--- a/Final Assignments/Diagrams & Remarks/Database Remark.docx
+++ b/Final Assignments/Diagrams & Remarks/Database Remark.docx
@@ -78,27 +78,7 @@
                 <w:sz w:val="22"/>
                 <w:szCs w:val="22"/>
               </w:rPr>
-              <w:t>“</w:t>
-            </w:r>
-            <w:r>
-              <w:rPr>
-                <w:rFonts w:ascii="Segoe UI" w:hAnsi="Segoe UI" w:cs="Segoe UI"/>
-                <w:b/>
-                <w:bCs/>
-                <w:sz w:val="22"/>
-                <w:szCs w:val="22"/>
-              </w:rPr>
-              <w:t>full_airport_list.xlsx</w:t>
-            </w:r>
-            <w:r>
-              <w:rPr>
-                <w:rFonts w:ascii="Segoe UI" w:hAnsi="Segoe UI" w:cs="Segoe UI"/>
-                <w:b/>
-                <w:bCs/>
-                <w:sz w:val="22"/>
-                <w:szCs w:val="22"/>
-              </w:rPr>
-              <w:t>”</w:t>
+              <w:t>“full_airport_list.xlsx”</w:t>
             </w:r>
             <w:r>
               <w:rPr>
@@ -346,15 +326,14 @@
               </w:rPr>
               <w:t xml:space="preserve"> code</w:t>
             </w:r>
-          </w:p>
-          <w:p>
-            <w:pPr>
-              <w:rPr>
-                <w:rFonts w:ascii="Segoe UI" w:hAnsi="Segoe UI" w:cs="Segoe UI"/>
-                <w:sz w:val="22"/>
-                <w:szCs w:val="22"/>
-              </w:rPr>
-            </w:pPr>
+            <w:r>
+              <w:rPr>
+                <w:rFonts w:ascii="Segoe UI" w:hAnsi="Segoe UI" w:cs="Segoe UI"/>
+                <w:sz w:val="22"/>
+                <w:szCs w:val="22"/>
+              </w:rPr>
+              <w:t xml:space="preserve"> </w:t>
+            </w:r>
             <w:r>
               <w:rPr>
                 <w:rFonts w:ascii="Segoe UI" w:hAnsi="Segoe UI" w:cs="Segoe UI"/>
@@ -363,15 +342,6 @@
               </w:rPr>
               <w:t>(Field `ident`)</w:t>
             </w:r>
-          </w:p>
-          <w:p>
-            <w:pPr>
-              <w:rPr>
-                <w:rFonts w:ascii="Segoe UI" w:hAnsi="Segoe UI" w:cs="Segoe UI"/>
-                <w:sz w:val="22"/>
-                <w:szCs w:val="22"/>
-              </w:rPr>
-            </w:pPr>
           </w:p>
         </w:tc>
       </w:tr>
@@ -464,15 +434,14 @@
               </w:rPr>
               <w:t>Airport Name</w:t>
             </w:r>
-          </w:p>
-          <w:p>
-            <w:pPr>
-              <w:rPr>
-                <w:rFonts w:ascii="Segoe UI" w:hAnsi="Segoe UI" w:cs="Segoe UI"/>
-                <w:sz w:val="22"/>
-                <w:szCs w:val="22"/>
-              </w:rPr>
-            </w:pPr>
+            <w:r>
+              <w:rPr>
+                <w:rFonts w:ascii="Segoe UI" w:hAnsi="Segoe UI" w:cs="Segoe UI"/>
+                <w:sz w:val="22"/>
+                <w:szCs w:val="22"/>
+              </w:rPr>
+              <w:t xml:space="preserve"> </w:t>
+            </w:r>
             <w:r>
               <w:rPr>
                 <w:rFonts w:ascii="Segoe UI" w:hAnsi="Segoe UI" w:cs="Segoe UI"/>
@@ -662,6 +631,14 @@
                 <w:szCs w:val="22"/>
               </w:rPr>
               <w:t>Differences between the airport time and Zulu time</w:t>
+            </w:r>
+            <w:r>
+              <w:rPr>
+                <w:rFonts w:ascii="Segoe UI" w:hAnsi="Segoe UI" w:cs="Segoe UI"/>
+                <w:sz w:val="22"/>
+                <w:szCs w:val="22"/>
+              </w:rPr>
+              <w:t xml:space="preserve"> (e.g. 0, -1, 2)</w:t>
             </w:r>
           </w:p>
         </w:tc>
@@ -785,10 +762,10 @@
         <w:tblLook w:val="04A0" w:firstRow="1" w:lastRow="0" w:firstColumn="1" w:lastColumn="0" w:noHBand="0" w:noVBand="1"/>
       </w:tblPr>
       <w:tblGrid>
-        <w:gridCol w:w="1615"/>
-        <w:gridCol w:w="2340"/>
-        <w:gridCol w:w="3057"/>
-        <w:gridCol w:w="2338"/>
+        <w:gridCol w:w="1435"/>
+        <w:gridCol w:w="2255"/>
+        <w:gridCol w:w="2785"/>
+        <w:gridCol w:w="2875"/>
       </w:tblGrid>
       <w:tr>
         <w:tc>
@@ -810,23 +787,7 @@
                 <w:sz w:val="22"/>
                 <w:szCs w:val="22"/>
               </w:rPr>
-              <w:t>[</w:t>
-            </w:r>
-            <w:r>
-              <w:rPr>
-                <w:rFonts w:ascii="Segoe UI" w:hAnsi="Segoe UI" w:cs="Segoe UI"/>
-                <w:sz w:val="22"/>
-                <w:szCs w:val="22"/>
-              </w:rPr>
-              <w:t>Routes</w:t>
-            </w:r>
-            <w:r>
-              <w:rPr>
-                <w:rFonts w:ascii="Segoe UI" w:hAnsi="Segoe UI" w:cs="Segoe UI"/>
-                <w:sz w:val="22"/>
-                <w:szCs w:val="22"/>
-              </w:rPr>
-              <w:t>]</w:t>
+              <w:t>[Routes]</w:t>
             </w:r>
           </w:p>
           <w:p>
@@ -851,7 +812,7 @@
       <w:tr>
         <w:tc>
           <w:tcPr>
-            <w:tcW w:w="1615" w:type="dxa"/>
+            <w:tcW w:w="1435" w:type="dxa"/>
           </w:tcPr>
           <w:p>
             <w:pPr>
@@ -874,7 +835,7 @@
         </w:tc>
         <w:tc>
           <w:tcPr>
-            <w:tcW w:w="2340" w:type="dxa"/>
+            <w:tcW w:w="2255" w:type="dxa"/>
           </w:tcPr>
           <w:p>
             <w:pPr>
@@ -897,7 +858,7 @@
         </w:tc>
         <w:tc>
           <w:tcPr>
-            <w:tcW w:w="3057" w:type="dxa"/>
+            <w:tcW w:w="2785" w:type="dxa"/>
           </w:tcPr>
           <w:p>
             <w:pPr>
@@ -920,7 +881,7 @@
         </w:tc>
         <w:tc>
           <w:tcPr>
-            <w:tcW w:w="2338" w:type="dxa"/>
+            <w:tcW w:w="2875" w:type="dxa"/>
           </w:tcPr>
           <w:p>
             <w:pPr>
@@ -945,7 +906,7 @@
       <w:tr>
         <w:tc>
           <w:tcPr>
-            <w:tcW w:w="1615" w:type="dxa"/>
+            <w:tcW w:w="1435" w:type="dxa"/>
           </w:tcPr>
           <w:p>
             <w:pPr>
@@ -971,7 +932,7 @@
         </w:tc>
         <w:tc>
           <w:tcPr>
-            <w:tcW w:w="2340" w:type="dxa"/>
+            <w:tcW w:w="2255" w:type="dxa"/>
           </w:tcPr>
           <w:p>
             <w:pPr>
@@ -995,7 +956,7 @@
         </w:tc>
         <w:tc>
           <w:tcPr>
-            <w:tcW w:w="3057" w:type="dxa"/>
+            <w:tcW w:w="2785" w:type="dxa"/>
           </w:tcPr>
           <w:p>
             <w:pPr>
@@ -1019,7 +980,7 @@
         </w:tc>
         <w:tc>
           <w:tcPr>
-            <w:tcW w:w="2338" w:type="dxa"/>
+            <w:tcW w:w="2875" w:type="dxa"/>
           </w:tcPr>
           <w:p>
             <w:pPr>
@@ -1045,7 +1006,7 @@
       <w:tr>
         <w:tc>
           <w:tcPr>
-            <w:tcW w:w="1615" w:type="dxa"/>
+            <w:tcW w:w="1435" w:type="dxa"/>
           </w:tcPr>
           <w:p>
             <w:pPr>
@@ -1071,7 +1032,7 @@
         </w:tc>
         <w:tc>
           <w:tcPr>
-            <w:tcW w:w="2340" w:type="dxa"/>
+            <w:tcW w:w="2255" w:type="dxa"/>
           </w:tcPr>
           <w:p>
             <w:pPr>
@@ -1106,7 +1067,7 @@
         </w:tc>
         <w:tc>
           <w:tcPr>
-            <w:tcW w:w="3057" w:type="dxa"/>
+            <w:tcW w:w="2785" w:type="dxa"/>
           </w:tcPr>
           <w:p>
             <w:pPr>
@@ -1161,7 +1122,7 @@
         </w:tc>
         <w:tc>
           <w:tcPr>
-            <w:tcW w:w="2338" w:type="dxa"/>
+            <w:tcW w:w="2875" w:type="dxa"/>
           </w:tcPr>
           <w:p>
             <w:pPr>
@@ -1180,25 +1141,6 @@
                 <w:szCs w:val="22"/>
               </w:rPr>
               <w:t>Arrival airport, using airport’s ICAO.</w:t>
-            </w:r>
-          </w:p>
-          <w:p>
-            <w:pPr>
-              <w:rPr>
-                <w:rFonts w:ascii="Segoe UI" w:hAnsi="Segoe UI" w:cs="Segoe UI"/>
-                <w:bCs/>
-                <w:sz w:val="22"/>
-                <w:szCs w:val="22"/>
-              </w:rPr>
-            </w:pPr>
-            <w:r>
-              <w:rPr>
-                <w:rFonts w:ascii="Segoe UI" w:hAnsi="Segoe UI" w:cs="Segoe UI"/>
-                <w:bCs/>
-                <w:sz w:val="22"/>
-                <w:szCs w:val="22"/>
-              </w:rPr>
-              <w:t>References the table Routes</w:t>
             </w:r>
           </w:p>
         </w:tc>
@@ -1206,7 +1148,7 @@
       <w:tr>
         <w:tc>
           <w:tcPr>
-            <w:tcW w:w="1615" w:type="dxa"/>
+            <w:tcW w:w="1435" w:type="dxa"/>
           </w:tcPr>
           <w:p>
             <w:pPr>
@@ -1232,7 +1174,7 @@
         </w:tc>
         <w:tc>
           <w:tcPr>
-            <w:tcW w:w="2340" w:type="dxa"/>
+            <w:tcW w:w="2255" w:type="dxa"/>
           </w:tcPr>
           <w:p>
             <w:pPr>
@@ -1267,7 +1209,7 @@
         </w:tc>
         <w:tc>
           <w:tcPr>
-            <w:tcW w:w="3057" w:type="dxa"/>
+            <w:tcW w:w="2785" w:type="dxa"/>
           </w:tcPr>
           <w:p>
             <w:pPr>
@@ -1322,53 +1264,25 @@
         </w:tc>
         <w:tc>
           <w:tcPr>
-            <w:tcW w:w="2338" w:type="dxa"/>
-          </w:tcPr>
-          <w:p>
-            <w:pPr>
-              <w:rPr>
-                <w:rFonts w:ascii="Segoe UI" w:hAnsi="Segoe UI" w:cs="Segoe UI"/>
-                <w:bCs/>
-                <w:sz w:val="22"/>
-                <w:szCs w:val="22"/>
-              </w:rPr>
-            </w:pPr>
-            <w:r>
-              <w:rPr>
-                <w:rFonts w:ascii="Segoe UI" w:hAnsi="Segoe UI" w:cs="Segoe UI"/>
-                <w:bCs/>
-                <w:sz w:val="22"/>
-                <w:szCs w:val="22"/>
-              </w:rPr>
-              <w:t>Departure</w:t>
-            </w:r>
-            <w:r>
-              <w:rPr>
-                <w:rFonts w:ascii="Segoe UI" w:hAnsi="Segoe UI" w:cs="Segoe UI"/>
-                <w:bCs/>
-                <w:sz w:val="22"/>
-                <w:szCs w:val="22"/>
-              </w:rPr>
-              <w:t xml:space="preserve"> airport, using airport’s ICAO.</w:t>
-            </w:r>
-          </w:p>
-          <w:p>
-            <w:pPr>
-              <w:rPr>
-                <w:rFonts w:ascii="Segoe UI" w:hAnsi="Segoe UI" w:cs="Segoe UI"/>
-                <w:bCs/>
-                <w:sz w:val="22"/>
-                <w:szCs w:val="22"/>
-              </w:rPr>
-            </w:pPr>
-            <w:r>
-              <w:rPr>
-                <w:rFonts w:ascii="Segoe UI" w:hAnsi="Segoe UI" w:cs="Segoe UI"/>
-                <w:bCs/>
-                <w:sz w:val="22"/>
-                <w:szCs w:val="22"/>
-              </w:rPr>
-              <w:t>References the table Routes</w:t>
+            <w:tcW w:w="2875" w:type="dxa"/>
+          </w:tcPr>
+          <w:p>
+            <w:pPr>
+              <w:rPr>
+                <w:rFonts w:ascii="Segoe UI" w:hAnsi="Segoe UI" w:cs="Segoe UI"/>
+                <w:bCs/>
+                <w:sz w:val="22"/>
+                <w:szCs w:val="22"/>
+              </w:rPr>
+            </w:pPr>
+            <w:r>
+              <w:rPr>
+                <w:rFonts w:ascii="Segoe UI" w:hAnsi="Segoe UI" w:cs="Segoe UI"/>
+                <w:bCs/>
+                <w:sz w:val="22"/>
+                <w:szCs w:val="22"/>
+              </w:rPr>
+              <w:t>Departure airport, using airport’s ICAO.</w:t>
             </w:r>
           </w:p>
         </w:tc>
@@ -1376,7 +1290,7 @@
       <w:tr>
         <w:tc>
           <w:tcPr>
-            <w:tcW w:w="1615" w:type="dxa"/>
+            <w:tcW w:w="1435" w:type="dxa"/>
           </w:tcPr>
           <w:p>
             <w:pPr>
@@ -1400,7 +1314,7 @@
         </w:tc>
         <w:tc>
           <w:tcPr>
-            <w:tcW w:w="2340" w:type="dxa"/>
+            <w:tcW w:w="2255" w:type="dxa"/>
           </w:tcPr>
           <w:p>
             <w:pPr>
@@ -1424,7 +1338,7 @@
         </w:tc>
         <w:tc>
           <w:tcPr>
-            <w:tcW w:w="3057" w:type="dxa"/>
+            <w:tcW w:w="2785" w:type="dxa"/>
           </w:tcPr>
           <w:p>
             <w:pPr>
@@ -1448,7 +1362,7 @@
         </w:tc>
         <w:tc>
           <w:tcPr>
-            <w:tcW w:w="2338" w:type="dxa"/>
+            <w:tcW w:w="2875" w:type="dxa"/>
           </w:tcPr>
           <w:p>
             <w:pPr>
@@ -1485,6 +1399,2189 @@
                 <w:szCs w:val="22"/>
               </w:rPr>
               <w:t>, not direct)</w:t>
+            </w:r>
+          </w:p>
+        </w:tc>
+      </w:tr>
+    </w:tbl>
+    <w:p>
+      <w:pPr>
+        <w:rPr>
+          <w:rFonts w:ascii="Segoe UI" w:hAnsi="Segoe UI" w:cs="Segoe UI"/>
+          <w:sz w:val="22"/>
+          <w:szCs w:val="22"/>
+        </w:rPr>
+      </w:pPr>
+    </w:p>
+    <w:tbl>
+      <w:tblPr>
+        <w:tblStyle w:val="TableGrid"/>
+        <w:tblW w:w="0" w:type="auto"/>
+        <w:tblLook w:val="04A0" w:firstRow="1" w:lastRow="0" w:firstColumn="1" w:lastColumn="0" w:noHBand="0" w:noVBand="1"/>
+      </w:tblPr>
+      <w:tblGrid>
+        <w:gridCol w:w="1969"/>
+        <w:gridCol w:w="1986"/>
+        <w:gridCol w:w="1710"/>
+        <w:gridCol w:w="3685"/>
+      </w:tblGrid>
+      <w:tr>
+        <w:tc>
+          <w:tcPr>
+            <w:tcW w:w="9350" w:type="dxa"/>
+            <w:gridSpan w:val="4"/>
+          </w:tcPr>
+          <w:p>
+            <w:pPr>
+              <w:rPr>
+                <w:rFonts w:ascii="Segoe UI" w:hAnsi="Segoe UI" w:cs="Segoe UI"/>
+                <w:sz w:val="22"/>
+                <w:szCs w:val="22"/>
+              </w:rPr>
+            </w:pPr>
+            <w:r>
+              <w:rPr>
+                <w:rFonts w:ascii="Segoe UI" w:hAnsi="Segoe UI" w:cs="Segoe UI"/>
+                <w:sz w:val="22"/>
+                <w:szCs w:val="22"/>
+              </w:rPr>
+              <w:t>[Airlines]</w:t>
+            </w:r>
+          </w:p>
+          <w:p>
+            <w:pPr>
+              <w:rPr>
+                <w:rFonts w:ascii="Segoe UI" w:hAnsi="Segoe UI" w:cs="Segoe UI"/>
+                <w:sz w:val="22"/>
+                <w:szCs w:val="22"/>
+              </w:rPr>
+            </w:pPr>
+            <w:r>
+              <w:rPr>
+                <w:rFonts w:ascii="Segoe UI" w:hAnsi="Segoe UI" w:cs="Segoe UI"/>
+                <w:sz w:val="22"/>
+                <w:szCs w:val="22"/>
+              </w:rPr>
+              <w:t>Contain information about airlines</w:t>
+            </w:r>
+          </w:p>
+          <w:p>
+            <w:pPr>
+              <w:rPr>
+                <w:rFonts w:ascii="Segoe UI" w:hAnsi="Segoe UI" w:cs="Segoe UI"/>
+                <w:sz w:val="22"/>
+                <w:szCs w:val="22"/>
+              </w:rPr>
+            </w:pPr>
+            <w:r>
+              <w:rPr>
+                <w:rFonts w:ascii="Segoe UI" w:hAnsi="Segoe UI" w:cs="Segoe UI"/>
+                <w:sz w:val="22"/>
+                <w:szCs w:val="22"/>
+              </w:rPr>
+              <w:t>Further information, see “</w:t>
+            </w:r>
+            <w:r>
+              <w:rPr>
+                <w:rFonts w:ascii="Segoe UI" w:hAnsi="Segoe UI" w:cs="Segoe UI"/>
+                <w:sz w:val="22"/>
+                <w:szCs w:val="22"/>
+              </w:rPr>
+              <w:t>7340.2G_Bsc_dtd_1-5-17</w:t>
+            </w:r>
+            <w:r>
+              <w:rPr>
+                <w:rFonts w:ascii="Segoe UI" w:hAnsi="Segoe UI" w:cs="Segoe UI"/>
+                <w:sz w:val="22"/>
+                <w:szCs w:val="22"/>
+              </w:rPr>
+              <w:t>” in Reference folder</w:t>
+            </w:r>
+          </w:p>
+        </w:tc>
+      </w:tr>
+      <w:tr>
+        <w:tc>
+          <w:tcPr>
+            <w:tcW w:w="1969" w:type="dxa"/>
+          </w:tcPr>
+          <w:p>
+            <w:pPr>
+              <w:rPr>
+                <w:rFonts w:ascii="Segoe UI" w:hAnsi="Segoe UI" w:cs="Segoe UI"/>
+                <w:sz w:val="22"/>
+                <w:szCs w:val="22"/>
+              </w:rPr>
+            </w:pPr>
+            <w:r>
+              <w:rPr>
+                <w:rFonts w:ascii="Segoe UI" w:hAnsi="Segoe UI" w:cs="Segoe UI"/>
+                <w:b/>
+                <w:sz w:val="22"/>
+                <w:szCs w:val="22"/>
+              </w:rPr>
+              <w:t>Field name</w:t>
+            </w:r>
+          </w:p>
+        </w:tc>
+        <w:tc>
+          <w:tcPr>
+            <w:tcW w:w="1986" w:type="dxa"/>
+          </w:tcPr>
+          <w:p>
+            <w:pPr>
+              <w:rPr>
+                <w:rFonts w:ascii="Segoe UI" w:hAnsi="Segoe UI" w:cs="Segoe UI"/>
+                <w:sz w:val="22"/>
+                <w:szCs w:val="22"/>
+              </w:rPr>
+            </w:pPr>
+            <w:r>
+              <w:rPr>
+                <w:rFonts w:ascii="Segoe UI" w:hAnsi="Segoe UI" w:cs="Segoe UI"/>
+                <w:b/>
+                <w:sz w:val="22"/>
+                <w:szCs w:val="22"/>
+              </w:rPr>
+              <w:t>Data type</w:t>
+            </w:r>
+          </w:p>
+        </w:tc>
+        <w:tc>
+          <w:tcPr>
+            <w:tcW w:w="1710" w:type="dxa"/>
+          </w:tcPr>
+          <w:p>
+            <w:pPr>
+              <w:rPr>
+                <w:rFonts w:ascii="Segoe UI" w:hAnsi="Segoe UI" w:cs="Segoe UI"/>
+                <w:sz w:val="22"/>
+                <w:szCs w:val="22"/>
+              </w:rPr>
+            </w:pPr>
+            <w:r>
+              <w:rPr>
+                <w:rFonts w:ascii="Segoe UI" w:hAnsi="Segoe UI" w:cs="Segoe UI"/>
+                <w:b/>
+                <w:sz w:val="22"/>
+                <w:szCs w:val="22"/>
+              </w:rPr>
+              <w:t>Constraints</w:t>
+            </w:r>
+          </w:p>
+        </w:tc>
+        <w:tc>
+          <w:tcPr>
+            <w:tcW w:w="3685" w:type="dxa"/>
+          </w:tcPr>
+          <w:p>
+            <w:pPr>
+              <w:rPr>
+                <w:rFonts w:ascii="Segoe UI" w:hAnsi="Segoe UI" w:cs="Segoe UI"/>
+                <w:sz w:val="22"/>
+                <w:szCs w:val="22"/>
+              </w:rPr>
+            </w:pPr>
+            <w:r>
+              <w:rPr>
+                <w:rFonts w:ascii="Segoe UI" w:hAnsi="Segoe UI" w:cs="Segoe UI"/>
+                <w:b/>
+                <w:sz w:val="22"/>
+                <w:szCs w:val="22"/>
+              </w:rPr>
+              <w:t>Description</w:t>
+            </w:r>
+          </w:p>
+        </w:tc>
+      </w:tr>
+      <w:tr>
+        <w:tc>
+          <w:tcPr>
+            <w:tcW w:w="1969" w:type="dxa"/>
+          </w:tcPr>
+          <w:p>
+            <w:pPr>
+              <w:rPr>
+                <w:rFonts w:ascii="Segoe UI" w:hAnsi="Segoe UI" w:cs="Segoe UI"/>
+                <w:bCs/>
+                <w:sz w:val="22"/>
+                <w:szCs w:val="22"/>
+              </w:rPr>
+            </w:pPr>
+            <w:proofErr w:type="spellStart"/>
+            <w:r>
+              <w:rPr>
+                <w:rFonts w:ascii="Segoe UI" w:hAnsi="Segoe UI" w:cs="Segoe UI"/>
+                <w:bCs/>
+                <w:sz w:val="22"/>
+                <w:szCs w:val="22"/>
+              </w:rPr>
+              <w:t>AirlineID</w:t>
+            </w:r>
+            <w:proofErr w:type="spellEnd"/>
+          </w:p>
+        </w:tc>
+        <w:tc>
+          <w:tcPr>
+            <w:tcW w:w="1986" w:type="dxa"/>
+          </w:tcPr>
+          <w:p>
+            <w:pPr>
+              <w:rPr>
+                <w:rFonts w:ascii="Segoe UI" w:hAnsi="Segoe UI" w:cs="Segoe UI"/>
+                <w:bCs/>
+                <w:sz w:val="22"/>
+                <w:szCs w:val="22"/>
+              </w:rPr>
+            </w:pPr>
+            <w:proofErr w:type="gramStart"/>
+            <w:r>
+              <w:rPr>
+                <w:rFonts w:ascii="Segoe UI" w:hAnsi="Segoe UI" w:cs="Segoe UI"/>
+                <w:bCs/>
+                <w:sz w:val="22"/>
+                <w:szCs w:val="22"/>
+              </w:rPr>
+              <w:t>VARCHAR(</w:t>
+            </w:r>
+            <w:proofErr w:type="gramEnd"/>
+            <w:r>
+              <w:rPr>
+                <w:rFonts w:ascii="Segoe UI" w:hAnsi="Segoe UI" w:cs="Segoe UI"/>
+                <w:bCs/>
+                <w:sz w:val="22"/>
+                <w:szCs w:val="22"/>
+              </w:rPr>
+              <w:t>3)</w:t>
+            </w:r>
+          </w:p>
+        </w:tc>
+        <w:tc>
+          <w:tcPr>
+            <w:tcW w:w="1710" w:type="dxa"/>
+          </w:tcPr>
+          <w:p>
+            <w:pPr>
+              <w:rPr>
+                <w:rFonts w:ascii="Segoe UI" w:hAnsi="Segoe UI" w:cs="Segoe UI"/>
+                <w:bCs/>
+                <w:sz w:val="22"/>
+                <w:szCs w:val="22"/>
+              </w:rPr>
+            </w:pPr>
+            <w:r>
+              <w:rPr>
+                <w:rFonts w:ascii="Segoe UI" w:hAnsi="Segoe UI" w:cs="Segoe UI"/>
+                <w:bCs/>
+                <w:sz w:val="22"/>
+                <w:szCs w:val="22"/>
+              </w:rPr>
+              <w:t>PRIMARY KEY</w:t>
+            </w:r>
+          </w:p>
+        </w:tc>
+        <w:tc>
+          <w:tcPr>
+            <w:tcW w:w="3685" w:type="dxa"/>
+          </w:tcPr>
+          <w:p>
+            <w:pPr>
+              <w:rPr>
+                <w:rFonts w:ascii="Segoe UI" w:hAnsi="Segoe UI" w:cs="Segoe UI"/>
+                <w:bCs/>
+                <w:sz w:val="22"/>
+                <w:szCs w:val="22"/>
+              </w:rPr>
+            </w:pPr>
+            <w:r>
+              <w:rPr>
+                <w:rFonts w:ascii="Segoe UI" w:hAnsi="Segoe UI" w:cs="Segoe UI"/>
+                <w:bCs/>
+                <w:sz w:val="22"/>
+                <w:szCs w:val="22"/>
+              </w:rPr>
+              <w:t xml:space="preserve">Airline ID, using ICAO code. See in </w:t>
+            </w:r>
+            <w:r>
+              <w:rPr>
+                <w:rFonts w:ascii="Segoe UI" w:hAnsi="Segoe UI" w:cs="Segoe UI"/>
+                <w:bCs/>
+                <w:sz w:val="22"/>
+                <w:szCs w:val="22"/>
+              </w:rPr>
+              <w:t>7340.2G_Bsc_dtd_1-5-17</w:t>
+            </w:r>
+          </w:p>
+        </w:tc>
+      </w:tr>
+      <w:tr>
+        <w:tc>
+          <w:tcPr>
+            <w:tcW w:w="1969" w:type="dxa"/>
+          </w:tcPr>
+          <w:p>
+            <w:pPr>
+              <w:rPr>
+                <w:rFonts w:ascii="Segoe UI" w:hAnsi="Segoe UI" w:cs="Segoe UI"/>
+                <w:bCs/>
+                <w:sz w:val="22"/>
+                <w:szCs w:val="22"/>
+              </w:rPr>
+            </w:pPr>
+            <w:proofErr w:type="spellStart"/>
+            <w:r>
+              <w:rPr>
+                <w:rFonts w:ascii="Segoe UI" w:hAnsi="Segoe UI" w:cs="Segoe UI"/>
+                <w:bCs/>
+                <w:sz w:val="22"/>
+                <w:szCs w:val="22"/>
+              </w:rPr>
+              <w:t>AirlineName</w:t>
+            </w:r>
+            <w:proofErr w:type="spellEnd"/>
+          </w:p>
+        </w:tc>
+        <w:tc>
+          <w:tcPr>
+            <w:tcW w:w="1986" w:type="dxa"/>
+          </w:tcPr>
+          <w:p>
+            <w:pPr>
+              <w:rPr>
+                <w:rFonts w:ascii="Segoe UI" w:hAnsi="Segoe UI" w:cs="Segoe UI"/>
+                <w:bCs/>
+                <w:sz w:val="22"/>
+                <w:szCs w:val="22"/>
+              </w:rPr>
+            </w:pPr>
+            <w:r>
+              <w:rPr>
+                <w:rFonts w:ascii="Segoe UI" w:hAnsi="Segoe UI" w:cs="Segoe UI"/>
+                <w:bCs/>
+                <w:sz w:val="22"/>
+                <w:szCs w:val="22"/>
+              </w:rPr>
+              <w:t>NVARCHAR(MAX)</w:t>
+            </w:r>
+          </w:p>
+        </w:tc>
+        <w:tc>
+          <w:tcPr>
+            <w:tcW w:w="1710" w:type="dxa"/>
+          </w:tcPr>
+          <w:p>
+            <w:pPr>
+              <w:rPr>
+                <w:rFonts w:ascii="Segoe UI" w:hAnsi="Segoe UI" w:cs="Segoe UI"/>
+                <w:bCs/>
+                <w:sz w:val="22"/>
+                <w:szCs w:val="22"/>
+              </w:rPr>
+            </w:pPr>
+            <w:r>
+              <w:rPr>
+                <w:rFonts w:ascii="Segoe UI" w:hAnsi="Segoe UI" w:cs="Segoe UI"/>
+                <w:bCs/>
+                <w:sz w:val="22"/>
+                <w:szCs w:val="22"/>
+              </w:rPr>
+              <w:t>NOT NULL</w:t>
+            </w:r>
+          </w:p>
+        </w:tc>
+        <w:tc>
+          <w:tcPr>
+            <w:tcW w:w="3685" w:type="dxa"/>
+          </w:tcPr>
+          <w:p>
+            <w:pPr>
+              <w:rPr>
+                <w:rFonts w:ascii="Segoe UI" w:hAnsi="Segoe UI" w:cs="Segoe UI"/>
+                <w:bCs/>
+                <w:sz w:val="22"/>
+                <w:szCs w:val="22"/>
+              </w:rPr>
+            </w:pPr>
+            <w:r>
+              <w:rPr>
+                <w:rFonts w:ascii="Segoe UI" w:hAnsi="Segoe UI" w:cs="Segoe UI"/>
+                <w:bCs/>
+                <w:sz w:val="22"/>
+                <w:szCs w:val="22"/>
+              </w:rPr>
+              <w:t>Airline real name</w:t>
+            </w:r>
+          </w:p>
+        </w:tc>
+      </w:tr>
+      <w:tr>
+        <w:tc>
+          <w:tcPr>
+            <w:tcW w:w="1969" w:type="dxa"/>
+          </w:tcPr>
+          <w:p>
+            <w:pPr>
+              <w:rPr>
+                <w:rFonts w:ascii="Segoe UI" w:hAnsi="Segoe UI" w:cs="Segoe UI"/>
+                <w:bCs/>
+                <w:sz w:val="22"/>
+                <w:szCs w:val="22"/>
+              </w:rPr>
+            </w:pPr>
+            <w:proofErr w:type="spellStart"/>
+            <w:r>
+              <w:rPr>
+                <w:rFonts w:ascii="Segoe UI" w:hAnsi="Segoe UI" w:cs="Segoe UI"/>
+                <w:bCs/>
+                <w:sz w:val="22"/>
+                <w:szCs w:val="22"/>
+              </w:rPr>
+              <w:t>OperatingCountry</w:t>
+            </w:r>
+            <w:proofErr w:type="spellEnd"/>
+          </w:p>
+        </w:tc>
+        <w:tc>
+          <w:tcPr>
+            <w:tcW w:w="1986" w:type="dxa"/>
+          </w:tcPr>
+          <w:p>
+            <w:pPr>
+              <w:rPr>
+                <w:rFonts w:ascii="Segoe UI" w:hAnsi="Segoe UI" w:cs="Segoe UI"/>
+                <w:bCs/>
+                <w:sz w:val="22"/>
+                <w:szCs w:val="22"/>
+              </w:rPr>
+            </w:pPr>
+            <w:proofErr w:type="gramStart"/>
+            <w:r>
+              <w:rPr>
+                <w:rFonts w:ascii="Segoe UI" w:hAnsi="Segoe UI" w:cs="Segoe UI"/>
+                <w:bCs/>
+                <w:sz w:val="22"/>
+                <w:szCs w:val="22"/>
+              </w:rPr>
+              <w:t>VARCHAR(</w:t>
+            </w:r>
+            <w:proofErr w:type="gramEnd"/>
+            <w:r>
+              <w:rPr>
+                <w:rFonts w:ascii="Segoe UI" w:hAnsi="Segoe UI" w:cs="Segoe UI"/>
+                <w:bCs/>
+                <w:sz w:val="22"/>
+                <w:szCs w:val="22"/>
+              </w:rPr>
+              <w:t>2)</w:t>
+            </w:r>
+          </w:p>
+        </w:tc>
+        <w:tc>
+          <w:tcPr>
+            <w:tcW w:w="1710" w:type="dxa"/>
+          </w:tcPr>
+          <w:p>
+            <w:pPr>
+              <w:rPr>
+                <w:rFonts w:ascii="Segoe UI" w:hAnsi="Segoe UI" w:cs="Segoe UI"/>
+                <w:bCs/>
+                <w:sz w:val="22"/>
+                <w:szCs w:val="22"/>
+              </w:rPr>
+            </w:pPr>
+            <w:r>
+              <w:rPr>
+                <w:rFonts w:ascii="Segoe UI" w:hAnsi="Segoe UI" w:cs="Segoe UI"/>
+                <w:bCs/>
+                <w:sz w:val="22"/>
+                <w:szCs w:val="22"/>
+              </w:rPr>
+              <w:t>NOT NULL</w:t>
+            </w:r>
+          </w:p>
+        </w:tc>
+        <w:tc>
+          <w:tcPr>
+            <w:tcW w:w="3685" w:type="dxa"/>
+          </w:tcPr>
+          <w:p>
+            <w:pPr>
+              <w:rPr>
+                <w:rFonts w:ascii="Segoe UI" w:hAnsi="Segoe UI" w:cs="Segoe UI"/>
+                <w:bCs/>
+                <w:sz w:val="22"/>
+                <w:szCs w:val="22"/>
+              </w:rPr>
+            </w:pPr>
+            <w:r>
+              <w:rPr>
+                <w:rFonts w:ascii="Segoe UI" w:hAnsi="Segoe UI" w:cs="Segoe UI"/>
+                <w:bCs/>
+                <w:sz w:val="22"/>
+                <w:szCs w:val="22"/>
+              </w:rPr>
+              <w:t xml:space="preserve">Country code where airline mainly operates, follow </w:t>
+            </w:r>
+            <w:r>
+              <w:rPr>
+                <w:rFonts w:ascii="Segoe UI" w:hAnsi="Segoe UI" w:cs="Segoe UI"/>
+                <w:bCs/>
+                <w:sz w:val="22"/>
+                <w:szCs w:val="22"/>
+              </w:rPr>
+              <w:t>ISO 3166-2</w:t>
+            </w:r>
+          </w:p>
+        </w:tc>
+      </w:tr>
+      <w:tr>
+        <w:tc>
+          <w:tcPr>
+            <w:tcW w:w="1969" w:type="dxa"/>
+          </w:tcPr>
+          <w:p>
+            <w:pPr>
+              <w:rPr>
+                <w:rFonts w:ascii="Segoe UI" w:hAnsi="Segoe UI" w:cs="Segoe UI"/>
+                <w:bCs/>
+                <w:sz w:val="22"/>
+                <w:szCs w:val="22"/>
+              </w:rPr>
+            </w:pPr>
+            <w:r>
+              <w:rPr>
+                <w:rFonts w:ascii="Segoe UI" w:hAnsi="Segoe UI" w:cs="Segoe UI"/>
+                <w:bCs/>
+                <w:sz w:val="22"/>
+                <w:szCs w:val="22"/>
+              </w:rPr>
+              <w:t>Address</w:t>
+            </w:r>
+          </w:p>
+        </w:tc>
+        <w:tc>
+          <w:tcPr>
+            <w:tcW w:w="1986" w:type="dxa"/>
+          </w:tcPr>
+          <w:p>
+            <w:pPr>
+              <w:rPr>
+                <w:rFonts w:ascii="Segoe UI" w:hAnsi="Segoe UI" w:cs="Segoe UI"/>
+                <w:bCs/>
+                <w:sz w:val="22"/>
+                <w:szCs w:val="22"/>
+              </w:rPr>
+            </w:pPr>
+            <w:r>
+              <w:rPr>
+                <w:rFonts w:ascii="Segoe UI" w:hAnsi="Segoe UI" w:cs="Segoe UI"/>
+                <w:bCs/>
+                <w:sz w:val="22"/>
+                <w:szCs w:val="22"/>
+              </w:rPr>
+              <w:t>NVARCHAR(MAX)</w:t>
+            </w:r>
+          </w:p>
+        </w:tc>
+        <w:tc>
+          <w:tcPr>
+            <w:tcW w:w="1710" w:type="dxa"/>
+          </w:tcPr>
+          <w:p>
+            <w:pPr>
+              <w:rPr>
+                <w:rFonts w:ascii="Segoe UI" w:hAnsi="Segoe UI" w:cs="Segoe UI"/>
+                <w:bCs/>
+                <w:sz w:val="22"/>
+                <w:szCs w:val="22"/>
+              </w:rPr>
+            </w:pPr>
+            <w:r>
+              <w:rPr>
+                <w:rFonts w:ascii="Segoe UI" w:hAnsi="Segoe UI" w:cs="Segoe UI"/>
+                <w:bCs/>
+                <w:sz w:val="22"/>
+                <w:szCs w:val="22"/>
+              </w:rPr>
+              <w:t>NOT NULL</w:t>
+            </w:r>
+          </w:p>
+        </w:tc>
+        <w:tc>
+          <w:tcPr>
+            <w:tcW w:w="3685" w:type="dxa"/>
+          </w:tcPr>
+          <w:p>
+            <w:pPr>
+              <w:rPr>
+                <w:rFonts w:ascii="Segoe UI" w:hAnsi="Segoe UI" w:cs="Segoe UI"/>
+                <w:bCs/>
+                <w:sz w:val="22"/>
+                <w:szCs w:val="22"/>
+              </w:rPr>
+            </w:pPr>
+            <w:r>
+              <w:rPr>
+                <w:rFonts w:ascii="Segoe UI" w:hAnsi="Segoe UI" w:cs="Segoe UI"/>
+                <w:bCs/>
+                <w:sz w:val="22"/>
+                <w:szCs w:val="22"/>
+              </w:rPr>
+              <w:t>Address of the Airline (Headquarters)</w:t>
+            </w:r>
+          </w:p>
+        </w:tc>
+      </w:tr>
+      <w:tr>
+        <w:tc>
+          <w:tcPr>
+            <w:tcW w:w="1969" w:type="dxa"/>
+          </w:tcPr>
+          <w:p>
+            <w:pPr>
+              <w:rPr>
+                <w:rFonts w:ascii="Segoe UI" w:hAnsi="Segoe UI" w:cs="Segoe UI"/>
+                <w:bCs/>
+                <w:sz w:val="22"/>
+                <w:szCs w:val="22"/>
+              </w:rPr>
+            </w:pPr>
+            <w:r>
+              <w:rPr>
+                <w:rFonts w:ascii="Segoe UI" w:hAnsi="Segoe UI" w:cs="Segoe UI"/>
+                <w:bCs/>
+                <w:sz w:val="22"/>
+                <w:szCs w:val="22"/>
+              </w:rPr>
+              <w:t>Email</w:t>
+            </w:r>
+          </w:p>
+        </w:tc>
+        <w:tc>
+          <w:tcPr>
+            <w:tcW w:w="1986" w:type="dxa"/>
+          </w:tcPr>
+          <w:p>
+            <w:pPr>
+              <w:rPr>
+                <w:rFonts w:ascii="Segoe UI" w:hAnsi="Segoe UI" w:cs="Segoe UI"/>
+                <w:bCs/>
+                <w:sz w:val="22"/>
+                <w:szCs w:val="22"/>
+              </w:rPr>
+            </w:pPr>
+            <w:proofErr w:type="gramStart"/>
+            <w:r>
+              <w:rPr>
+                <w:rFonts w:ascii="Segoe UI" w:hAnsi="Segoe UI" w:cs="Segoe UI"/>
+                <w:bCs/>
+                <w:sz w:val="22"/>
+                <w:szCs w:val="22"/>
+              </w:rPr>
+              <w:t>NVARCHAR(</w:t>
+            </w:r>
+            <w:proofErr w:type="gramEnd"/>
+            <w:r>
+              <w:rPr>
+                <w:rFonts w:ascii="Segoe UI" w:hAnsi="Segoe UI" w:cs="Segoe UI"/>
+                <w:bCs/>
+                <w:sz w:val="22"/>
+                <w:szCs w:val="22"/>
+              </w:rPr>
+              <w:t>255)</w:t>
+            </w:r>
+          </w:p>
+        </w:tc>
+        <w:tc>
+          <w:tcPr>
+            <w:tcW w:w="1710" w:type="dxa"/>
+          </w:tcPr>
+          <w:p>
+            <w:pPr>
+              <w:rPr>
+                <w:rFonts w:ascii="Segoe UI" w:hAnsi="Segoe UI" w:cs="Segoe UI"/>
+                <w:bCs/>
+                <w:sz w:val="22"/>
+                <w:szCs w:val="22"/>
+              </w:rPr>
+            </w:pPr>
+          </w:p>
+        </w:tc>
+        <w:tc>
+          <w:tcPr>
+            <w:tcW w:w="3685" w:type="dxa"/>
+          </w:tcPr>
+          <w:p>
+            <w:pPr>
+              <w:rPr>
+                <w:rFonts w:ascii="Segoe UI" w:hAnsi="Segoe UI" w:cs="Segoe UI"/>
+                <w:bCs/>
+                <w:sz w:val="22"/>
+                <w:szCs w:val="22"/>
+              </w:rPr>
+            </w:pPr>
+            <w:r>
+              <w:rPr>
+                <w:rFonts w:ascii="Segoe UI" w:hAnsi="Segoe UI" w:cs="Segoe UI"/>
+                <w:bCs/>
+                <w:sz w:val="22"/>
+                <w:szCs w:val="22"/>
+              </w:rPr>
+              <w:t>Email of the Airline (must be support/helpdesk)</w:t>
+            </w:r>
+          </w:p>
+        </w:tc>
+      </w:tr>
+      <w:tr>
+        <w:tc>
+          <w:tcPr>
+            <w:tcW w:w="1969" w:type="dxa"/>
+          </w:tcPr>
+          <w:p>
+            <w:pPr>
+              <w:rPr>
+                <w:rFonts w:ascii="Segoe UI" w:hAnsi="Segoe UI" w:cs="Segoe UI"/>
+                <w:bCs/>
+                <w:sz w:val="22"/>
+                <w:szCs w:val="22"/>
+              </w:rPr>
+            </w:pPr>
+            <w:proofErr w:type="spellStart"/>
+            <w:r>
+              <w:rPr>
+                <w:rFonts w:ascii="Segoe UI" w:hAnsi="Segoe UI" w:cs="Segoe UI"/>
+                <w:bCs/>
+                <w:sz w:val="22"/>
+                <w:szCs w:val="22"/>
+              </w:rPr>
+              <w:t>PhoneNum</w:t>
+            </w:r>
+            <w:proofErr w:type="spellEnd"/>
+          </w:p>
+        </w:tc>
+        <w:tc>
+          <w:tcPr>
+            <w:tcW w:w="1986" w:type="dxa"/>
+          </w:tcPr>
+          <w:p>
+            <w:pPr>
+              <w:rPr>
+                <w:rFonts w:ascii="Segoe UI" w:hAnsi="Segoe UI" w:cs="Segoe UI"/>
+                <w:bCs/>
+                <w:sz w:val="22"/>
+                <w:szCs w:val="22"/>
+              </w:rPr>
+            </w:pPr>
+            <w:proofErr w:type="gramStart"/>
+            <w:r>
+              <w:rPr>
+                <w:rFonts w:ascii="Segoe UI" w:hAnsi="Segoe UI" w:cs="Segoe UI"/>
+                <w:bCs/>
+                <w:sz w:val="22"/>
+                <w:szCs w:val="22"/>
+              </w:rPr>
+              <w:t>NVARCHAR(</w:t>
+            </w:r>
+            <w:proofErr w:type="gramEnd"/>
+            <w:r>
+              <w:rPr>
+                <w:rFonts w:ascii="Segoe UI" w:hAnsi="Segoe UI" w:cs="Segoe UI"/>
+                <w:bCs/>
+                <w:sz w:val="22"/>
+                <w:szCs w:val="22"/>
+              </w:rPr>
+              <w:t>2)</w:t>
+            </w:r>
+          </w:p>
+        </w:tc>
+        <w:tc>
+          <w:tcPr>
+            <w:tcW w:w="1710" w:type="dxa"/>
+          </w:tcPr>
+          <w:p>
+            <w:pPr>
+              <w:rPr>
+                <w:rFonts w:ascii="Segoe UI" w:hAnsi="Segoe UI" w:cs="Segoe UI"/>
+                <w:bCs/>
+                <w:sz w:val="22"/>
+                <w:szCs w:val="22"/>
+              </w:rPr>
+            </w:pPr>
+          </w:p>
+        </w:tc>
+        <w:tc>
+          <w:tcPr>
+            <w:tcW w:w="3685" w:type="dxa"/>
+          </w:tcPr>
+          <w:p>
+            <w:pPr>
+              <w:rPr>
+                <w:rFonts w:ascii="Segoe UI" w:hAnsi="Segoe UI" w:cs="Segoe UI"/>
+                <w:bCs/>
+                <w:sz w:val="22"/>
+                <w:szCs w:val="22"/>
+              </w:rPr>
+            </w:pPr>
+            <w:r>
+              <w:rPr>
+                <w:rFonts w:ascii="Segoe UI" w:hAnsi="Segoe UI" w:cs="Segoe UI"/>
+                <w:bCs/>
+                <w:sz w:val="22"/>
+                <w:szCs w:val="22"/>
+              </w:rPr>
+              <w:t>Phone Number of the Airline (must be support/helpdesk)</w:t>
+            </w:r>
+          </w:p>
+        </w:tc>
+      </w:tr>
+    </w:tbl>
+    <w:p>
+      <w:pPr>
+        <w:rPr>
+          <w:rFonts w:ascii="Segoe UI" w:hAnsi="Segoe UI" w:cs="Segoe UI"/>
+          <w:sz w:val="22"/>
+          <w:szCs w:val="22"/>
+        </w:rPr>
+      </w:pPr>
+    </w:p>
+    <w:tbl>
+      <w:tblPr>
+        <w:tblStyle w:val="TableGrid"/>
+        <w:tblW w:w="0" w:type="auto"/>
+        <w:tblLook w:val="04A0" w:firstRow="1" w:lastRow="0" w:firstColumn="1" w:lastColumn="0" w:noHBand="0" w:noVBand="1"/>
+      </w:tblPr>
+      <w:tblGrid>
+        <w:gridCol w:w="1345"/>
+        <w:gridCol w:w="2255"/>
+        <w:gridCol w:w="2155"/>
+        <w:gridCol w:w="3595"/>
+      </w:tblGrid>
+      <w:tr>
+        <w:tc>
+          <w:tcPr>
+            <w:tcW w:w="9350" w:type="dxa"/>
+            <w:gridSpan w:val="4"/>
+          </w:tcPr>
+          <w:p>
+            <w:pPr>
+              <w:rPr>
+                <w:rFonts w:ascii="Segoe UI" w:hAnsi="Segoe UI" w:cs="Segoe UI"/>
+                <w:sz w:val="22"/>
+                <w:szCs w:val="22"/>
+              </w:rPr>
+            </w:pPr>
+            <w:r>
+              <w:rPr>
+                <w:rFonts w:ascii="Segoe UI" w:hAnsi="Segoe UI" w:cs="Segoe UI"/>
+                <w:sz w:val="22"/>
+                <w:szCs w:val="22"/>
+              </w:rPr>
+              <w:lastRenderedPageBreak/>
+              <w:t>[</w:t>
+            </w:r>
+            <w:proofErr w:type="spellStart"/>
+            <w:r>
+              <w:rPr>
+                <w:rFonts w:ascii="Segoe UI" w:hAnsi="Segoe UI" w:cs="Segoe UI"/>
+                <w:sz w:val="22"/>
+                <w:szCs w:val="22"/>
+              </w:rPr>
+              <w:t>FlightNums</w:t>
+            </w:r>
+            <w:proofErr w:type="spellEnd"/>
+            <w:r>
+              <w:rPr>
+                <w:rFonts w:ascii="Segoe UI" w:hAnsi="Segoe UI" w:cs="Segoe UI"/>
+                <w:sz w:val="22"/>
+                <w:szCs w:val="22"/>
+              </w:rPr>
+              <w:t>]</w:t>
+            </w:r>
+          </w:p>
+          <w:p>
+            <w:pPr>
+              <w:rPr>
+                <w:rFonts w:ascii="Segoe UI" w:hAnsi="Segoe UI" w:cs="Segoe UI"/>
+                <w:sz w:val="22"/>
+                <w:szCs w:val="22"/>
+              </w:rPr>
+            </w:pPr>
+            <w:r>
+              <w:rPr>
+                <w:rFonts w:ascii="Segoe UI" w:hAnsi="Segoe UI" w:cs="Segoe UI"/>
+                <w:sz w:val="22"/>
+                <w:szCs w:val="22"/>
+              </w:rPr>
+              <w:t>Contain information about the relation between [Routes] and [Airlines]</w:t>
+            </w:r>
+          </w:p>
+        </w:tc>
+      </w:tr>
+      <w:tr>
+        <w:tc>
+          <w:tcPr>
+            <w:tcW w:w="1345" w:type="dxa"/>
+          </w:tcPr>
+          <w:p>
+            <w:pPr>
+              <w:rPr>
+                <w:rFonts w:ascii="Segoe UI" w:hAnsi="Segoe UI" w:cs="Segoe UI"/>
+                <w:sz w:val="22"/>
+                <w:szCs w:val="22"/>
+              </w:rPr>
+            </w:pPr>
+            <w:r>
+              <w:rPr>
+                <w:rFonts w:ascii="Segoe UI" w:hAnsi="Segoe UI" w:cs="Segoe UI"/>
+                <w:b/>
+                <w:sz w:val="22"/>
+                <w:szCs w:val="22"/>
+              </w:rPr>
+              <w:t>Field name</w:t>
+            </w:r>
+          </w:p>
+        </w:tc>
+        <w:tc>
+          <w:tcPr>
+            <w:tcW w:w="2255" w:type="dxa"/>
+          </w:tcPr>
+          <w:p>
+            <w:pPr>
+              <w:rPr>
+                <w:rFonts w:ascii="Segoe UI" w:hAnsi="Segoe UI" w:cs="Segoe UI"/>
+                <w:sz w:val="22"/>
+                <w:szCs w:val="22"/>
+              </w:rPr>
+            </w:pPr>
+            <w:r>
+              <w:rPr>
+                <w:rFonts w:ascii="Segoe UI" w:hAnsi="Segoe UI" w:cs="Segoe UI"/>
+                <w:b/>
+                <w:sz w:val="22"/>
+                <w:szCs w:val="22"/>
+              </w:rPr>
+              <w:t>Data type</w:t>
+            </w:r>
+          </w:p>
+        </w:tc>
+        <w:tc>
+          <w:tcPr>
+            <w:tcW w:w="2155" w:type="dxa"/>
+          </w:tcPr>
+          <w:p>
+            <w:pPr>
+              <w:rPr>
+                <w:rFonts w:ascii="Segoe UI" w:hAnsi="Segoe UI" w:cs="Segoe UI"/>
+                <w:sz w:val="22"/>
+                <w:szCs w:val="22"/>
+              </w:rPr>
+            </w:pPr>
+            <w:r>
+              <w:rPr>
+                <w:rFonts w:ascii="Segoe UI" w:hAnsi="Segoe UI" w:cs="Segoe UI"/>
+                <w:b/>
+                <w:sz w:val="22"/>
+                <w:szCs w:val="22"/>
+              </w:rPr>
+              <w:t>Constraints</w:t>
+            </w:r>
+          </w:p>
+        </w:tc>
+        <w:tc>
+          <w:tcPr>
+            <w:tcW w:w="3595" w:type="dxa"/>
+          </w:tcPr>
+          <w:p>
+            <w:pPr>
+              <w:rPr>
+                <w:rFonts w:ascii="Segoe UI" w:hAnsi="Segoe UI" w:cs="Segoe UI"/>
+                <w:sz w:val="22"/>
+                <w:szCs w:val="22"/>
+              </w:rPr>
+            </w:pPr>
+            <w:r>
+              <w:rPr>
+                <w:rFonts w:ascii="Segoe UI" w:hAnsi="Segoe UI" w:cs="Segoe UI"/>
+                <w:b/>
+                <w:sz w:val="22"/>
+                <w:szCs w:val="22"/>
+              </w:rPr>
+              <w:t>Description</w:t>
+            </w:r>
+          </w:p>
+        </w:tc>
+      </w:tr>
+      <w:tr>
+        <w:tc>
+          <w:tcPr>
+            <w:tcW w:w="1345" w:type="dxa"/>
+          </w:tcPr>
+          <w:p>
+            <w:pPr>
+              <w:rPr>
+                <w:rFonts w:ascii="Segoe UI" w:hAnsi="Segoe UI" w:cs="Segoe UI"/>
+                <w:bCs/>
+                <w:sz w:val="22"/>
+                <w:szCs w:val="22"/>
+              </w:rPr>
+            </w:pPr>
+            <w:proofErr w:type="spellStart"/>
+            <w:r>
+              <w:rPr>
+                <w:rFonts w:ascii="Segoe UI" w:hAnsi="Segoe UI" w:cs="Segoe UI"/>
+                <w:bCs/>
+                <w:sz w:val="22"/>
+                <w:szCs w:val="22"/>
+              </w:rPr>
+              <w:t>FlightNum</w:t>
+            </w:r>
+            <w:proofErr w:type="spellEnd"/>
+          </w:p>
+        </w:tc>
+        <w:tc>
+          <w:tcPr>
+            <w:tcW w:w="2255" w:type="dxa"/>
+          </w:tcPr>
+          <w:p>
+            <w:pPr>
+              <w:rPr>
+                <w:rFonts w:ascii="Segoe UI" w:hAnsi="Segoe UI" w:cs="Segoe UI"/>
+                <w:bCs/>
+                <w:sz w:val="22"/>
+                <w:szCs w:val="22"/>
+              </w:rPr>
+            </w:pPr>
+            <w:proofErr w:type="gramStart"/>
+            <w:r>
+              <w:rPr>
+                <w:rFonts w:ascii="Segoe UI" w:hAnsi="Segoe UI" w:cs="Segoe UI"/>
+                <w:bCs/>
+                <w:sz w:val="22"/>
+                <w:szCs w:val="22"/>
+              </w:rPr>
+              <w:t>VARCHAR(</w:t>
+            </w:r>
+            <w:proofErr w:type="gramEnd"/>
+            <w:r>
+              <w:rPr>
+                <w:rFonts w:ascii="Segoe UI" w:hAnsi="Segoe UI" w:cs="Segoe UI"/>
+                <w:bCs/>
+                <w:sz w:val="22"/>
+                <w:szCs w:val="22"/>
+              </w:rPr>
+              <w:t>7</w:t>
+            </w:r>
+            <w:r>
+              <w:rPr>
+                <w:rFonts w:ascii="Segoe UI" w:hAnsi="Segoe UI" w:cs="Segoe UI"/>
+                <w:bCs/>
+                <w:sz w:val="22"/>
+                <w:szCs w:val="22"/>
+              </w:rPr>
+              <w:t>)</w:t>
+            </w:r>
+          </w:p>
+        </w:tc>
+        <w:tc>
+          <w:tcPr>
+            <w:tcW w:w="2155" w:type="dxa"/>
+          </w:tcPr>
+          <w:p>
+            <w:pPr>
+              <w:rPr>
+                <w:rFonts w:ascii="Segoe UI" w:hAnsi="Segoe UI" w:cs="Segoe UI"/>
+                <w:bCs/>
+                <w:sz w:val="22"/>
+                <w:szCs w:val="22"/>
+              </w:rPr>
+            </w:pPr>
+            <w:r>
+              <w:rPr>
+                <w:rFonts w:ascii="Segoe UI" w:hAnsi="Segoe UI" w:cs="Segoe UI"/>
+                <w:bCs/>
+                <w:sz w:val="22"/>
+                <w:szCs w:val="22"/>
+              </w:rPr>
+              <w:t>PRIMARY KEY</w:t>
+            </w:r>
+          </w:p>
+        </w:tc>
+        <w:tc>
+          <w:tcPr>
+            <w:tcW w:w="3595" w:type="dxa"/>
+          </w:tcPr>
+          <w:p>
+            <w:pPr>
+              <w:rPr>
+                <w:rFonts w:ascii="Segoe UI" w:hAnsi="Segoe UI" w:cs="Segoe UI"/>
+                <w:bCs/>
+                <w:sz w:val="22"/>
+                <w:szCs w:val="22"/>
+              </w:rPr>
+            </w:pPr>
+            <w:r>
+              <w:rPr>
+                <w:rFonts w:ascii="Segoe UI" w:hAnsi="Segoe UI" w:cs="Segoe UI"/>
+                <w:bCs/>
+                <w:sz w:val="22"/>
+                <w:szCs w:val="22"/>
+              </w:rPr>
+              <w:t>Flight Number, assigned via the ICAO code of the airline and flight number. See in “</w:t>
+            </w:r>
+            <w:r>
+              <w:rPr>
+                <w:rFonts w:ascii="Segoe UI" w:hAnsi="Segoe UI" w:cs="Segoe UI"/>
+                <w:bCs/>
+                <w:sz w:val="22"/>
+                <w:szCs w:val="22"/>
+              </w:rPr>
+              <w:t>AC 120-26L - Assignment of Aircraft Call Signs and Associated Telephones</w:t>
+            </w:r>
+            <w:r>
+              <w:rPr>
+                <w:rFonts w:ascii="Segoe UI" w:hAnsi="Segoe UI" w:cs="Segoe UI"/>
+                <w:bCs/>
+                <w:sz w:val="22"/>
+                <w:szCs w:val="22"/>
+              </w:rPr>
+              <w:t>”, section 5.1</w:t>
+            </w:r>
+          </w:p>
+        </w:tc>
+      </w:tr>
+      <w:tr>
+        <w:tc>
+          <w:tcPr>
+            <w:tcW w:w="1345" w:type="dxa"/>
+          </w:tcPr>
+          <w:p>
+            <w:pPr>
+              <w:rPr>
+                <w:rFonts w:ascii="Segoe UI" w:hAnsi="Segoe UI" w:cs="Segoe UI"/>
+                <w:bCs/>
+                <w:sz w:val="22"/>
+                <w:szCs w:val="22"/>
+              </w:rPr>
+            </w:pPr>
+            <w:proofErr w:type="spellStart"/>
+            <w:r>
+              <w:rPr>
+                <w:rFonts w:ascii="Segoe UI" w:hAnsi="Segoe UI" w:cs="Segoe UI"/>
+                <w:bCs/>
+                <w:sz w:val="22"/>
+                <w:szCs w:val="22"/>
+              </w:rPr>
+              <w:t>RouteID</w:t>
+            </w:r>
+            <w:proofErr w:type="spellEnd"/>
+          </w:p>
+        </w:tc>
+        <w:tc>
+          <w:tcPr>
+            <w:tcW w:w="2255" w:type="dxa"/>
+          </w:tcPr>
+          <w:p>
+            <w:pPr>
+              <w:rPr>
+                <w:rFonts w:ascii="Segoe UI" w:hAnsi="Segoe UI" w:cs="Segoe UI"/>
+                <w:bCs/>
+                <w:sz w:val="22"/>
+                <w:szCs w:val="22"/>
+              </w:rPr>
+            </w:pPr>
+            <w:r>
+              <w:rPr>
+                <w:rFonts w:ascii="Segoe UI" w:hAnsi="Segoe UI" w:cs="Segoe UI"/>
+                <w:bCs/>
+                <w:sz w:val="22"/>
+                <w:szCs w:val="22"/>
+              </w:rPr>
+              <w:t>UNIQUEINDENTIFIER</w:t>
+            </w:r>
+          </w:p>
+        </w:tc>
+        <w:tc>
+          <w:tcPr>
+            <w:tcW w:w="2155" w:type="dxa"/>
+          </w:tcPr>
+          <w:p>
+            <w:pPr>
+              <w:rPr>
+                <w:rFonts w:ascii="Segoe UI" w:hAnsi="Segoe UI" w:cs="Segoe UI"/>
+                <w:bCs/>
+                <w:sz w:val="22"/>
+                <w:szCs w:val="22"/>
+              </w:rPr>
+            </w:pPr>
+            <w:r>
+              <w:rPr>
+                <w:rFonts w:ascii="Segoe UI" w:hAnsi="Segoe UI" w:cs="Segoe UI"/>
+                <w:bCs/>
+                <w:sz w:val="22"/>
+                <w:szCs w:val="22"/>
+              </w:rPr>
+              <w:t xml:space="preserve">REFERENCE </w:t>
+            </w:r>
+            <w:proofErr w:type="gramStart"/>
+            <w:r>
+              <w:rPr>
+                <w:rFonts w:ascii="Segoe UI" w:hAnsi="Segoe UI" w:cs="Segoe UI"/>
+                <w:bCs/>
+                <w:sz w:val="22"/>
+                <w:szCs w:val="22"/>
+              </w:rPr>
+              <w:t>Routes(</w:t>
+            </w:r>
+            <w:proofErr w:type="spellStart"/>
+            <w:proofErr w:type="gramEnd"/>
+            <w:r>
+              <w:rPr>
+                <w:rFonts w:ascii="Segoe UI" w:hAnsi="Segoe UI" w:cs="Segoe UI"/>
+                <w:bCs/>
+                <w:sz w:val="22"/>
+                <w:szCs w:val="22"/>
+              </w:rPr>
+              <w:t>RouteID</w:t>
+            </w:r>
+            <w:proofErr w:type="spellEnd"/>
+            <w:r>
+              <w:rPr>
+                <w:rFonts w:ascii="Segoe UI" w:hAnsi="Segoe UI" w:cs="Segoe UI"/>
+                <w:bCs/>
+                <w:sz w:val="22"/>
+                <w:szCs w:val="22"/>
+              </w:rPr>
+              <w:t>)</w:t>
+            </w:r>
+          </w:p>
+        </w:tc>
+        <w:tc>
+          <w:tcPr>
+            <w:tcW w:w="3595" w:type="dxa"/>
+          </w:tcPr>
+          <w:p>
+            <w:pPr>
+              <w:rPr>
+                <w:rFonts w:ascii="Segoe UI" w:hAnsi="Segoe UI" w:cs="Segoe UI"/>
+                <w:bCs/>
+                <w:sz w:val="22"/>
+                <w:szCs w:val="22"/>
+              </w:rPr>
+            </w:pPr>
+            <w:r>
+              <w:rPr>
+                <w:rFonts w:ascii="Segoe UI" w:hAnsi="Segoe UI" w:cs="Segoe UI"/>
+                <w:bCs/>
+                <w:sz w:val="22"/>
+                <w:szCs w:val="22"/>
+              </w:rPr>
+              <w:t>Route ID, format in UUIDv4</w:t>
+            </w:r>
+          </w:p>
+        </w:tc>
+      </w:tr>
+      <w:tr>
+        <w:tc>
+          <w:tcPr>
+            <w:tcW w:w="1345" w:type="dxa"/>
+          </w:tcPr>
+          <w:p>
+            <w:pPr>
+              <w:rPr>
+                <w:rFonts w:ascii="Segoe UI" w:hAnsi="Segoe UI" w:cs="Segoe UI"/>
+                <w:bCs/>
+                <w:sz w:val="22"/>
+                <w:szCs w:val="22"/>
+              </w:rPr>
+            </w:pPr>
+            <w:proofErr w:type="spellStart"/>
+            <w:r>
+              <w:rPr>
+                <w:rFonts w:ascii="Segoe UI" w:hAnsi="Segoe UI" w:cs="Segoe UI"/>
+                <w:bCs/>
+                <w:sz w:val="22"/>
+                <w:szCs w:val="22"/>
+              </w:rPr>
+              <w:t>AirlineID</w:t>
+            </w:r>
+            <w:proofErr w:type="spellEnd"/>
+          </w:p>
+        </w:tc>
+        <w:tc>
+          <w:tcPr>
+            <w:tcW w:w="2255" w:type="dxa"/>
+          </w:tcPr>
+          <w:p>
+            <w:pPr>
+              <w:rPr>
+                <w:rFonts w:ascii="Segoe UI" w:hAnsi="Segoe UI" w:cs="Segoe UI"/>
+                <w:bCs/>
+                <w:sz w:val="22"/>
+                <w:szCs w:val="22"/>
+              </w:rPr>
+            </w:pPr>
+            <w:proofErr w:type="gramStart"/>
+            <w:r>
+              <w:rPr>
+                <w:rFonts w:ascii="Segoe UI" w:hAnsi="Segoe UI" w:cs="Segoe UI"/>
+                <w:bCs/>
+                <w:sz w:val="22"/>
+                <w:szCs w:val="22"/>
+              </w:rPr>
+              <w:t>VARCHAR(</w:t>
+            </w:r>
+            <w:proofErr w:type="gramEnd"/>
+            <w:r>
+              <w:rPr>
+                <w:rFonts w:ascii="Segoe UI" w:hAnsi="Segoe UI" w:cs="Segoe UI"/>
+                <w:bCs/>
+                <w:sz w:val="22"/>
+                <w:szCs w:val="22"/>
+              </w:rPr>
+              <w:t>3)</w:t>
+            </w:r>
+          </w:p>
+        </w:tc>
+        <w:tc>
+          <w:tcPr>
+            <w:tcW w:w="2155" w:type="dxa"/>
+          </w:tcPr>
+          <w:p>
+            <w:pPr>
+              <w:rPr>
+                <w:rFonts w:ascii="Segoe UI" w:hAnsi="Segoe UI" w:cs="Segoe UI"/>
+                <w:bCs/>
+                <w:sz w:val="22"/>
+                <w:szCs w:val="22"/>
+              </w:rPr>
+            </w:pPr>
+            <w:r>
+              <w:rPr>
+                <w:rFonts w:ascii="Segoe UI" w:hAnsi="Segoe UI" w:cs="Segoe UI"/>
+                <w:bCs/>
+                <w:sz w:val="22"/>
+                <w:szCs w:val="22"/>
+              </w:rPr>
+              <w:t xml:space="preserve">REFERENCE </w:t>
+            </w:r>
+            <w:r>
+              <w:rPr>
+                <w:rFonts w:ascii="Segoe UI" w:hAnsi="Segoe UI" w:cs="Segoe UI"/>
+                <w:sz w:val="22"/>
+                <w:szCs w:val="22"/>
+              </w:rPr>
+              <w:t>Airlines</w:t>
+            </w:r>
+            <w:r>
+              <w:rPr>
+                <w:rFonts w:ascii="Segoe UI" w:hAnsi="Segoe UI" w:cs="Segoe UI"/>
+                <w:bCs/>
+                <w:sz w:val="22"/>
+                <w:szCs w:val="22"/>
+              </w:rPr>
+              <w:t xml:space="preserve"> (</w:t>
+            </w:r>
+            <w:proofErr w:type="spellStart"/>
+            <w:r>
+              <w:rPr>
+                <w:rFonts w:ascii="Segoe UI" w:hAnsi="Segoe UI" w:cs="Segoe UI"/>
+                <w:bCs/>
+                <w:sz w:val="22"/>
+                <w:szCs w:val="22"/>
+              </w:rPr>
+              <w:t>AirlineID</w:t>
+            </w:r>
+            <w:proofErr w:type="spellEnd"/>
+            <w:r>
+              <w:rPr>
+                <w:rFonts w:ascii="Segoe UI" w:hAnsi="Segoe UI" w:cs="Segoe UI"/>
+                <w:bCs/>
+                <w:sz w:val="22"/>
+                <w:szCs w:val="22"/>
+              </w:rPr>
+              <w:t>)</w:t>
+            </w:r>
+          </w:p>
+        </w:tc>
+        <w:tc>
+          <w:tcPr>
+            <w:tcW w:w="3595" w:type="dxa"/>
+          </w:tcPr>
+          <w:p>
+            <w:pPr>
+              <w:rPr>
+                <w:rFonts w:ascii="Segoe UI" w:hAnsi="Segoe UI" w:cs="Segoe UI"/>
+                <w:bCs/>
+                <w:sz w:val="22"/>
+                <w:szCs w:val="22"/>
+              </w:rPr>
+            </w:pPr>
+            <w:r>
+              <w:rPr>
+                <w:rFonts w:ascii="Segoe UI" w:hAnsi="Segoe UI" w:cs="Segoe UI"/>
+                <w:bCs/>
+                <w:sz w:val="22"/>
+                <w:szCs w:val="22"/>
+              </w:rPr>
+              <w:t xml:space="preserve">Airline ID, using ICAO code. See in </w:t>
+            </w:r>
+            <w:r>
+              <w:rPr>
+                <w:rFonts w:ascii="Segoe UI" w:hAnsi="Segoe UI" w:cs="Segoe UI"/>
+                <w:bCs/>
+                <w:sz w:val="22"/>
+                <w:szCs w:val="22"/>
+              </w:rPr>
+              <w:t>7340.2G_Bsc_dtd_1-5-17</w:t>
+            </w:r>
+          </w:p>
+        </w:tc>
+      </w:tr>
+    </w:tbl>
+    <w:p>
+      <w:pPr>
+        <w:rPr>
+          <w:rFonts w:ascii="Segoe UI" w:hAnsi="Segoe UI" w:cs="Segoe UI"/>
+          <w:sz w:val="22"/>
+          <w:szCs w:val="22"/>
+        </w:rPr>
+      </w:pPr>
+    </w:p>
+    <w:tbl>
+      <w:tblPr>
+        <w:tblStyle w:val="TableGrid"/>
+        <w:tblW w:w="0" w:type="auto"/>
+        <w:tblLook w:val="04A0" w:firstRow="1" w:lastRow="0" w:firstColumn="1" w:lastColumn="0" w:noHBand="0" w:noVBand="1"/>
+      </w:tblPr>
+      <w:tblGrid>
+        <w:gridCol w:w="1460"/>
+        <w:gridCol w:w="2336"/>
+        <w:gridCol w:w="2333"/>
+        <w:gridCol w:w="3221"/>
+      </w:tblGrid>
+      <w:tr>
+        <w:tc>
+          <w:tcPr>
+            <w:tcW w:w="9350" w:type="dxa"/>
+            <w:gridSpan w:val="4"/>
+          </w:tcPr>
+          <w:p>
+            <w:pPr>
+              <w:rPr>
+                <w:rFonts w:ascii="Segoe UI" w:hAnsi="Segoe UI" w:cs="Segoe UI"/>
+                <w:sz w:val="22"/>
+                <w:szCs w:val="22"/>
+              </w:rPr>
+            </w:pPr>
+            <w:r>
+              <w:rPr>
+                <w:rFonts w:ascii="Segoe UI" w:hAnsi="Segoe UI" w:cs="Segoe UI"/>
+                <w:sz w:val="22"/>
+                <w:szCs w:val="22"/>
+              </w:rPr>
+              <w:t>[</w:t>
+            </w:r>
+            <w:proofErr w:type="spellStart"/>
+            <w:r>
+              <w:rPr>
+                <w:rFonts w:ascii="Segoe UI" w:hAnsi="Segoe UI" w:cs="Segoe UI"/>
+                <w:sz w:val="22"/>
+                <w:szCs w:val="22"/>
+              </w:rPr>
+              <w:t>AircraftTypes</w:t>
+            </w:r>
+            <w:proofErr w:type="spellEnd"/>
+            <w:r>
+              <w:rPr>
+                <w:rFonts w:ascii="Segoe UI" w:hAnsi="Segoe UI" w:cs="Segoe UI"/>
+                <w:sz w:val="22"/>
+                <w:szCs w:val="22"/>
+              </w:rPr>
+              <w:t>]</w:t>
+            </w:r>
+          </w:p>
+          <w:p>
+            <w:pPr>
+              <w:rPr>
+                <w:rFonts w:ascii="Segoe UI" w:hAnsi="Segoe UI" w:cs="Segoe UI"/>
+                <w:sz w:val="22"/>
+                <w:szCs w:val="22"/>
+              </w:rPr>
+            </w:pPr>
+            <w:r>
+              <w:rPr>
+                <w:rFonts w:ascii="Segoe UI" w:hAnsi="Segoe UI" w:cs="Segoe UI"/>
+                <w:sz w:val="22"/>
+                <w:szCs w:val="22"/>
+              </w:rPr>
+              <w:t>Contain information about aircraft types</w:t>
+            </w:r>
+          </w:p>
+          <w:p>
+            <w:pPr>
+              <w:rPr>
+                <w:rFonts w:ascii="Segoe UI" w:hAnsi="Segoe UI" w:cs="Segoe UI"/>
+                <w:sz w:val="22"/>
+                <w:szCs w:val="22"/>
+              </w:rPr>
+            </w:pPr>
+            <w:r>
+              <w:rPr>
+                <w:rFonts w:ascii="Segoe UI" w:hAnsi="Segoe UI" w:cs="Segoe UI"/>
+                <w:sz w:val="22"/>
+                <w:szCs w:val="22"/>
+              </w:rPr>
+              <w:t>Further information, see in “</w:t>
+            </w:r>
+            <w:r>
+              <w:rPr>
+                <w:rFonts w:ascii="Segoe UI" w:hAnsi="Segoe UI" w:cs="Segoe UI"/>
+                <w:sz w:val="22"/>
+                <w:szCs w:val="22"/>
+              </w:rPr>
+              <w:t xml:space="preserve">Part2-By Type </w:t>
+            </w:r>
+            <w:proofErr w:type="gramStart"/>
+            <w:r>
+              <w:rPr>
+                <w:rFonts w:ascii="Segoe UI" w:hAnsi="Segoe UI" w:cs="Segoe UI"/>
+                <w:sz w:val="22"/>
+                <w:szCs w:val="22"/>
+              </w:rPr>
+              <w:t>Designator(</w:t>
+            </w:r>
+            <w:proofErr w:type="gramEnd"/>
+            <w:r>
+              <w:rPr>
+                <w:rFonts w:ascii="Segoe UI" w:hAnsi="Segoe UI" w:cs="Segoe UI"/>
+                <w:sz w:val="22"/>
+                <w:szCs w:val="22"/>
+              </w:rPr>
+              <w:t>Decode)</w:t>
+            </w:r>
+            <w:r>
+              <w:rPr>
+                <w:rFonts w:ascii="Segoe UI" w:hAnsi="Segoe UI" w:cs="Segoe UI"/>
+                <w:sz w:val="22"/>
+                <w:szCs w:val="22"/>
+              </w:rPr>
+              <w:t>” of “Reference” folder</w:t>
+            </w:r>
+          </w:p>
+        </w:tc>
+      </w:tr>
+      <w:tr>
+        <w:tc>
+          <w:tcPr>
+            <w:tcW w:w="1460" w:type="dxa"/>
+          </w:tcPr>
+          <w:p>
+            <w:pPr>
+              <w:rPr>
+                <w:rFonts w:ascii="Segoe UI" w:hAnsi="Segoe UI" w:cs="Segoe UI"/>
+                <w:sz w:val="22"/>
+                <w:szCs w:val="22"/>
+              </w:rPr>
+            </w:pPr>
+            <w:r>
+              <w:rPr>
+                <w:rFonts w:ascii="Segoe UI" w:hAnsi="Segoe UI" w:cs="Segoe UI"/>
+                <w:b/>
+                <w:sz w:val="22"/>
+                <w:szCs w:val="22"/>
+              </w:rPr>
+              <w:t>Field name</w:t>
+            </w:r>
+          </w:p>
+        </w:tc>
+        <w:tc>
+          <w:tcPr>
+            <w:tcW w:w="2336" w:type="dxa"/>
+          </w:tcPr>
+          <w:p>
+            <w:pPr>
+              <w:rPr>
+                <w:rFonts w:ascii="Segoe UI" w:hAnsi="Segoe UI" w:cs="Segoe UI"/>
+                <w:sz w:val="22"/>
+                <w:szCs w:val="22"/>
+              </w:rPr>
+            </w:pPr>
+            <w:r>
+              <w:rPr>
+                <w:rFonts w:ascii="Segoe UI" w:hAnsi="Segoe UI" w:cs="Segoe UI"/>
+                <w:b/>
+                <w:sz w:val="22"/>
+                <w:szCs w:val="22"/>
+              </w:rPr>
+              <w:t>Data type</w:t>
+            </w:r>
+          </w:p>
+        </w:tc>
+        <w:tc>
+          <w:tcPr>
+            <w:tcW w:w="2333" w:type="dxa"/>
+          </w:tcPr>
+          <w:p>
+            <w:pPr>
+              <w:rPr>
+                <w:rFonts w:ascii="Segoe UI" w:hAnsi="Segoe UI" w:cs="Segoe UI"/>
+                <w:sz w:val="22"/>
+                <w:szCs w:val="22"/>
+              </w:rPr>
+            </w:pPr>
+            <w:r>
+              <w:rPr>
+                <w:rFonts w:ascii="Segoe UI" w:hAnsi="Segoe UI" w:cs="Segoe UI"/>
+                <w:b/>
+                <w:sz w:val="22"/>
+                <w:szCs w:val="22"/>
+              </w:rPr>
+              <w:t>Constraints</w:t>
+            </w:r>
+          </w:p>
+        </w:tc>
+        <w:tc>
+          <w:tcPr>
+            <w:tcW w:w="3221" w:type="dxa"/>
+          </w:tcPr>
+          <w:p>
+            <w:pPr>
+              <w:rPr>
+                <w:rFonts w:ascii="Segoe UI" w:hAnsi="Segoe UI" w:cs="Segoe UI"/>
+                <w:sz w:val="22"/>
+                <w:szCs w:val="22"/>
+              </w:rPr>
+            </w:pPr>
+            <w:r>
+              <w:rPr>
+                <w:rFonts w:ascii="Segoe UI" w:hAnsi="Segoe UI" w:cs="Segoe UI"/>
+                <w:b/>
+                <w:sz w:val="22"/>
+                <w:szCs w:val="22"/>
+              </w:rPr>
+              <w:t>Description</w:t>
+            </w:r>
+          </w:p>
+        </w:tc>
+      </w:tr>
+      <w:tr>
+        <w:tc>
+          <w:tcPr>
+            <w:tcW w:w="1460" w:type="dxa"/>
+          </w:tcPr>
+          <w:p>
+            <w:pPr>
+              <w:rPr>
+                <w:rFonts w:ascii="Segoe UI" w:hAnsi="Segoe UI" w:cs="Segoe UI"/>
+                <w:bCs/>
+                <w:sz w:val="22"/>
+                <w:szCs w:val="22"/>
+              </w:rPr>
+            </w:pPr>
+            <w:proofErr w:type="spellStart"/>
+            <w:r>
+              <w:rPr>
+                <w:rFonts w:ascii="Segoe UI" w:hAnsi="Segoe UI" w:cs="Segoe UI"/>
+                <w:bCs/>
+                <w:sz w:val="22"/>
+                <w:szCs w:val="22"/>
+              </w:rPr>
+              <w:t>AcID</w:t>
+            </w:r>
+            <w:proofErr w:type="spellEnd"/>
+          </w:p>
+        </w:tc>
+        <w:tc>
+          <w:tcPr>
+            <w:tcW w:w="2336" w:type="dxa"/>
+          </w:tcPr>
+          <w:p>
+            <w:pPr>
+              <w:rPr>
+                <w:rFonts w:ascii="Segoe UI" w:hAnsi="Segoe UI" w:cs="Segoe UI"/>
+                <w:bCs/>
+                <w:sz w:val="22"/>
+                <w:szCs w:val="22"/>
+              </w:rPr>
+            </w:pPr>
+            <w:proofErr w:type="gramStart"/>
+            <w:r>
+              <w:rPr>
+                <w:rFonts w:ascii="Segoe UI" w:hAnsi="Segoe UI" w:cs="Segoe UI"/>
+                <w:bCs/>
+                <w:sz w:val="22"/>
+                <w:szCs w:val="22"/>
+              </w:rPr>
+              <w:t>VARCHAR(</w:t>
+            </w:r>
+            <w:proofErr w:type="gramEnd"/>
+            <w:r>
+              <w:rPr>
+                <w:rFonts w:ascii="Segoe UI" w:hAnsi="Segoe UI" w:cs="Segoe UI"/>
+                <w:bCs/>
+                <w:sz w:val="22"/>
+                <w:szCs w:val="22"/>
+              </w:rPr>
+              <w:t>4)</w:t>
+            </w:r>
+          </w:p>
+        </w:tc>
+        <w:tc>
+          <w:tcPr>
+            <w:tcW w:w="2333" w:type="dxa"/>
+          </w:tcPr>
+          <w:p>
+            <w:pPr>
+              <w:rPr>
+                <w:rFonts w:ascii="Segoe UI" w:hAnsi="Segoe UI" w:cs="Segoe UI"/>
+                <w:bCs/>
+                <w:sz w:val="22"/>
+                <w:szCs w:val="22"/>
+              </w:rPr>
+            </w:pPr>
+            <w:r>
+              <w:rPr>
+                <w:rFonts w:ascii="Segoe UI" w:hAnsi="Segoe UI" w:cs="Segoe UI"/>
+                <w:bCs/>
+                <w:sz w:val="22"/>
+                <w:szCs w:val="22"/>
+              </w:rPr>
+              <w:t>PRIMARY KEY</w:t>
+            </w:r>
+          </w:p>
+        </w:tc>
+        <w:tc>
+          <w:tcPr>
+            <w:tcW w:w="3221" w:type="dxa"/>
+          </w:tcPr>
+          <w:p>
+            <w:pPr>
+              <w:rPr>
+                <w:rFonts w:ascii="Segoe UI" w:hAnsi="Segoe UI" w:cs="Segoe UI"/>
+                <w:bCs/>
+                <w:sz w:val="22"/>
+                <w:szCs w:val="22"/>
+              </w:rPr>
+            </w:pPr>
+            <w:r>
+              <w:rPr>
+                <w:rFonts w:ascii="Segoe UI" w:hAnsi="Segoe UI" w:cs="Segoe UI"/>
+                <w:bCs/>
+                <w:sz w:val="22"/>
+                <w:szCs w:val="22"/>
+              </w:rPr>
+              <w:t>ICAO code of the aircraft.</w:t>
+            </w:r>
+          </w:p>
+        </w:tc>
+      </w:tr>
+      <w:tr>
+        <w:tc>
+          <w:tcPr>
+            <w:tcW w:w="1460" w:type="dxa"/>
+          </w:tcPr>
+          <w:p>
+            <w:pPr>
+              <w:rPr>
+                <w:rFonts w:ascii="Segoe UI" w:hAnsi="Segoe UI" w:cs="Segoe UI"/>
+                <w:bCs/>
+                <w:sz w:val="22"/>
+                <w:szCs w:val="22"/>
+              </w:rPr>
+            </w:pPr>
+            <w:proofErr w:type="spellStart"/>
+            <w:r>
+              <w:rPr>
+                <w:rFonts w:ascii="Segoe UI" w:hAnsi="Segoe UI" w:cs="Segoe UI"/>
+                <w:bCs/>
+                <w:sz w:val="22"/>
+                <w:szCs w:val="22"/>
+              </w:rPr>
+              <w:t>AcName</w:t>
+            </w:r>
+            <w:proofErr w:type="spellEnd"/>
+          </w:p>
+        </w:tc>
+        <w:tc>
+          <w:tcPr>
+            <w:tcW w:w="2336" w:type="dxa"/>
+          </w:tcPr>
+          <w:p>
+            <w:pPr>
+              <w:rPr>
+                <w:rFonts w:ascii="Segoe UI" w:hAnsi="Segoe UI" w:cs="Segoe UI"/>
+                <w:bCs/>
+                <w:sz w:val="22"/>
+                <w:szCs w:val="22"/>
+              </w:rPr>
+            </w:pPr>
+            <w:r>
+              <w:rPr>
+                <w:rFonts w:ascii="Segoe UI" w:hAnsi="Segoe UI" w:cs="Segoe UI"/>
+                <w:bCs/>
+                <w:sz w:val="22"/>
+                <w:szCs w:val="22"/>
+              </w:rPr>
+              <w:t>NVARCHAR(MAX)</w:t>
+            </w:r>
+          </w:p>
+        </w:tc>
+        <w:tc>
+          <w:tcPr>
+            <w:tcW w:w="2333" w:type="dxa"/>
+          </w:tcPr>
+          <w:p>
+            <w:pPr>
+              <w:rPr>
+                <w:rFonts w:ascii="Segoe UI" w:hAnsi="Segoe UI" w:cs="Segoe UI"/>
+                <w:bCs/>
+                <w:sz w:val="22"/>
+                <w:szCs w:val="22"/>
+              </w:rPr>
+            </w:pPr>
+            <w:r>
+              <w:rPr>
+                <w:rFonts w:ascii="Segoe UI" w:hAnsi="Segoe UI" w:cs="Segoe UI"/>
+                <w:bCs/>
+                <w:sz w:val="22"/>
+                <w:szCs w:val="22"/>
+              </w:rPr>
+              <w:t>NOT NULL</w:t>
+            </w:r>
+          </w:p>
+        </w:tc>
+        <w:tc>
+          <w:tcPr>
+            <w:tcW w:w="3221" w:type="dxa"/>
+          </w:tcPr>
+          <w:p>
+            <w:pPr>
+              <w:rPr>
+                <w:rFonts w:ascii="Segoe UI" w:hAnsi="Segoe UI" w:cs="Segoe UI"/>
+                <w:bCs/>
+                <w:sz w:val="22"/>
+                <w:szCs w:val="22"/>
+              </w:rPr>
+            </w:pPr>
+            <w:r>
+              <w:rPr>
+                <w:rFonts w:ascii="Segoe UI" w:hAnsi="Segoe UI" w:cs="Segoe UI"/>
+                <w:bCs/>
+                <w:sz w:val="22"/>
+                <w:szCs w:val="22"/>
+              </w:rPr>
+              <w:t>Aircraft’s actual name</w:t>
+            </w:r>
+          </w:p>
+        </w:tc>
+      </w:tr>
+      <w:tr>
+        <w:tc>
+          <w:tcPr>
+            <w:tcW w:w="1460" w:type="dxa"/>
+          </w:tcPr>
+          <w:p>
+            <w:pPr>
+              <w:rPr>
+                <w:rFonts w:ascii="Segoe UI" w:hAnsi="Segoe UI" w:cs="Segoe UI"/>
+                <w:bCs/>
+                <w:sz w:val="22"/>
+                <w:szCs w:val="22"/>
+              </w:rPr>
+            </w:pPr>
+            <w:proofErr w:type="spellStart"/>
+            <w:r>
+              <w:rPr>
+                <w:rFonts w:ascii="Segoe UI" w:hAnsi="Segoe UI" w:cs="Segoe UI"/>
+                <w:bCs/>
+                <w:sz w:val="22"/>
+                <w:szCs w:val="22"/>
+              </w:rPr>
+              <w:t>SeatCapacity</w:t>
+            </w:r>
+            <w:proofErr w:type="spellEnd"/>
+          </w:p>
+        </w:tc>
+        <w:tc>
+          <w:tcPr>
+            <w:tcW w:w="2336" w:type="dxa"/>
+          </w:tcPr>
+          <w:p>
+            <w:pPr>
+              <w:rPr>
+                <w:rFonts w:ascii="Segoe UI" w:hAnsi="Segoe UI" w:cs="Segoe UI"/>
+                <w:bCs/>
+                <w:sz w:val="22"/>
+                <w:szCs w:val="22"/>
+              </w:rPr>
+            </w:pPr>
+            <w:r>
+              <w:rPr>
+                <w:rFonts w:ascii="Segoe UI" w:hAnsi="Segoe UI" w:cs="Segoe UI"/>
+                <w:bCs/>
+                <w:sz w:val="22"/>
+                <w:szCs w:val="22"/>
+              </w:rPr>
+              <w:t>INT</w:t>
+            </w:r>
+          </w:p>
+        </w:tc>
+        <w:tc>
+          <w:tcPr>
+            <w:tcW w:w="2333" w:type="dxa"/>
+          </w:tcPr>
+          <w:p>
+            <w:pPr>
+              <w:rPr>
+                <w:rFonts w:ascii="Segoe UI" w:hAnsi="Segoe UI" w:cs="Segoe UI"/>
+                <w:bCs/>
+                <w:sz w:val="22"/>
+                <w:szCs w:val="22"/>
+              </w:rPr>
+            </w:pPr>
+            <w:r>
+              <w:rPr>
+                <w:rFonts w:ascii="Segoe UI" w:hAnsi="Segoe UI" w:cs="Segoe UI"/>
+                <w:bCs/>
+                <w:sz w:val="22"/>
+                <w:szCs w:val="22"/>
+              </w:rPr>
+              <w:t>NOT NULL</w:t>
+            </w:r>
+          </w:p>
+        </w:tc>
+        <w:tc>
+          <w:tcPr>
+            <w:tcW w:w="3221" w:type="dxa"/>
+          </w:tcPr>
+          <w:p>
+            <w:pPr>
+              <w:rPr>
+                <w:rFonts w:ascii="Segoe UI" w:hAnsi="Segoe UI" w:cs="Segoe UI"/>
+                <w:bCs/>
+                <w:sz w:val="22"/>
+                <w:szCs w:val="22"/>
+              </w:rPr>
+            </w:pPr>
+            <w:r>
+              <w:rPr>
+                <w:rFonts w:ascii="Segoe UI" w:hAnsi="Segoe UI" w:cs="Segoe UI"/>
+                <w:bCs/>
+                <w:sz w:val="22"/>
+                <w:szCs w:val="22"/>
+              </w:rPr>
+              <w:t>Maximum passengers an aircraft can carry</w:t>
+            </w:r>
+          </w:p>
+        </w:tc>
+      </w:tr>
+      <w:tr>
+        <w:tc>
+          <w:tcPr>
+            <w:tcW w:w="1460" w:type="dxa"/>
+          </w:tcPr>
+          <w:p>
+            <w:pPr>
+              <w:rPr>
+                <w:rFonts w:ascii="Segoe UI" w:hAnsi="Segoe UI" w:cs="Segoe UI"/>
+                <w:bCs/>
+                <w:sz w:val="22"/>
+                <w:szCs w:val="22"/>
+              </w:rPr>
+            </w:pPr>
+            <w:proofErr w:type="spellStart"/>
+            <w:r>
+              <w:rPr>
+                <w:rFonts w:ascii="Segoe UI" w:hAnsi="Segoe UI" w:cs="Segoe UI"/>
+                <w:bCs/>
+                <w:sz w:val="22"/>
+                <w:szCs w:val="22"/>
+              </w:rPr>
+              <w:t>MaxDistance</w:t>
+            </w:r>
+            <w:proofErr w:type="spellEnd"/>
+          </w:p>
+        </w:tc>
+        <w:tc>
+          <w:tcPr>
+            <w:tcW w:w="2336" w:type="dxa"/>
+          </w:tcPr>
+          <w:p>
+            <w:pPr>
+              <w:rPr>
+                <w:rFonts w:ascii="Segoe UI" w:hAnsi="Segoe UI" w:cs="Segoe UI"/>
+                <w:bCs/>
+                <w:sz w:val="22"/>
+                <w:szCs w:val="22"/>
+              </w:rPr>
+            </w:pPr>
+            <w:r>
+              <w:rPr>
+                <w:rFonts w:ascii="Segoe UI" w:hAnsi="Segoe UI" w:cs="Segoe UI"/>
+                <w:bCs/>
+                <w:sz w:val="22"/>
+                <w:szCs w:val="22"/>
+              </w:rPr>
+              <w:t>INT</w:t>
+            </w:r>
+          </w:p>
+        </w:tc>
+        <w:tc>
+          <w:tcPr>
+            <w:tcW w:w="2333" w:type="dxa"/>
+          </w:tcPr>
+          <w:p>
+            <w:pPr>
+              <w:rPr>
+                <w:rFonts w:ascii="Segoe UI" w:hAnsi="Segoe UI" w:cs="Segoe UI"/>
+                <w:bCs/>
+                <w:sz w:val="22"/>
+                <w:szCs w:val="22"/>
+              </w:rPr>
+            </w:pPr>
+            <w:r>
+              <w:rPr>
+                <w:rFonts w:ascii="Segoe UI" w:hAnsi="Segoe UI" w:cs="Segoe UI"/>
+                <w:bCs/>
+                <w:sz w:val="22"/>
+                <w:szCs w:val="22"/>
+              </w:rPr>
+              <w:t>NOT NULL</w:t>
+            </w:r>
+          </w:p>
+        </w:tc>
+        <w:tc>
+          <w:tcPr>
+            <w:tcW w:w="3221" w:type="dxa"/>
+          </w:tcPr>
+          <w:p>
+            <w:pPr>
+              <w:rPr>
+                <w:rFonts w:ascii="Segoe UI" w:hAnsi="Segoe UI" w:cs="Segoe UI"/>
+                <w:bCs/>
+                <w:sz w:val="22"/>
+                <w:szCs w:val="22"/>
+              </w:rPr>
+            </w:pPr>
+            <w:r>
+              <w:rPr>
+                <w:rFonts w:ascii="Segoe UI" w:hAnsi="Segoe UI" w:cs="Segoe UI"/>
+                <w:bCs/>
+                <w:sz w:val="22"/>
+                <w:szCs w:val="22"/>
+              </w:rPr>
+              <w:t>Maximum distance aircraft can fly</w:t>
+            </w:r>
+          </w:p>
+        </w:tc>
+      </w:tr>
+      <w:tr>
+        <w:tc>
+          <w:tcPr>
+            <w:tcW w:w="1460" w:type="dxa"/>
+          </w:tcPr>
+          <w:p>
+            <w:pPr>
+              <w:rPr>
+                <w:rFonts w:ascii="Segoe UI" w:hAnsi="Segoe UI" w:cs="Segoe UI"/>
+                <w:bCs/>
+                <w:sz w:val="22"/>
+                <w:szCs w:val="22"/>
+              </w:rPr>
+            </w:pPr>
+            <w:proofErr w:type="spellStart"/>
+            <w:r>
+              <w:rPr>
+                <w:rFonts w:ascii="Segoe UI" w:hAnsi="Segoe UI" w:cs="Segoe UI"/>
+                <w:bCs/>
+                <w:sz w:val="22"/>
+                <w:szCs w:val="22"/>
+              </w:rPr>
+              <w:t>WTCategory</w:t>
+            </w:r>
+            <w:proofErr w:type="spellEnd"/>
+          </w:p>
+        </w:tc>
+        <w:tc>
+          <w:tcPr>
+            <w:tcW w:w="2336" w:type="dxa"/>
+          </w:tcPr>
+          <w:p>
+            <w:pPr>
+              <w:rPr>
+                <w:rFonts w:ascii="Segoe UI" w:hAnsi="Segoe UI" w:cs="Segoe UI"/>
+                <w:bCs/>
+                <w:sz w:val="22"/>
+                <w:szCs w:val="22"/>
+              </w:rPr>
+            </w:pPr>
+            <w:proofErr w:type="gramStart"/>
+            <w:r>
+              <w:rPr>
+                <w:rFonts w:ascii="Segoe UI" w:hAnsi="Segoe UI" w:cs="Segoe UI"/>
+                <w:bCs/>
+                <w:sz w:val="22"/>
+                <w:szCs w:val="22"/>
+              </w:rPr>
+              <w:t>VARCHAR(</w:t>
+            </w:r>
+            <w:proofErr w:type="gramEnd"/>
+            <w:r>
+              <w:rPr>
+                <w:rFonts w:ascii="Segoe UI" w:hAnsi="Segoe UI" w:cs="Segoe UI"/>
+                <w:bCs/>
+                <w:sz w:val="22"/>
+                <w:szCs w:val="22"/>
+              </w:rPr>
+              <w:t>1)</w:t>
+            </w:r>
+          </w:p>
+        </w:tc>
+        <w:tc>
+          <w:tcPr>
+            <w:tcW w:w="2333" w:type="dxa"/>
+          </w:tcPr>
+          <w:p>
+            <w:pPr>
+              <w:rPr>
+                <w:rFonts w:ascii="Segoe UI" w:hAnsi="Segoe UI" w:cs="Segoe UI"/>
+                <w:bCs/>
+                <w:sz w:val="22"/>
+                <w:szCs w:val="22"/>
+              </w:rPr>
+            </w:pPr>
+            <w:r>
+              <w:rPr>
+                <w:rFonts w:ascii="Segoe UI" w:hAnsi="Segoe UI" w:cs="Segoe UI"/>
+                <w:bCs/>
+                <w:sz w:val="22"/>
+                <w:szCs w:val="22"/>
+              </w:rPr>
+              <w:t>NOT NULL</w:t>
+            </w:r>
+          </w:p>
+        </w:tc>
+        <w:tc>
+          <w:tcPr>
+            <w:tcW w:w="3221" w:type="dxa"/>
+          </w:tcPr>
+          <w:p>
+            <w:pPr>
+              <w:rPr>
+                <w:rFonts w:ascii="Segoe UI" w:hAnsi="Segoe UI" w:cs="Segoe UI"/>
+                <w:bCs/>
+                <w:sz w:val="22"/>
+                <w:szCs w:val="22"/>
+              </w:rPr>
+            </w:pPr>
+            <w:r>
+              <w:rPr>
+                <w:rFonts w:ascii="Segoe UI" w:hAnsi="Segoe UI" w:cs="Segoe UI"/>
+                <w:bCs/>
+                <w:sz w:val="22"/>
+                <w:szCs w:val="22"/>
+              </w:rPr>
+              <w:t>Weight turbulence category of the aircraft</w:t>
             </w:r>
           </w:p>
         </w:tc>
@@ -1523,10 +3620,10 @@
         <w:tblLook w:val="04A0" w:firstRow="1" w:lastRow="0" w:firstColumn="1" w:lastColumn="0" w:noHBand="0" w:noVBand="1"/>
       </w:tblPr>
       <w:tblGrid>
-        <w:gridCol w:w="1969"/>
-        <w:gridCol w:w="1986"/>
-        <w:gridCol w:w="1710"/>
-        <w:gridCol w:w="3685"/>
+        <w:gridCol w:w="1351"/>
+        <w:gridCol w:w="2255"/>
+        <w:gridCol w:w="2485"/>
+        <w:gridCol w:w="3259"/>
       </w:tblGrid>
       <w:tr>
         <w:tc>
@@ -1548,57 +3645,42 @@
                 <w:sz w:val="22"/>
                 <w:szCs w:val="22"/>
               </w:rPr>
-              <w:t>[Airlines]</w:t>
-            </w:r>
-          </w:p>
-          <w:p>
-            <w:pPr>
-              <w:rPr>
-                <w:rFonts w:ascii="Segoe UI" w:hAnsi="Segoe UI" w:cs="Segoe UI"/>
-                <w:sz w:val="22"/>
-                <w:szCs w:val="22"/>
-              </w:rPr>
-            </w:pPr>
-            <w:r>
-              <w:rPr>
-                <w:rFonts w:ascii="Segoe UI" w:hAnsi="Segoe UI" w:cs="Segoe UI"/>
-                <w:sz w:val="22"/>
-                <w:szCs w:val="22"/>
-              </w:rPr>
-              <w:t>Contain information about airlines</w:t>
-            </w:r>
-          </w:p>
-          <w:p>
-            <w:pPr>
-              <w:rPr>
-                <w:rFonts w:ascii="Segoe UI" w:hAnsi="Segoe UI" w:cs="Segoe UI"/>
-                <w:sz w:val="22"/>
-                <w:szCs w:val="22"/>
-              </w:rPr>
-            </w:pPr>
-            <w:r>
-              <w:rPr>
-                <w:rFonts w:ascii="Segoe UI" w:hAnsi="Segoe UI" w:cs="Segoe UI"/>
-                <w:sz w:val="22"/>
-                <w:szCs w:val="22"/>
-              </w:rPr>
-              <w:t>Further information, see “</w:t>
-            </w:r>
-            <w:r>
-              <w:rPr>
-                <w:rFonts w:ascii="Segoe UI" w:hAnsi="Segoe UI" w:cs="Segoe UI"/>
-                <w:sz w:val="22"/>
-                <w:szCs w:val="22"/>
-              </w:rPr>
-              <w:t>7340.2G_Bsc_dtd_1-5-17</w:t>
-            </w:r>
-            <w:r>
-              <w:rPr>
-                <w:rFonts w:ascii="Segoe UI" w:hAnsi="Segoe UI" w:cs="Segoe UI"/>
-                <w:sz w:val="22"/>
-                <w:szCs w:val="22"/>
-              </w:rPr>
-              <w:t>” in Reference folder</w:t>
+              <w:t>[</w:t>
+            </w:r>
+            <w:proofErr w:type="spellStart"/>
+            <w:r>
+              <w:rPr>
+                <w:rFonts w:ascii="Segoe UI" w:hAnsi="Segoe UI" w:cs="Segoe UI"/>
+                <w:sz w:val="22"/>
+                <w:szCs w:val="22"/>
+              </w:rPr>
+              <w:t>FlightInstances</w:t>
+            </w:r>
+            <w:proofErr w:type="spellEnd"/>
+            <w:r>
+              <w:rPr>
+                <w:rFonts w:ascii="Segoe UI" w:hAnsi="Segoe UI" w:cs="Segoe UI"/>
+                <w:sz w:val="22"/>
+                <w:szCs w:val="22"/>
+              </w:rPr>
+              <w:t>]</w:t>
+            </w:r>
+          </w:p>
+          <w:p>
+            <w:pPr>
+              <w:rPr>
+                <w:rFonts w:ascii="Segoe UI" w:hAnsi="Segoe UI" w:cs="Segoe UI"/>
+                <w:sz w:val="22"/>
+                <w:szCs w:val="22"/>
+              </w:rPr>
+            </w:pPr>
+            <w:r>
+              <w:rPr>
+                <w:rFonts w:ascii="Segoe UI" w:hAnsi="Segoe UI" w:cs="Segoe UI"/>
+                <w:sz w:val="22"/>
+                <w:szCs w:val="22"/>
+              </w:rPr>
+              <w:t>Contain information about flight instances</w:t>
             </w:r>
           </w:p>
         </w:tc>
@@ -1606,7 +3688,7 @@
       <w:tr>
         <w:tc>
           <w:tcPr>
-            <w:tcW w:w="1969" w:type="dxa"/>
+            <w:tcW w:w="1351" w:type="dxa"/>
           </w:tcPr>
           <w:p>
             <w:pPr>
@@ -1629,7 +3711,7 @@
         </w:tc>
         <w:tc>
           <w:tcPr>
-            <w:tcW w:w="1986" w:type="dxa"/>
+            <w:tcW w:w="2255" w:type="dxa"/>
           </w:tcPr>
           <w:p>
             <w:pPr>
@@ -1652,7 +3734,7 @@
         </w:tc>
         <w:tc>
           <w:tcPr>
-            <w:tcW w:w="1710" w:type="dxa"/>
+            <w:tcW w:w="2419" w:type="dxa"/>
           </w:tcPr>
           <w:p>
             <w:pPr>
@@ -1675,7 +3757,7 @@
         </w:tc>
         <w:tc>
           <w:tcPr>
-            <w:tcW w:w="3685" w:type="dxa"/>
+            <w:tcW w:w="3325" w:type="dxa"/>
           </w:tcPr>
           <w:p>
             <w:pPr>
@@ -1700,7 +3782,7 @@
       <w:tr>
         <w:tc>
           <w:tcPr>
-            <w:tcW w:w="1969" w:type="dxa"/>
+            <w:tcW w:w="1351" w:type="dxa"/>
           </w:tcPr>
           <w:p>
             <w:pPr>
@@ -1719,49 +3801,38 @@
                 <w:sz w:val="22"/>
                 <w:szCs w:val="22"/>
               </w:rPr>
-              <w:t>AirlineID</w:t>
+              <w:t>FlightID</w:t>
             </w:r>
             <w:proofErr w:type="spellEnd"/>
           </w:p>
         </w:tc>
         <w:tc>
           <w:tcPr>
-            <w:tcW w:w="1986" w:type="dxa"/>
-          </w:tcPr>
-          <w:p>
-            <w:pPr>
-              <w:rPr>
-                <w:rFonts w:ascii="Segoe UI" w:hAnsi="Segoe UI" w:cs="Segoe UI"/>
-                <w:bCs/>
-                <w:sz w:val="22"/>
-                <w:szCs w:val="22"/>
-              </w:rPr>
-            </w:pPr>
-            <w:proofErr w:type="gramStart"/>
-            <w:r>
-              <w:rPr>
-                <w:rFonts w:ascii="Segoe UI" w:hAnsi="Segoe UI" w:cs="Segoe UI"/>
-                <w:bCs/>
-                <w:sz w:val="22"/>
-                <w:szCs w:val="22"/>
-              </w:rPr>
-              <w:t>VARCHAR(</w:t>
-            </w:r>
-            <w:proofErr w:type="gramEnd"/>
-            <w:r>
-              <w:rPr>
-                <w:rFonts w:ascii="Segoe UI" w:hAnsi="Segoe UI" w:cs="Segoe UI"/>
-                <w:bCs/>
-                <w:sz w:val="22"/>
-                <w:szCs w:val="22"/>
-              </w:rPr>
-              <w:t>3)</w:t>
-            </w:r>
-          </w:p>
-        </w:tc>
-        <w:tc>
-          <w:tcPr>
-            <w:tcW w:w="1710" w:type="dxa"/>
+            <w:tcW w:w="2255" w:type="dxa"/>
+          </w:tcPr>
+          <w:p>
+            <w:pPr>
+              <w:rPr>
+                <w:rFonts w:ascii="Segoe UI" w:hAnsi="Segoe UI" w:cs="Segoe UI"/>
+                <w:bCs/>
+                <w:sz w:val="22"/>
+                <w:szCs w:val="22"/>
+              </w:rPr>
+            </w:pPr>
+            <w:r>
+              <w:rPr>
+                <w:rFonts w:ascii="Segoe UI" w:hAnsi="Segoe UI" w:cs="Segoe UI"/>
+                <w:bCs/>
+                <w:sz w:val="22"/>
+                <w:szCs w:val="22"/>
+              </w:rPr>
+              <w:t>UNIQUEINDENTIFIER</w:t>
+            </w:r>
+          </w:p>
+        </w:tc>
+        <w:tc>
+          <w:tcPr>
+            <w:tcW w:w="2419" w:type="dxa"/>
           </w:tcPr>
           <w:p>
             <w:pPr>
@@ -1785,34 +3856,25 @@
         </w:tc>
         <w:tc>
           <w:tcPr>
-            <w:tcW w:w="3685" w:type="dxa"/>
-          </w:tcPr>
-          <w:p>
-            <w:pPr>
-              <w:rPr>
-                <w:rFonts w:ascii="Segoe UI" w:hAnsi="Segoe UI" w:cs="Segoe UI"/>
-                <w:bCs/>
-                <w:sz w:val="22"/>
-                <w:szCs w:val="22"/>
-              </w:rPr>
-            </w:pPr>
-            <w:r>
-              <w:rPr>
-                <w:rFonts w:ascii="Segoe UI" w:hAnsi="Segoe UI" w:cs="Segoe UI"/>
-                <w:bCs/>
-                <w:sz w:val="22"/>
-                <w:szCs w:val="22"/>
-              </w:rPr>
-              <w:t xml:space="preserve">Airline ID, using ICAO code. See in </w:t>
-            </w:r>
-            <w:r>
-              <w:rPr>
-                <w:rFonts w:ascii="Segoe UI" w:hAnsi="Segoe UI" w:cs="Segoe UI"/>
-                <w:bCs/>
-                <w:sz w:val="22"/>
-                <w:szCs w:val="22"/>
-              </w:rPr>
-              <w:t>7340.2G_Bsc_dtd_1-5-17</w:t>
+            <w:tcW w:w="3325" w:type="dxa"/>
+          </w:tcPr>
+          <w:p>
+            <w:pPr>
+              <w:rPr>
+                <w:rFonts w:ascii="Segoe UI" w:hAnsi="Segoe UI" w:cs="Segoe UI"/>
+                <w:bCs/>
+                <w:sz w:val="22"/>
+                <w:szCs w:val="22"/>
+              </w:rPr>
+            </w:pPr>
+            <w:r>
+              <w:rPr>
+                <w:rFonts w:ascii="Segoe UI" w:hAnsi="Segoe UI" w:cs="Segoe UI"/>
+                <w:bCs/>
+                <w:sz w:val="22"/>
+                <w:szCs w:val="22"/>
+              </w:rPr>
+              <w:t>Flight ID, format in UUIDv4</w:t>
             </w:r>
           </w:p>
         </w:tc>
@@ -1820,7 +3882,7 @@
       <w:tr>
         <w:tc>
           <w:tcPr>
-            <w:tcW w:w="1969" w:type="dxa"/>
+            <w:tcW w:w="1351" w:type="dxa"/>
           </w:tcPr>
           <w:p>
             <w:pPr>
@@ -1839,80 +3901,151 @@
                 <w:sz w:val="22"/>
                 <w:szCs w:val="22"/>
               </w:rPr>
-              <w:t>AirlineName</w:t>
+              <w:t>FlightNum</w:t>
             </w:r>
             <w:proofErr w:type="spellEnd"/>
           </w:p>
         </w:tc>
         <w:tc>
           <w:tcPr>
-            <w:tcW w:w="1986" w:type="dxa"/>
-          </w:tcPr>
-          <w:p>
-            <w:pPr>
-              <w:rPr>
-                <w:rFonts w:ascii="Segoe UI" w:hAnsi="Segoe UI" w:cs="Segoe UI"/>
-                <w:bCs/>
-                <w:sz w:val="22"/>
-                <w:szCs w:val="22"/>
-              </w:rPr>
-            </w:pPr>
-            <w:r>
-              <w:rPr>
-                <w:rFonts w:ascii="Segoe UI" w:hAnsi="Segoe UI" w:cs="Segoe UI"/>
-                <w:bCs/>
-                <w:sz w:val="22"/>
-                <w:szCs w:val="22"/>
-              </w:rPr>
-              <w:t>NVARCHAR(MAX)</w:t>
-            </w:r>
-          </w:p>
-        </w:tc>
-        <w:tc>
-          <w:tcPr>
-            <w:tcW w:w="1710" w:type="dxa"/>
-          </w:tcPr>
-          <w:p>
-            <w:pPr>
-              <w:rPr>
-                <w:rFonts w:ascii="Segoe UI" w:hAnsi="Segoe UI" w:cs="Segoe UI"/>
-                <w:bCs/>
-                <w:sz w:val="22"/>
-                <w:szCs w:val="22"/>
-              </w:rPr>
-            </w:pPr>
-            <w:r>
-              <w:rPr>
-                <w:rFonts w:ascii="Segoe UI" w:hAnsi="Segoe UI" w:cs="Segoe UI"/>
-                <w:bCs/>
-                <w:sz w:val="22"/>
-                <w:szCs w:val="22"/>
-              </w:rPr>
-              <w:t>NOT NULL</w:t>
-            </w:r>
-          </w:p>
-        </w:tc>
-        <w:tc>
-          <w:tcPr>
-            <w:tcW w:w="3685" w:type="dxa"/>
-          </w:tcPr>
-          <w:p>
-            <w:pPr>
-              <w:rPr>
-                <w:rFonts w:ascii="Segoe UI" w:hAnsi="Segoe UI" w:cs="Segoe UI"/>
-                <w:bCs/>
-                <w:sz w:val="22"/>
-                <w:szCs w:val="22"/>
-              </w:rPr>
-            </w:pPr>
-            <w:r>
-              <w:rPr>
-                <w:rFonts w:ascii="Segoe UI" w:hAnsi="Segoe UI" w:cs="Segoe UI"/>
-                <w:bCs/>
-                <w:sz w:val="22"/>
-                <w:szCs w:val="22"/>
-              </w:rPr>
-              <w:t>Airline real name</w:t>
+            <w:tcW w:w="2255" w:type="dxa"/>
+          </w:tcPr>
+          <w:p>
+            <w:pPr>
+              <w:rPr>
+                <w:rFonts w:ascii="Segoe UI" w:hAnsi="Segoe UI" w:cs="Segoe UI"/>
+                <w:bCs/>
+                <w:sz w:val="22"/>
+                <w:szCs w:val="22"/>
+              </w:rPr>
+            </w:pPr>
+            <w:proofErr w:type="gramStart"/>
+            <w:r>
+              <w:rPr>
+                <w:rFonts w:ascii="Segoe UI" w:hAnsi="Segoe UI" w:cs="Segoe UI"/>
+                <w:bCs/>
+                <w:sz w:val="22"/>
+                <w:szCs w:val="22"/>
+              </w:rPr>
+              <w:t>VARCHAR(</w:t>
+            </w:r>
+            <w:proofErr w:type="gramEnd"/>
+            <w:r>
+              <w:rPr>
+                <w:rFonts w:ascii="Segoe UI" w:hAnsi="Segoe UI" w:cs="Segoe UI"/>
+                <w:bCs/>
+                <w:sz w:val="22"/>
+                <w:szCs w:val="22"/>
+              </w:rPr>
+              <w:t>7)</w:t>
+            </w:r>
+          </w:p>
+        </w:tc>
+        <w:tc>
+          <w:tcPr>
+            <w:tcW w:w="2419" w:type="dxa"/>
+          </w:tcPr>
+          <w:p>
+            <w:pPr>
+              <w:rPr>
+                <w:rFonts w:ascii="Segoe UI" w:hAnsi="Segoe UI" w:cs="Segoe UI"/>
+                <w:bCs/>
+                <w:sz w:val="22"/>
+                <w:szCs w:val="22"/>
+              </w:rPr>
+            </w:pPr>
+            <w:r>
+              <w:rPr>
+                <w:rFonts w:ascii="Segoe UI" w:hAnsi="Segoe UI" w:cs="Segoe UI"/>
+                <w:bCs/>
+                <w:sz w:val="22"/>
+                <w:szCs w:val="22"/>
+              </w:rPr>
+              <w:t xml:space="preserve">REFERENCE </w:t>
+            </w:r>
+            <w:proofErr w:type="spellStart"/>
+            <w:proofErr w:type="gramStart"/>
+            <w:r>
+              <w:rPr>
+                <w:rFonts w:ascii="Segoe UI" w:hAnsi="Segoe UI" w:cs="Segoe UI"/>
+                <w:bCs/>
+                <w:sz w:val="22"/>
+                <w:szCs w:val="22"/>
+              </w:rPr>
+              <w:t>FlightNums</w:t>
+            </w:r>
+            <w:proofErr w:type="spellEnd"/>
+            <w:r>
+              <w:rPr>
+                <w:rFonts w:ascii="Segoe UI" w:hAnsi="Segoe UI" w:cs="Segoe UI"/>
+                <w:bCs/>
+                <w:sz w:val="22"/>
+                <w:szCs w:val="22"/>
+              </w:rPr>
+              <w:t>(</w:t>
+            </w:r>
+            <w:proofErr w:type="spellStart"/>
+            <w:proofErr w:type="gramEnd"/>
+            <w:r>
+              <w:rPr>
+                <w:rFonts w:ascii="Segoe UI" w:hAnsi="Segoe UI" w:cs="Segoe UI"/>
+                <w:bCs/>
+                <w:sz w:val="22"/>
+                <w:szCs w:val="22"/>
+              </w:rPr>
+              <w:t>FlightNum</w:t>
+            </w:r>
+            <w:proofErr w:type="spellEnd"/>
+            <w:r>
+              <w:rPr>
+                <w:rFonts w:ascii="Segoe UI" w:hAnsi="Segoe UI" w:cs="Segoe UI"/>
+                <w:bCs/>
+                <w:sz w:val="22"/>
+                <w:szCs w:val="22"/>
+              </w:rPr>
+              <w:t>)</w:t>
+            </w:r>
+          </w:p>
+        </w:tc>
+        <w:tc>
+          <w:tcPr>
+            <w:tcW w:w="3325" w:type="dxa"/>
+          </w:tcPr>
+          <w:p>
+            <w:pPr>
+              <w:rPr>
+                <w:rFonts w:ascii="Segoe UI" w:hAnsi="Segoe UI" w:cs="Segoe UI"/>
+                <w:bCs/>
+                <w:sz w:val="22"/>
+                <w:szCs w:val="22"/>
+              </w:rPr>
+            </w:pPr>
+            <w:r>
+              <w:rPr>
+                <w:rFonts w:ascii="Segoe UI" w:hAnsi="Segoe UI" w:cs="Segoe UI"/>
+                <w:bCs/>
+                <w:sz w:val="22"/>
+                <w:szCs w:val="22"/>
+              </w:rPr>
+              <w:t>Flight Number, assigned via the ICAO code of the airline and flight number. See in “</w:t>
+            </w:r>
+            <w:r>
+              <w:rPr>
+                <w:rFonts w:ascii="Segoe UI" w:hAnsi="Segoe UI" w:cs="Segoe UI"/>
+                <w:bCs/>
+                <w:sz w:val="22"/>
+                <w:szCs w:val="22"/>
+              </w:rPr>
+              <w:t>AC 120-26L - Assignment of Aircraft Call Signs and Associated Telephones</w:t>
+            </w:r>
+            <w:r>
+              <w:rPr>
+                <w:rFonts w:ascii="Segoe UI" w:hAnsi="Segoe UI" w:cs="Segoe UI"/>
+                <w:bCs/>
+                <w:sz w:val="22"/>
+                <w:szCs w:val="22"/>
+              </w:rPr>
+              <w:t>”, section 5.1</w:t>
             </w:r>
           </w:p>
         </w:tc>
@@ -1920,119 +4053,88 @@
       <w:tr>
         <w:tc>
           <w:tcPr>
-            <w:tcW w:w="1969" w:type="dxa"/>
-          </w:tcPr>
-          <w:p>
-            <w:pPr>
-              <w:rPr>
-                <w:rFonts w:ascii="Segoe UI" w:hAnsi="Segoe UI" w:cs="Segoe UI"/>
-                <w:bCs/>
-                <w:sz w:val="22"/>
-                <w:szCs w:val="22"/>
-              </w:rPr>
-            </w:pPr>
-            <w:proofErr w:type="spellStart"/>
-            <w:r>
-              <w:rPr>
-                <w:rFonts w:ascii="Segoe UI" w:hAnsi="Segoe UI" w:cs="Segoe UI"/>
-                <w:bCs/>
-                <w:sz w:val="22"/>
-                <w:szCs w:val="22"/>
-              </w:rPr>
-              <w:t>OperatingCountry</w:t>
-            </w:r>
-            <w:proofErr w:type="spellEnd"/>
-          </w:p>
-        </w:tc>
-        <w:tc>
-          <w:tcPr>
-            <w:tcW w:w="1986" w:type="dxa"/>
-          </w:tcPr>
-          <w:p>
-            <w:pPr>
-              <w:rPr>
-                <w:rFonts w:ascii="Segoe UI" w:hAnsi="Segoe UI" w:cs="Segoe UI"/>
-                <w:bCs/>
-                <w:sz w:val="22"/>
-                <w:szCs w:val="22"/>
-              </w:rPr>
-            </w:pPr>
-            <w:proofErr w:type="gramStart"/>
-            <w:r>
-              <w:rPr>
-                <w:rFonts w:ascii="Segoe UI" w:hAnsi="Segoe UI" w:cs="Segoe UI"/>
-                <w:bCs/>
-                <w:sz w:val="22"/>
-                <w:szCs w:val="22"/>
-              </w:rPr>
-              <w:t>VARCHAR(</w:t>
-            </w:r>
-            <w:proofErr w:type="gramEnd"/>
-            <w:r>
-              <w:rPr>
-                <w:rFonts w:ascii="Segoe UI" w:hAnsi="Segoe UI" w:cs="Segoe UI"/>
-                <w:bCs/>
-                <w:sz w:val="22"/>
-                <w:szCs w:val="22"/>
-              </w:rPr>
-              <w:t>2)</w:t>
-            </w:r>
-          </w:p>
-        </w:tc>
-        <w:tc>
-          <w:tcPr>
-            <w:tcW w:w="1710" w:type="dxa"/>
-          </w:tcPr>
-          <w:p>
-            <w:pPr>
-              <w:rPr>
-                <w:rFonts w:ascii="Segoe UI" w:hAnsi="Segoe UI" w:cs="Segoe UI"/>
-                <w:bCs/>
-                <w:sz w:val="22"/>
-                <w:szCs w:val="22"/>
-              </w:rPr>
-            </w:pPr>
-            <w:r>
-              <w:rPr>
-                <w:rFonts w:ascii="Segoe UI" w:hAnsi="Segoe UI" w:cs="Segoe UI"/>
-                <w:bCs/>
-                <w:sz w:val="22"/>
-                <w:szCs w:val="22"/>
-              </w:rPr>
-              <w:t>NOT NULL</w:t>
-            </w:r>
-          </w:p>
-        </w:tc>
-        <w:tc>
-          <w:tcPr>
-            <w:tcW w:w="3685" w:type="dxa"/>
-          </w:tcPr>
-          <w:p>
-            <w:pPr>
-              <w:rPr>
-                <w:rFonts w:ascii="Segoe UI" w:hAnsi="Segoe UI" w:cs="Segoe UI"/>
-                <w:bCs/>
-                <w:sz w:val="22"/>
-                <w:szCs w:val="22"/>
-              </w:rPr>
-            </w:pPr>
-            <w:r>
-              <w:rPr>
-                <w:rFonts w:ascii="Segoe UI" w:hAnsi="Segoe UI" w:cs="Segoe UI"/>
-                <w:bCs/>
-                <w:sz w:val="22"/>
-                <w:szCs w:val="22"/>
-              </w:rPr>
-              <w:t xml:space="preserve">Country code where airline mainly operates, follow </w:t>
-            </w:r>
-            <w:r>
-              <w:rPr>
-                <w:rFonts w:ascii="Segoe UI" w:hAnsi="Segoe UI" w:cs="Segoe UI"/>
-                <w:bCs/>
-                <w:sz w:val="22"/>
-                <w:szCs w:val="22"/>
-              </w:rPr>
-              <w:t>ISO 3166-2</w:t>
+            <w:tcW w:w="1351" w:type="dxa"/>
+          </w:tcPr>
+          <w:p>
+            <w:pPr>
+              <w:rPr>
+                <w:rFonts w:ascii="Segoe UI" w:hAnsi="Segoe UI" w:cs="Segoe UI"/>
+                <w:bCs/>
+                <w:sz w:val="22"/>
+                <w:szCs w:val="22"/>
+              </w:rPr>
+            </w:pPr>
+            <w:r>
+              <w:rPr>
+                <w:rFonts w:ascii="Segoe UI" w:hAnsi="Segoe UI" w:cs="Segoe UI"/>
+                <w:bCs/>
+                <w:sz w:val="22"/>
+                <w:szCs w:val="22"/>
+              </w:rPr>
+              <w:t>Status</w:t>
+            </w:r>
+          </w:p>
+        </w:tc>
+        <w:tc>
+          <w:tcPr>
+            <w:tcW w:w="2255" w:type="dxa"/>
+          </w:tcPr>
+          <w:p>
+            <w:pPr>
+              <w:rPr>
+                <w:rFonts w:ascii="Segoe UI" w:hAnsi="Segoe UI" w:cs="Segoe UI"/>
+                <w:bCs/>
+                <w:sz w:val="22"/>
+                <w:szCs w:val="22"/>
+              </w:rPr>
+            </w:pPr>
+            <w:r>
+              <w:rPr>
+                <w:rFonts w:ascii="Segoe UI" w:hAnsi="Segoe UI" w:cs="Segoe UI"/>
+                <w:bCs/>
+                <w:sz w:val="22"/>
+                <w:szCs w:val="22"/>
+              </w:rPr>
+              <w:t>NVARCHAR(MAX)</w:t>
+            </w:r>
+          </w:p>
+        </w:tc>
+        <w:tc>
+          <w:tcPr>
+            <w:tcW w:w="2419" w:type="dxa"/>
+          </w:tcPr>
+          <w:p>
+            <w:pPr>
+              <w:rPr>
+                <w:rFonts w:ascii="Segoe UI" w:hAnsi="Segoe UI" w:cs="Segoe UI"/>
+                <w:bCs/>
+                <w:sz w:val="22"/>
+                <w:szCs w:val="22"/>
+              </w:rPr>
+            </w:pPr>
+          </w:p>
+        </w:tc>
+        <w:tc>
+          <w:tcPr>
+            <w:tcW w:w="3325" w:type="dxa"/>
+          </w:tcPr>
+          <w:p>
+            <w:pPr>
+              <w:rPr>
+                <w:rFonts w:ascii="Segoe UI" w:hAnsi="Segoe UI" w:cs="Segoe UI"/>
+                <w:bCs/>
+                <w:sz w:val="22"/>
+                <w:szCs w:val="22"/>
+              </w:rPr>
+            </w:pPr>
+            <w:r>
+              <w:rPr>
+                <w:rFonts w:ascii="Segoe UI" w:hAnsi="Segoe UI" w:cs="Segoe UI"/>
+                <w:bCs/>
+                <w:sz w:val="22"/>
+                <w:szCs w:val="22"/>
+              </w:rPr>
+              <w:t>Current status of that flight instance (Available, Delayed, Cancelled, or self-defined)</w:t>
             </w:r>
           </w:p>
         </w:tc>
@@ -2040,55 +4142,57 @@
       <w:tr>
         <w:tc>
           <w:tcPr>
-            <w:tcW w:w="1969" w:type="dxa"/>
-          </w:tcPr>
-          <w:p>
-            <w:pPr>
-              <w:rPr>
-                <w:rFonts w:ascii="Segoe UI" w:hAnsi="Segoe UI" w:cs="Segoe UI"/>
-                <w:bCs/>
-                <w:sz w:val="22"/>
-                <w:szCs w:val="22"/>
-              </w:rPr>
-            </w:pPr>
-            <w:r>
-              <w:rPr>
-                <w:rFonts w:ascii="Segoe UI" w:hAnsi="Segoe UI" w:cs="Segoe UI"/>
-                <w:bCs/>
-                <w:sz w:val="22"/>
-                <w:szCs w:val="22"/>
-              </w:rPr>
-              <w:t>Address</w:t>
-            </w:r>
-          </w:p>
-        </w:tc>
-        <w:tc>
-          <w:tcPr>
-            <w:tcW w:w="1986" w:type="dxa"/>
-          </w:tcPr>
-          <w:p>
-            <w:pPr>
-              <w:rPr>
-                <w:rFonts w:ascii="Segoe UI" w:hAnsi="Segoe UI" w:cs="Segoe UI"/>
-                <w:bCs/>
-                <w:sz w:val="22"/>
-                <w:szCs w:val="22"/>
-              </w:rPr>
-            </w:pPr>
-            <w:r>
-              <w:rPr>
-                <w:rFonts w:ascii="Segoe UI" w:hAnsi="Segoe UI" w:cs="Segoe UI"/>
-                <w:bCs/>
-                <w:sz w:val="22"/>
-                <w:szCs w:val="22"/>
-              </w:rPr>
-              <w:t>NVARCHAR(MAX)</w:t>
-            </w:r>
-          </w:p>
-        </w:tc>
-        <w:tc>
-          <w:tcPr>
-            <w:tcW w:w="1710" w:type="dxa"/>
+            <w:tcW w:w="1351" w:type="dxa"/>
+          </w:tcPr>
+          <w:p>
+            <w:pPr>
+              <w:rPr>
+                <w:rFonts w:ascii="Segoe UI" w:hAnsi="Segoe UI" w:cs="Segoe UI"/>
+                <w:bCs/>
+                <w:sz w:val="22"/>
+                <w:szCs w:val="22"/>
+              </w:rPr>
+            </w:pPr>
+            <w:proofErr w:type="spellStart"/>
+            <w:r>
+              <w:rPr>
+                <w:rFonts w:ascii="Segoe UI" w:hAnsi="Segoe UI" w:cs="Segoe UI"/>
+                <w:bCs/>
+                <w:sz w:val="22"/>
+                <w:szCs w:val="22"/>
+              </w:rPr>
+              <w:t>ArrTime</w:t>
+            </w:r>
+            <w:proofErr w:type="spellEnd"/>
+          </w:p>
+        </w:tc>
+        <w:tc>
+          <w:tcPr>
+            <w:tcW w:w="2255" w:type="dxa"/>
+          </w:tcPr>
+          <w:p>
+            <w:pPr>
+              <w:rPr>
+                <w:rFonts w:ascii="Segoe UI" w:hAnsi="Segoe UI" w:cs="Segoe UI"/>
+                <w:bCs/>
+                <w:sz w:val="22"/>
+                <w:szCs w:val="22"/>
+              </w:rPr>
+            </w:pPr>
+            <w:r>
+              <w:rPr>
+                <w:rFonts w:ascii="Segoe UI" w:hAnsi="Segoe UI" w:cs="Segoe UI"/>
+                <w:bCs/>
+                <w:sz w:val="22"/>
+                <w:szCs w:val="22"/>
+              </w:rPr>
+              <w:t>DATETIME</w:t>
+            </w:r>
+          </w:p>
+        </w:tc>
+        <w:tc>
+          <w:tcPr>
+            <w:tcW w:w="2419" w:type="dxa"/>
           </w:tcPr>
           <w:p>
             <w:pPr>
@@ -2112,133 +4216,173 @@
         </w:tc>
         <w:tc>
           <w:tcPr>
-            <w:tcW w:w="3685" w:type="dxa"/>
-          </w:tcPr>
-          <w:p>
-            <w:pPr>
-              <w:rPr>
-                <w:rFonts w:ascii="Segoe UI" w:hAnsi="Segoe UI" w:cs="Segoe UI"/>
-                <w:bCs/>
-                <w:sz w:val="22"/>
-                <w:szCs w:val="22"/>
-              </w:rPr>
-            </w:pPr>
-            <w:r>
-              <w:rPr>
-                <w:rFonts w:ascii="Segoe UI" w:hAnsi="Segoe UI" w:cs="Segoe UI"/>
-                <w:bCs/>
-                <w:sz w:val="22"/>
-                <w:szCs w:val="22"/>
-              </w:rPr>
-              <w:t>Address of the Airline (Headquarters)</w:t>
-            </w:r>
+            <w:tcW w:w="3325" w:type="dxa"/>
+          </w:tcPr>
+          <w:p>
+            <w:pPr>
+              <w:rPr>
+                <w:rFonts w:ascii="Segoe UI" w:hAnsi="Segoe UI" w:cs="Segoe UI"/>
+                <w:bCs/>
+                <w:sz w:val="22"/>
+                <w:szCs w:val="22"/>
+              </w:rPr>
+            </w:pPr>
+            <w:r>
+              <w:rPr>
+                <w:rFonts w:ascii="Segoe UI" w:hAnsi="Segoe UI" w:cs="Segoe UI"/>
+                <w:bCs/>
+                <w:sz w:val="22"/>
+                <w:szCs w:val="22"/>
+              </w:rPr>
+              <w:t>Arrival time of that flight instance</w:t>
+            </w:r>
+            <w:r>
+              <w:rPr>
+                <w:rFonts w:ascii="Segoe UI" w:hAnsi="Segoe UI" w:cs="Segoe UI"/>
+                <w:bCs/>
+                <w:sz w:val="22"/>
+                <w:szCs w:val="22"/>
+              </w:rPr>
+              <w:t xml:space="preserve">. Must be before the </w:t>
+            </w:r>
+            <w:proofErr w:type="spellStart"/>
+            <w:r>
+              <w:rPr>
+                <w:rFonts w:ascii="Segoe UI" w:hAnsi="Segoe UI" w:cs="Segoe UI"/>
+                <w:bCs/>
+                <w:sz w:val="22"/>
+                <w:szCs w:val="22"/>
+              </w:rPr>
+              <w:t>DepartTime</w:t>
+            </w:r>
+            <w:proofErr w:type="spellEnd"/>
           </w:p>
         </w:tc>
       </w:tr>
       <w:tr>
         <w:tc>
           <w:tcPr>
-            <w:tcW w:w="1969" w:type="dxa"/>
-          </w:tcPr>
-          <w:p>
-            <w:pPr>
-              <w:rPr>
-                <w:rFonts w:ascii="Segoe UI" w:hAnsi="Segoe UI" w:cs="Segoe UI"/>
-                <w:bCs/>
-                <w:sz w:val="22"/>
-                <w:szCs w:val="22"/>
-              </w:rPr>
-            </w:pPr>
-            <w:r>
-              <w:rPr>
-                <w:rFonts w:ascii="Segoe UI" w:hAnsi="Segoe UI" w:cs="Segoe UI"/>
-                <w:bCs/>
-                <w:sz w:val="22"/>
-                <w:szCs w:val="22"/>
-              </w:rPr>
-              <w:t>Email</w:t>
-            </w:r>
-          </w:p>
-        </w:tc>
-        <w:tc>
-          <w:tcPr>
-            <w:tcW w:w="1986" w:type="dxa"/>
-          </w:tcPr>
-          <w:p>
-            <w:pPr>
-              <w:rPr>
-                <w:rFonts w:ascii="Segoe UI" w:hAnsi="Segoe UI" w:cs="Segoe UI"/>
-                <w:bCs/>
-                <w:sz w:val="22"/>
-                <w:szCs w:val="22"/>
-              </w:rPr>
-            </w:pPr>
-            <w:proofErr w:type="gramStart"/>
-            <w:r>
-              <w:rPr>
-                <w:rFonts w:ascii="Segoe UI" w:hAnsi="Segoe UI" w:cs="Segoe UI"/>
-                <w:bCs/>
-                <w:sz w:val="22"/>
-                <w:szCs w:val="22"/>
-              </w:rPr>
-              <w:t>NVARCHAR(</w:t>
-            </w:r>
-            <w:proofErr w:type="gramEnd"/>
-            <w:r>
-              <w:rPr>
-                <w:rFonts w:ascii="Segoe UI" w:hAnsi="Segoe UI" w:cs="Segoe UI"/>
-                <w:bCs/>
-                <w:sz w:val="22"/>
-                <w:szCs w:val="22"/>
-              </w:rPr>
-              <w:t>255)</w:t>
-            </w:r>
-          </w:p>
-        </w:tc>
-        <w:tc>
-          <w:tcPr>
-            <w:tcW w:w="1710" w:type="dxa"/>
-          </w:tcPr>
-          <w:p>
-            <w:pPr>
-              <w:rPr>
-                <w:rFonts w:ascii="Segoe UI" w:hAnsi="Segoe UI" w:cs="Segoe UI"/>
-                <w:bCs/>
-                <w:sz w:val="22"/>
-                <w:szCs w:val="22"/>
-              </w:rPr>
-            </w:pPr>
-          </w:p>
-        </w:tc>
-        <w:tc>
-          <w:tcPr>
-            <w:tcW w:w="3685" w:type="dxa"/>
-          </w:tcPr>
-          <w:p>
-            <w:pPr>
-              <w:rPr>
-                <w:rFonts w:ascii="Segoe UI" w:hAnsi="Segoe UI" w:cs="Segoe UI"/>
-                <w:bCs/>
-                <w:sz w:val="22"/>
-                <w:szCs w:val="22"/>
-              </w:rPr>
-            </w:pPr>
-            <w:r>
-              <w:rPr>
-                <w:rFonts w:ascii="Segoe UI" w:hAnsi="Segoe UI" w:cs="Segoe UI"/>
-                <w:bCs/>
-                <w:sz w:val="22"/>
-                <w:szCs w:val="22"/>
-              </w:rPr>
-              <w:t>Email of the Airline (must be support/helpdesk)</w:t>
-            </w:r>
+            <w:tcW w:w="1351" w:type="dxa"/>
+          </w:tcPr>
+          <w:p>
+            <w:pPr>
+              <w:rPr>
+                <w:rFonts w:ascii="Segoe UI" w:hAnsi="Segoe UI" w:cs="Segoe UI"/>
+                <w:bCs/>
+                <w:sz w:val="22"/>
+                <w:szCs w:val="22"/>
+              </w:rPr>
+            </w:pPr>
+            <w:proofErr w:type="spellStart"/>
+            <w:r>
+              <w:rPr>
+                <w:rFonts w:ascii="Segoe UI" w:hAnsi="Segoe UI" w:cs="Segoe UI"/>
+                <w:bCs/>
+                <w:sz w:val="22"/>
+                <w:szCs w:val="22"/>
+              </w:rPr>
+              <w:t>DepartTime</w:t>
+            </w:r>
+            <w:proofErr w:type="spellEnd"/>
+          </w:p>
+        </w:tc>
+        <w:tc>
+          <w:tcPr>
+            <w:tcW w:w="2255" w:type="dxa"/>
+          </w:tcPr>
+          <w:p>
+            <w:pPr>
+              <w:rPr>
+                <w:rFonts w:ascii="Segoe UI" w:hAnsi="Segoe UI" w:cs="Segoe UI"/>
+                <w:bCs/>
+                <w:sz w:val="22"/>
+                <w:szCs w:val="22"/>
+              </w:rPr>
+            </w:pPr>
+            <w:r>
+              <w:rPr>
+                <w:rFonts w:ascii="Segoe UI" w:hAnsi="Segoe UI" w:cs="Segoe UI"/>
+                <w:bCs/>
+                <w:sz w:val="22"/>
+                <w:szCs w:val="22"/>
+              </w:rPr>
+              <w:t>DATETIME</w:t>
+            </w:r>
+          </w:p>
+        </w:tc>
+        <w:tc>
+          <w:tcPr>
+            <w:tcW w:w="2419" w:type="dxa"/>
+          </w:tcPr>
+          <w:p>
+            <w:pPr>
+              <w:rPr>
+                <w:rFonts w:ascii="Segoe UI" w:hAnsi="Segoe UI" w:cs="Segoe UI"/>
+                <w:bCs/>
+                <w:sz w:val="22"/>
+                <w:szCs w:val="22"/>
+              </w:rPr>
+            </w:pPr>
+            <w:r>
+              <w:rPr>
+                <w:rFonts w:ascii="Segoe UI" w:hAnsi="Segoe UI" w:cs="Segoe UI"/>
+                <w:bCs/>
+                <w:sz w:val="22"/>
+                <w:szCs w:val="22"/>
+              </w:rPr>
+              <w:t>NOT NULL</w:t>
+            </w:r>
+          </w:p>
+        </w:tc>
+        <w:tc>
+          <w:tcPr>
+            <w:tcW w:w="3325" w:type="dxa"/>
+          </w:tcPr>
+          <w:p>
+            <w:pPr>
+              <w:rPr>
+                <w:rFonts w:ascii="Segoe UI" w:hAnsi="Segoe UI" w:cs="Segoe UI"/>
+                <w:bCs/>
+                <w:sz w:val="22"/>
+                <w:szCs w:val="22"/>
+              </w:rPr>
+            </w:pPr>
+            <w:r>
+              <w:rPr>
+                <w:rFonts w:ascii="Segoe UI" w:hAnsi="Segoe UI" w:cs="Segoe UI"/>
+                <w:bCs/>
+                <w:sz w:val="22"/>
+                <w:szCs w:val="22"/>
+              </w:rPr>
+              <w:t>Departure time of that flight instance</w:t>
+            </w:r>
+            <w:r>
+              <w:rPr>
+                <w:rFonts w:ascii="Segoe UI" w:hAnsi="Segoe UI" w:cs="Segoe UI"/>
+                <w:bCs/>
+                <w:sz w:val="22"/>
+                <w:szCs w:val="22"/>
+              </w:rPr>
+              <w:t xml:space="preserve">. Must be after the </w:t>
+            </w:r>
+            <w:proofErr w:type="spellStart"/>
+            <w:r>
+              <w:rPr>
+                <w:rFonts w:ascii="Segoe UI" w:hAnsi="Segoe UI" w:cs="Segoe UI"/>
+                <w:bCs/>
+                <w:sz w:val="22"/>
+                <w:szCs w:val="22"/>
+              </w:rPr>
+              <w:t>ArrTime</w:t>
+            </w:r>
+            <w:proofErr w:type="spellEnd"/>
           </w:p>
         </w:tc>
       </w:tr>
       <w:tr>
         <w:tc>
           <w:tcPr>
-            <w:tcW w:w="1969" w:type="dxa"/>
+            <w:tcW w:w="1351" w:type="dxa"/>
           </w:tcPr>
           <w:p>
             <w:pPr>
@@ -2257,14 +4401,14 @@
                 <w:sz w:val="22"/>
                 <w:szCs w:val="22"/>
               </w:rPr>
-              <w:t>PhoneNum</w:t>
+              <w:t>AcID</w:t>
             </w:r>
             <w:proofErr w:type="spellEnd"/>
           </w:p>
         </w:tc>
         <w:tc>
           <w:tcPr>
-            <w:tcW w:w="1986" w:type="dxa"/>
+            <w:tcW w:w="2255" w:type="dxa"/>
           </w:tcPr>
           <w:p>
             <w:pPr>
@@ -2283,7 +4427,7 @@
                 <w:sz w:val="22"/>
                 <w:szCs w:val="22"/>
               </w:rPr>
-              <w:t>NVARCHAR(</w:t>
+              <w:t>VARCHAR(</w:t>
             </w:r>
             <w:proofErr w:type="gramEnd"/>
             <w:r>
@@ -2293,447 +4437,43 @@
                 <w:sz w:val="22"/>
                 <w:szCs w:val="22"/>
               </w:rPr>
-              <w:t>2)</w:t>
-            </w:r>
-          </w:p>
-        </w:tc>
-        <w:tc>
-          <w:tcPr>
-            <w:tcW w:w="1710" w:type="dxa"/>
-          </w:tcPr>
-          <w:p>
-            <w:pPr>
-              <w:rPr>
-                <w:rFonts w:ascii="Segoe UI" w:hAnsi="Segoe UI" w:cs="Segoe UI"/>
-                <w:bCs/>
-                <w:sz w:val="22"/>
-                <w:szCs w:val="22"/>
-              </w:rPr>
-            </w:pPr>
-          </w:p>
-        </w:tc>
-        <w:tc>
-          <w:tcPr>
-            <w:tcW w:w="3685" w:type="dxa"/>
-          </w:tcPr>
-          <w:p>
-            <w:pPr>
-              <w:rPr>
-                <w:rFonts w:ascii="Segoe UI" w:hAnsi="Segoe UI" w:cs="Segoe UI"/>
-                <w:bCs/>
-                <w:sz w:val="22"/>
-                <w:szCs w:val="22"/>
-              </w:rPr>
-            </w:pPr>
-            <w:r>
-              <w:rPr>
-                <w:rFonts w:ascii="Segoe UI" w:hAnsi="Segoe UI" w:cs="Segoe UI"/>
-                <w:bCs/>
-                <w:sz w:val="22"/>
-                <w:szCs w:val="22"/>
-              </w:rPr>
-              <w:t>Phone Number of the Airline (must be support/helpdesk)</w:t>
-            </w:r>
-          </w:p>
-        </w:tc>
-      </w:tr>
-    </w:tbl>
-    <w:p>
-      <w:pPr>
-        <w:rPr>
-          <w:rFonts w:ascii="Segoe UI" w:hAnsi="Segoe UI" w:cs="Segoe UI"/>
-          <w:sz w:val="22"/>
-          <w:szCs w:val="22"/>
-        </w:rPr>
-      </w:pPr>
-    </w:p>
-    <w:tbl>
-      <w:tblPr>
-        <w:tblStyle w:val="TableGrid"/>
-        <w:tblW w:w="0" w:type="auto"/>
-        <w:tblLook w:val="04A0" w:firstRow="1" w:lastRow="0" w:firstColumn="1" w:lastColumn="0" w:noHBand="0" w:noVBand="1"/>
-      </w:tblPr>
-      <w:tblGrid>
-        <w:gridCol w:w="1435"/>
-        <w:gridCol w:w="2340"/>
-        <w:gridCol w:w="2340"/>
-        <w:gridCol w:w="3235"/>
-      </w:tblGrid>
-      <w:tr>
-        <w:tc>
-          <w:tcPr>
-            <w:tcW w:w="9350" w:type="dxa"/>
-            <w:gridSpan w:val="4"/>
-          </w:tcPr>
-          <w:p>
-            <w:pPr>
-              <w:rPr>
-                <w:rFonts w:ascii="Segoe UI" w:hAnsi="Segoe UI" w:cs="Segoe UI"/>
-                <w:sz w:val="22"/>
-                <w:szCs w:val="22"/>
-              </w:rPr>
-            </w:pPr>
-            <w:r>
-              <w:rPr>
-                <w:rFonts w:ascii="Segoe UI" w:hAnsi="Segoe UI" w:cs="Segoe UI"/>
-                <w:sz w:val="22"/>
-                <w:szCs w:val="22"/>
-              </w:rPr>
-              <w:t>[</w:t>
+              <w:t>4)</w:t>
+            </w:r>
+          </w:p>
+        </w:tc>
+        <w:tc>
+          <w:tcPr>
+            <w:tcW w:w="2419" w:type="dxa"/>
+          </w:tcPr>
+          <w:p>
+            <w:pPr>
+              <w:rPr>
+                <w:rFonts w:ascii="Segoe UI" w:hAnsi="Segoe UI" w:cs="Segoe UI"/>
+                <w:bCs/>
+                <w:sz w:val="22"/>
+                <w:szCs w:val="22"/>
+              </w:rPr>
+            </w:pPr>
+            <w:r>
+              <w:rPr>
+                <w:rFonts w:ascii="Segoe UI" w:hAnsi="Segoe UI" w:cs="Segoe UI"/>
+                <w:bCs/>
+                <w:sz w:val="22"/>
+                <w:szCs w:val="22"/>
+              </w:rPr>
+              <w:t xml:space="preserve">REFERENCE </w:t>
             </w:r>
             <w:proofErr w:type="spellStart"/>
-            <w:r>
-              <w:rPr>
-                <w:rFonts w:ascii="Segoe UI" w:hAnsi="Segoe UI" w:cs="Segoe UI"/>
-                <w:sz w:val="22"/>
-                <w:szCs w:val="22"/>
-              </w:rPr>
-              <w:t>FlightNums</w:t>
+            <w:proofErr w:type="gramStart"/>
+            <w:r>
+              <w:rPr>
+                <w:rFonts w:ascii="Segoe UI" w:hAnsi="Segoe UI" w:cs="Segoe UI"/>
+                <w:sz w:val="22"/>
+                <w:szCs w:val="22"/>
+              </w:rPr>
+              <w:t>AircraftTypes</w:t>
             </w:r>
             <w:proofErr w:type="spellEnd"/>
-            <w:r>
-              <w:rPr>
-                <w:rFonts w:ascii="Segoe UI" w:hAnsi="Segoe UI" w:cs="Segoe UI"/>
-                <w:sz w:val="22"/>
-                <w:szCs w:val="22"/>
-              </w:rPr>
-              <w:t>]</w:t>
-            </w:r>
-          </w:p>
-          <w:p>
-            <w:pPr>
-              <w:rPr>
-                <w:rFonts w:ascii="Segoe UI" w:hAnsi="Segoe UI" w:cs="Segoe UI"/>
-                <w:sz w:val="22"/>
-                <w:szCs w:val="22"/>
-              </w:rPr>
-            </w:pPr>
-            <w:r>
-              <w:rPr>
-                <w:rFonts w:ascii="Segoe UI" w:hAnsi="Segoe UI" w:cs="Segoe UI"/>
-                <w:sz w:val="22"/>
-                <w:szCs w:val="22"/>
-              </w:rPr>
-              <w:t>Contain information about the relation between [Routes] and [Airlines]</w:t>
-            </w:r>
-          </w:p>
-        </w:tc>
-      </w:tr>
-      <w:tr>
-        <w:tc>
-          <w:tcPr>
-            <w:tcW w:w="1435" w:type="dxa"/>
-          </w:tcPr>
-          <w:p>
-            <w:pPr>
-              <w:rPr>
-                <w:rFonts w:ascii="Segoe UI" w:hAnsi="Segoe UI" w:cs="Segoe UI"/>
-                <w:sz w:val="22"/>
-                <w:szCs w:val="22"/>
-              </w:rPr>
-            </w:pPr>
-            <w:r>
-              <w:rPr>
-                <w:rFonts w:ascii="Segoe UI" w:hAnsi="Segoe UI" w:cs="Segoe UI"/>
-                <w:b/>
-                <w:sz w:val="22"/>
-                <w:szCs w:val="22"/>
-              </w:rPr>
-              <w:t>Field name</w:t>
-            </w:r>
-          </w:p>
-        </w:tc>
-        <w:tc>
-          <w:tcPr>
-            <w:tcW w:w="2340" w:type="dxa"/>
-          </w:tcPr>
-          <w:p>
-            <w:pPr>
-              <w:rPr>
-                <w:rFonts w:ascii="Segoe UI" w:hAnsi="Segoe UI" w:cs="Segoe UI"/>
-                <w:sz w:val="22"/>
-                <w:szCs w:val="22"/>
-              </w:rPr>
-            </w:pPr>
-            <w:r>
-              <w:rPr>
-                <w:rFonts w:ascii="Segoe UI" w:hAnsi="Segoe UI" w:cs="Segoe UI"/>
-                <w:b/>
-                <w:sz w:val="22"/>
-                <w:szCs w:val="22"/>
-              </w:rPr>
-              <w:t>Data type</w:t>
-            </w:r>
-          </w:p>
-        </w:tc>
-        <w:tc>
-          <w:tcPr>
-            <w:tcW w:w="2340" w:type="dxa"/>
-          </w:tcPr>
-          <w:p>
-            <w:pPr>
-              <w:rPr>
-                <w:rFonts w:ascii="Segoe UI" w:hAnsi="Segoe UI" w:cs="Segoe UI"/>
-                <w:sz w:val="22"/>
-                <w:szCs w:val="22"/>
-              </w:rPr>
-            </w:pPr>
-            <w:r>
-              <w:rPr>
-                <w:rFonts w:ascii="Segoe UI" w:hAnsi="Segoe UI" w:cs="Segoe UI"/>
-                <w:b/>
-                <w:sz w:val="22"/>
-                <w:szCs w:val="22"/>
-              </w:rPr>
-              <w:t>Constraints</w:t>
-            </w:r>
-          </w:p>
-        </w:tc>
-        <w:tc>
-          <w:tcPr>
-            <w:tcW w:w="3235" w:type="dxa"/>
-          </w:tcPr>
-          <w:p>
-            <w:pPr>
-              <w:rPr>
-                <w:rFonts w:ascii="Segoe UI" w:hAnsi="Segoe UI" w:cs="Segoe UI"/>
-                <w:sz w:val="22"/>
-                <w:szCs w:val="22"/>
-              </w:rPr>
-            </w:pPr>
-            <w:r>
-              <w:rPr>
-                <w:rFonts w:ascii="Segoe UI" w:hAnsi="Segoe UI" w:cs="Segoe UI"/>
-                <w:b/>
-                <w:sz w:val="22"/>
-                <w:szCs w:val="22"/>
-              </w:rPr>
-              <w:t>Description</w:t>
-            </w:r>
-          </w:p>
-        </w:tc>
-      </w:tr>
-      <w:tr>
-        <w:tc>
-          <w:tcPr>
-            <w:tcW w:w="1435" w:type="dxa"/>
-          </w:tcPr>
-          <w:p>
-            <w:pPr>
-              <w:rPr>
-                <w:rFonts w:ascii="Segoe UI" w:hAnsi="Segoe UI" w:cs="Segoe UI"/>
-                <w:bCs/>
-                <w:sz w:val="22"/>
-                <w:szCs w:val="22"/>
-              </w:rPr>
-            </w:pPr>
-            <w:proofErr w:type="spellStart"/>
-            <w:r>
-              <w:rPr>
-                <w:rFonts w:ascii="Segoe UI" w:hAnsi="Segoe UI" w:cs="Segoe UI"/>
-                <w:bCs/>
-                <w:sz w:val="22"/>
-                <w:szCs w:val="22"/>
-              </w:rPr>
-              <w:t>FlightNum</w:t>
-            </w:r>
-            <w:proofErr w:type="spellEnd"/>
-          </w:p>
-        </w:tc>
-        <w:tc>
-          <w:tcPr>
-            <w:tcW w:w="2340" w:type="dxa"/>
-          </w:tcPr>
-          <w:p>
-            <w:pPr>
-              <w:rPr>
-                <w:rFonts w:ascii="Segoe UI" w:hAnsi="Segoe UI" w:cs="Segoe UI"/>
-                <w:bCs/>
-                <w:sz w:val="22"/>
-                <w:szCs w:val="22"/>
-              </w:rPr>
-            </w:pPr>
-            <w:proofErr w:type="gramStart"/>
-            <w:r>
-              <w:rPr>
-                <w:rFonts w:ascii="Segoe UI" w:hAnsi="Segoe UI" w:cs="Segoe UI"/>
-                <w:bCs/>
-                <w:sz w:val="22"/>
-                <w:szCs w:val="22"/>
-              </w:rPr>
-              <w:t>VARCHAR(</w:t>
-            </w:r>
-            <w:proofErr w:type="gramEnd"/>
-            <w:r>
-              <w:rPr>
-                <w:rFonts w:ascii="Segoe UI" w:hAnsi="Segoe UI" w:cs="Segoe UI"/>
-                <w:bCs/>
-                <w:sz w:val="22"/>
-                <w:szCs w:val="22"/>
-              </w:rPr>
-              <w:t>7</w:t>
-            </w:r>
-            <w:r>
-              <w:rPr>
-                <w:rFonts w:ascii="Segoe UI" w:hAnsi="Segoe UI" w:cs="Segoe UI"/>
-                <w:bCs/>
-                <w:sz w:val="22"/>
-                <w:szCs w:val="22"/>
-              </w:rPr>
-              <w:t>)</w:t>
-            </w:r>
-          </w:p>
-        </w:tc>
-        <w:tc>
-          <w:tcPr>
-            <w:tcW w:w="2340" w:type="dxa"/>
-          </w:tcPr>
-          <w:p>
-            <w:pPr>
-              <w:rPr>
-                <w:rFonts w:ascii="Segoe UI" w:hAnsi="Segoe UI" w:cs="Segoe UI"/>
-                <w:bCs/>
-                <w:sz w:val="22"/>
-                <w:szCs w:val="22"/>
-              </w:rPr>
-            </w:pPr>
-            <w:r>
-              <w:rPr>
-                <w:rFonts w:ascii="Segoe UI" w:hAnsi="Segoe UI" w:cs="Segoe UI"/>
-                <w:bCs/>
-                <w:sz w:val="22"/>
-                <w:szCs w:val="22"/>
-              </w:rPr>
-              <w:t>PRIMARY KEY</w:t>
-            </w:r>
-          </w:p>
-        </w:tc>
-        <w:tc>
-          <w:tcPr>
-            <w:tcW w:w="3235" w:type="dxa"/>
-          </w:tcPr>
-          <w:p>
-            <w:pPr>
-              <w:rPr>
-                <w:rFonts w:ascii="Segoe UI" w:hAnsi="Segoe UI" w:cs="Segoe UI"/>
-                <w:bCs/>
-                <w:sz w:val="22"/>
-                <w:szCs w:val="22"/>
-              </w:rPr>
-            </w:pPr>
-            <w:r>
-              <w:rPr>
-                <w:rFonts w:ascii="Segoe UI" w:hAnsi="Segoe UI" w:cs="Segoe UI"/>
-                <w:bCs/>
-                <w:sz w:val="22"/>
-                <w:szCs w:val="22"/>
-              </w:rPr>
-              <w:t>Flight Number, assigned via the ICAO code of the airline and flight number. See in “</w:t>
-            </w:r>
-            <w:r>
-              <w:rPr>
-                <w:rFonts w:ascii="Segoe UI" w:hAnsi="Segoe UI" w:cs="Segoe UI"/>
-                <w:bCs/>
-                <w:sz w:val="22"/>
-                <w:szCs w:val="22"/>
-              </w:rPr>
-              <w:t>AC 120-26L - Assignment of Aircraft Call Signs and Associated Telephones</w:t>
-            </w:r>
-            <w:r>
-              <w:rPr>
-                <w:rFonts w:ascii="Segoe UI" w:hAnsi="Segoe UI" w:cs="Segoe UI"/>
-                <w:bCs/>
-                <w:sz w:val="22"/>
-                <w:szCs w:val="22"/>
-              </w:rPr>
-              <w:t>”, section 5.1</w:t>
-            </w:r>
-          </w:p>
-        </w:tc>
-      </w:tr>
-      <w:tr>
-        <w:tc>
-          <w:tcPr>
-            <w:tcW w:w="1435" w:type="dxa"/>
-          </w:tcPr>
-          <w:p>
-            <w:pPr>
-              <w:rPr>
-                <w:rFonts w:ascii="Segoe UI" w:hAnsi="Segoe UI" w:cs="Segoe UI"/>
-                <w:bCs/>
-                <w:sz w:val="22"/>
-                <w:szCs w:val="22"/>
-              </w:rPr>
-            </w:pPr>
-            <w:proofErr w:type="spellStart"/>
-            <w:r>
-              <w:rPr>
-                <w:rFonts w:ascii="Segoe UI" w:hAnsi="Segoe UI" w:cs="Segoe UI"/>
-                <w:bCs/>
-                <w:sz w:val="22"/>
-                <w:szCs w:val="22"/>
-              </w:rPr>
-              <w:t>RouteID</w:t>
-            </w:r>
-            <w:proofErr w:type="spellEnd"/>
-          </w:p>
-        </w:tc>
-        <w:tc>
-          <w:tcPr>
-            <w:tcW w:w="2340" w:type="dxa"/>
-          </w:tcPr>
-          <w:p>
-            <w:pPr>
-              <w:rPr>
-                <w:rFonts w:ascii="Segoe UI" w:hAnsi="Segoe UI" w:cs="Segoe UI"/>
-                <w:bCs/>
-                <w:sz w:val="22"/>
-                <w:szCs w:val="22"/>
-              </w:rPr>
-            </w:pPr>
-            <w:r>
-              <w:rPr>
-                <w:rFonts w:ascii="Segoe UI" w:hAnsi="Segoe UI" w:cs="Segoe UI"/>
-                <w:bCs/>
-                <w:sz w:val="22"/>
-                <w:szCs w:val="22"/>
-              </w:rPr>
-              <w:t>UNIQUEINDENTIFIER</w:t>
-            </w:r>
-          </w:p>
-        </w:tc>
-        <w:tc>
-          <w:tcPr>
-            <w:tcW w:w="2340" w:type="dxa"/>
-          </w:tcPr>
-          <w:p>
-            <w:pPr>
-              <w:rPr>
-                <w:rFonts w:ascii="Segoe UI" w:hAnsi="Segoe UI" w:cs="Segoe UI"/>
-                <w:bCs/>
-                <w:sz w:val="22"/>
-                <w:szCs w:val="22"/>
-              </w:rPr>
-            </w:pPr>
-            <w:r>
-              <w:rPr>
-                <w:rFonts w:ascii="Segoe UI" w:hAnsi="Segoe UI" w:cs="Segoe UI"/>
-                <w:bCs/>
-                <w:sz w:val="22"/>
-                <w:szCs w:val="22"/>
-              </w:rPr>
-              <w:t xml:space="preserve">REFERENCE </w:t>
-            </w:r>
-            <w:proofErr w:type="gramStart"/>
-            <w:r>
-              <w:rPr>
-                <w:rFonts w:ascii="Segoe UI" w:hAnsi="Segoe UI" w:cs="Segoe UI"/>
-                <w:bCs/>
-                <w:sz w:val="22"/>
-                <w:szCs w:val="22"/>
-              </w:rPr>
-              <w:t>Routes</w:t>
-            </w:r>
             <w:r>
               <w:rPr>
                 <w:rFonts w:ascii="Segoe UI" w:hAnsi="Segoe UI" w:cs="Segoe UI"/>
@@ -2752,7 +4492,7 @@
                 <w:sz w:val="22"/>
                 <w:szCs w:val="22"/>
               </w:rPr>
-              <w:t>RouteID</w:t>
+              <w:t>AcID</w:t>
             </w:r>
             <w:proofErr w:type="spellEnd"/>
             <w:r>
@@ -2768,537 +4508,7 @@
         </w:tc>
         <w:tc>
           <w:tcPr>
-            <w:tcW w:w="3235" w:type="dxa"/>
-          </w:tcPr>
-          <w:p>
-            <w:pPr>
-              <w:rPr>
-                <w:rFonts w:ascii="Segoe UI" w:hAnsi="Segoe UI" w:cs="Segoe UI"/>
-                <w:bCs/>
-                <w:sz w:val="22"/>
-                <w:szCs w:val="22"/>
-              </w:rPr>
-            </w:pPr>
-            <w:r>
-              <w:rPr>
-                <w:rFonts w:ascii="Segoe UI" w:hAnsi="Segoe UI" w:cs="Segoe UI"/>
-                <w:bCs/>
-                <w:sz w:val="22"/>
-                <w:szCs w:val="22"/>
-              </w:rPr>
-              <w:t>Route ID, format in UUIDv4</w:t>
-            </w:r>
-          </w:p>
-        </w:tc>
-      </w:tr>
-      <w:tr>
-        <w:tc>
-          <w:tcPr>
-            <w:tcW w:w="1435" w:type="dxa"/>
-          </w:tcPr>
-          <w:p>
-            <w:pPr>
-              <w:rPr>
-                <w:rFonts w:ascii="Segoe UI" w:hAnsi="Segoe UI" w:cs="Segoe UI"/>
-                <w:bCs/>
-                <w:sz w:val="22"/>
-                <w:szCs w:val="22"/>
-              </w:rPr>
-            </w:pPr>
-            <w:proofErr w:type="spellStart"/>
-            <w:r>
-              <w:rPr>
-                <w:rFonts w:ascii="Segoe UI" w:hAnsi="Segoe UI" w:cs="Segoe UI"/>
-                <w:bCs/>
-                <w:sz w:val="22"/>
-                <w:szCs w:val="22"/>
-              </w:rPr>
-              <w:t>AirlineID</w:t>
-            </w:r>
-            <w:proofErr w:type="spellEnd"/>
-          </w:p>
-        </w:tc>
-        <w:tc>
-          <w:tcPr>
-            <w:tcW w:w="2340" w:type="dxa"/>
-          </w:tcPr>
-          <w:p>
-            <w:pPr>
-              <w:rPr>
-                <w:rFonts w:ascii="Segoe UI" w:hAnsi="Segoe UI" w:cs="Segoe UI"/>
-                <w:bCs/>
-                <w:sz w:val="22"/>
-                <w:szCs w:val="22"/>
-              </w:rPr>
-            </w:pPr>
-            <w:proofErr w:type="gramStart"/>
-            <w:r>
-              <w:rPr>
-                <w:rFonts w:ascii="Segoe UI" w:hAnsi="Segoe UI" w:cs="Segoe UI"/>
-                <w:bCs/>
-                <w:sz w:val="22"/>
-                <w:szCs w:val="22"/>
-              </w:rPr>
-              <w:t>VARCHAR(</w:t>
-            </w:r>
-            <w:proofErr w:type="gramEnd"/>
-            <w:r>
-              <w:rPr>
-                <w:rFonts w:ascii="Segoe UI" w:hAnsi="Segoe UI" w:cs="Segoe UI"/>
-                <w:bCs/>
-                <w:sz w:val="22"/>
-                <w:szCs w:val="22"/>
-              </w:rPr>
-              <w:t>3)</w:t>
-            </w:r>
-          </w:p>
-        </w:tc>
-        <w:tc>
-          <w:tcPr>
-            <w:tcW w:w="2340" w:type="dxa"/>
-          </w:tcPr>
-          <w:p>
-            <w:pPr>
-              <w:rPr>
-                <w:rFonts w:ascii="Segoe UI" w:hAnsi="Segoe UI" w:cs="Segoe UI"/>
-                <w:bCs/>
-                <w:sz w:val="22"/>
-                <w:szCs w:val="22"/>
-              </w:rPr>
-            </w:pPr>
-            <w:r>
-              <w:rPr>
-                <w:rFonts w:ascii="Segoe UI" w:hAnsi="Segoe UI" w:cs="Segoe UI"/>
-                <w:bCs/>
-                <w:sz w:val="22"/>
-                <w:szCs w:val="22"/>
-              </w:rPr>
-              <w:t xml:space="preserve">REFERENCE </w:t>
-            </w:r>
-            <w:r>
-              <w:rPr>
-                <w:rFonts w:ascii="Segoe UI" w:hAnsi="Segoe UI" w:cs="Segoe UI"/>
-                <w:sz w:val="22"/>
-                <w:szCs w:val="22"/>
-              </w:rPr>
-              <w:t>Airlines</w:t>
-            </w:r>
-            <w:r>
-              <w:rPr>
-                <w:rFonts w:ascii="Segoe UI" w:hAnsi="Segoe UI" w:cs="Segoe UI"/>
-                <w:bCs/>
-                <w:sz w:val="22"/>
-                <w:szCs w:val="22"/>
-              </w:rPr>
-              <w:t xml:space="preserve"> </w:t>
-            </w:r>
-            <w:r>
-              <w:rPr>
-                <w:rFonts w:ascii="Segoe UI" w:hAnsi="Segoe UI" w:cs="Segoe UI"/>
-                <w:bCs/>
-                <w:sz w:val="22"/>
-                <w:szCs w:val="22"/>
-              </w:rPr>
-              <w:t>(</w:t>
-            </w:r>
-            <w:proofErr w:type="spellStart"/>
-            <w:r>
-              <w:rPr>
-                <w:rFonts w:ascii="Segoe UI" w:hAnsi="Segoe UI" w:cs="Segoe UI"/>
-                <w:bCs/>
-                <w:sz w:val="22"/>
-                <w:szCs w:val="22"/>
-              </w:rPr>
-              <w:t>AirlineID</w:t>
-            </w:r>
-            <w:proofErr w:type="spellEnd"/>
-            <w:r>
-              <w:rPr>
-                <w:rFonts w:ascii="Segoe UI" w:hAnsi="Segoe UI" w:cs="Segoe UI"/>
-                <w:bCs/>
-                <w:sz w:val="22"/>
-                <w:szCs w:val="22"/>
-              </w:rPr>
-              <w:t>)</w:t>
-            </w:r>
-          </w:p>
-        </w:tc>
-        <w:tc>
-          <w:tcPr>
-            <w:tcW w:w="3235" w:type="dxa"/>
-          </w:tcPr>
-          <w:p>
-            <w:pPr>
-              <w:rPr>
-                <w:rFonts w:ascii="Segoe UI" w:hAnsi="Segoe UI" w:cs="Segoe UI"/>
-                <w:bCs/>
-                <w:sz w:val="22"/>
-                <w:szCs w:val="22"/>
-              </w:rPr>
-            </w:pPr>
-            <w:r>
-              <w:rPr>
-                <w:rFonts w:ascii="Segoe UI" w:hAnsi="Segoe UI" w:cs="Segoe UI"/>
-                <w:bCs/>
-                <w:sz w:val="22"/>
-                <w:szCs w:val="22"/>
-              </w:rPr>
-              <w:t xml:space="preserve">Airline ID, using ICAO code. See in </w:t>
-            </w:r>
-            <w:r>
-              <w:rPr>
-                <w:rFonts w:ascii="Segoe UI" w:hAnsi="Segoe UI" w:cs="Segoe UI"/>
-                <w:bCs/>
-                <w:sz w:val="22"/>
-                <w:szCs w:val="22"/>
-              </w:rPr>
-              <w:t>7340.2G_Bsc_dtd_1-5-17</w:t>
-            </w:r>
-          </w:p>
-        </w:tc>
-      </w:tr>
-    </w:tbl>
-    <w:p>
-      <w:pPr>
-        <w:rPr>
-          <w:rFonts w:ascii="Segoe UI" w:hAnsi="Segoe UI" w:cs="Segoe UI"/>
-          <w:sz w:val="22"/>
-          <w:szCs w:val="22"/>
-        </w:rPr>
-      </w:pPr>
-      <w:r>
-        <w:rPr>
-          <w:rFonts w:ascii="Segoe UI" w:hAnsi="Segoe UI" w:cs="Segoe UI"/>
-          <w:sz w:val="22"/>
-          <w:szCs w:val="22"/>
-        </w:rPr>
-        <w:br w:type="page"/>
-      </w:r>
-    </w:p>
-    <w:tbl>
-      <w:tblPr>
-        <w:tblStyle w:val="TableGrid"/>
-        <w:tblW w:w="0" w:type="auto"/>
-        <w:tblLook w:val="04A0" w:firstRow="1" w:lastRow="0" w:firstColumn="1" w:lastColumn="0" w:noHBand="0" w:noVBand="1"/>
-      </w:tblPr>
-      <w:tblGrid>
-        <w:gridCol w:w="1460"/>
-        <w:gridCol w:w="2336"/>
-        <w:gridCol w:w="2333"/>
-        <w:gridCol w:w="3221"/>
-      </w:tblGrid>
-      <w:tr>
-        <w:tc>
-          <w:tcPr>
-            <w:tcW w:w="9350" w:type="dxa"/>
-            <w:gridSpan w:val="4"/>
-          </w:tcPr>
-          <w:p>
-            <w:pPr>
-              <w:rPr>
-                <w:rFonts w:ascii="Segoe UI" w:hAnsi="Segoe UI" w:cs="Segoe UI"/>
-                <w:sz w:val="22"/>
-                <w:szCs w:val="22"/>
-              </w:rPr>
-            </w:pPr>
-            <w:r>
-              <w:rPr>
-                <w:rFonts w:ascii="Segoe UI" w:hAnsi="Segoe UI" w:cs="Segoe UI"/>
-                <w:sz w:val="22"/>
-                <w:szCs w:val="22"/>
-              </w:rPr>
-              <w:lastRenderedPageBreak/>
-              <w:t>[</w:t>
-            </w:r>
-            <w:proofErr w:type="spellStart"/>
-            <w:r>
-              <w:rPr>
-                <w:rFonts w:ascii="Segoe UI" w:hAnsi="Segoe UI" w:cs="Segoe UI"/>
-                <w:sz w:val="22"/>
-                <w:szCs w:val="22"/>
-              </w:rPr>
-              <w:t>AircraftTypes</w:t>
-            </w:r>
-            <w:proofErr w:type="spellEnd"/>
-            <w:r>
-              <w:rPr>
-                <w:rFonts w:ascii="Segoe UI" w:hAnsi="Segoe UI" w:cs="Segoe UI"/>
-                <w:sz w:val="22"/>
-                <w:szCs w:val="22"/>
-              </w:rPr>
-              <w:t>]</w:t>
-            </w:r>
-          </w:p>
-          <w:p>
-            <w:pPr>
-              <w:rPr>
-                <w:rFonts w:ascii="Segoe UI" w:hAnsi="Segoe UI" w:cs="Segoe UI"/>
-                <w:sz w:val="22"/>
-                <w:szCs w:val="22"/>
-              </w:rPr>
-            </w:pPr>
-            <w:r>
-              <w:rPr>
-                <w:rFonts w:ascii="Segoe UI" w:hAnsi="Segoe UI" w:cs="Segoe UI"/>
-                <w:sz w:val="22"/>
-                <w:szCs w:val="22"/>
-              </w:rPr>
-              <w:t xml:space="preserve">Contain information about </w:t>
-            </w:r>
-            <w:r>
-              <w:rPr>
-                <w:rFonts w:ascii="Segoe UI" w:hAnsi="Segoe UI" w:cs="Segoe UI"/>
-                <w:sz w:val="22"/>
-                <w:szCs w:val="22"/>
-              </w:rPr>
-              <w:t>aircraft types</w:t>
-            </w:r>
-          </w:p>
-          <w:p>
-            <w:pPr>
-              <w:rPr>
-                <w:rFonts w:ascii="Segoe UI" w:hAnsi="Segoe UI" w:cs="Segoe UI"/>
-                <w:sz w:val="22"/>
-                <w:szCs w:val="22"/>
-              </w:rPr>
-            </w:pPr>
-            <w:r>
-              <w:rPr>
-                <w:rFonts w:ascii="Segoe UI" w:hAnsi="Segoe UI" w:cs="Segoe UI"/>
-                <w:sz w:val="22"/>
-                <w:szCs w:val="22"/>
-              </w:rPr>
-              <w:t>Further information, see in “</w:t>
-            </w:r>
-            <w:r>
-              <w:rPr>
-                <w:rFonts w:ascii="Segoe UI" w:hAnsi="Segoe UI" w:cs="Segoe UI"/>
-                <w:sz w:val="22"/>
-                <w:szCs w:val="22"/>
-              </w:rPr>
-              <w:t xml:space="preserve">Part2-By Type </w:t>
-            </w:r>
-            <w:proofErr w:type="gramStart"/>
-            <w:r>
-              <w:rPr>
-                <w:rFonts w:ascii="Segoe UI" w:hAnsi="Segoe UI" w:cs="Segoe UI"/>
-                <w:sz w:val="22"/>
-                <w:szCs w:val="22"/>
-              </w:rPr>
-              <w:t>Designator(</w:t>
-            </w:r>
-            <w:proofErr w:type="gramEnd"/>
-            <w:r>
-              <w:rPr>
-                <w:rFonts w:ascii="Segoe UI" w:hAnsi="Segoe UI" w:cs="Segoe UI"/>
-                <w:sz w:val="22"/>
-                <w:szCs w:val="22"/>
-              </w:rPr>
-              <w:t>Decode)</w:t>
-            </w:r>
-            <w:r>
-              <w:rPr>
-                <w:rFonts w:ascii="Segoe UI" w:hAnsi="Segoe UI" w:cs="Segoe UI"/>
-                <w:sz w:val="22"/>
-                <w:szCs w:val="22"/>
-              </w:rPr>
-              <w:t>” of “Reference” folder</w:t>
-            </w:r>
-          </w:p>
-        </w:tc>
-      </w:tr>
-      <w:tr>
-        <w:tc>
-          <w:tcPr>
-            <w:tcW w:w="1460" w:type="dxa"/>
-          </w:tcPr>
-          <w:p>
-            <w:pPr>
-              <w:rPr>
-                <w:rFonts w:ascii="Segoe UI" w:hAnsi="Segoe UI" w:cs="Segoe UI"/>
-                <w:sz w:val="22"/>
-                <w:szCs w:val="22"/>
-              </w:rPr>
-            </w:pPr>
-            <w:r>
-              <w:rPr>
-                <w:rFonts w:ascii="Segoe UI" w:hAnsi="Segoe UI" w:cs="Segoe UI"/>
-                <w:b/>
-                <w:sz w:val="22"/>
-                <w:szCs w:val="22"/>
-              </w:rPr>
-              <w:t>Field name</w:t>
-            </w:r>
-          </w:p>
-        </w:tc>
-        <w:tc>
-          <w:tcPr>
-            <w:tcW w:w="2336" w:type="dxa"/>
-          </w:tcPr>
-          <w:p>
-            <w:pPr>
-              <w:rPr>
-                <w:rFonts w:ascii="Segoe UI" w:hAnsi="Segoe UI" w:cs="Segoe UI"/>
-                <w:sz w:val="22"/>
-                <w:szCs w:val="22"/>
-              </w:rPr>
-            </w:pPr>
-            <w:r>
-              <w:rPr>
-                <w:rFonts w:ascii="Segoe UI" w:hAnsi="Segoe UI" w:cs="Segoe UI"/>
-                <w:b/>
-                <w:sz w:val="22"/>
-                <w:szCs w:val="22"/>
-              </w:rPr>
-              <w:t>Data type</w:t>
-            </w:r>
-          </w:p>
-        </w:tc>
-        <w:tc>
-          <w:tcPr>
-            <w:tcW w:w="2333" w:type="dxa"/>
-          </w:tcPr>
-          <w:p>
-            <w:pPr>
-              <w:rPr>
-                <w:rFonts w:ascii="Segoe UI" w:hAnsi="Segoe UI" w:cs="Segoe UI"/>
-                <w:sz w:val="22"/>
-                <w:szCs w:val="22"/>
-              </w:rPr>
-            </w:pPr>
-            <w:r>
-              <w:rPr>
-                <w:rFonts w:ascii="Segoe UI" w:hAnsi="Segoe UI" w:cs="Segoe UI"/>
-                <w:b/>
-                <w:sz w:val="22"/>
-                <w:szCs w:val="22"/>
-              </w:rPr>
-              <w:t>Constraints</w:t>
-            </w:r>
-          </w:p>
-        </w:tc>
-        <w:tc>
-          <w:tcPr>
-            <w:tcW w:w="3221" w:type="dxa"/>
-          </w:tcPr>
-          <w:p>
-            <w:pPr>
-              <w:rPr>
-                <w:rFonts w:ascii="Segoe UI" w:hAnsi="Segoe UI" w:cs="Segoe UI"/>
-                <w:sz w:val="22"/>
-                <w:szCs w:val="22"/>
-              </w:rPr>
-            </w:pPr>
-            <w:r>
-              <w:rPr>
-                <w:rFonts w:ascii="Segoe UI" w:hAnsi="Segoe UI" w:cs="Segoe UI"/>
-                <w:b/>
-                <w:sz w:val="22"/>
-                <w:szCs w:val="22"/>
-              </w:rPr>
-              <w:t>Description</w:t>
-            </w:r>
-          </w:p>
-        </w:tc>
-      </w:tr>
-      <w:tr>
-        <w:tc>
-          <w:tcPr>
-            <w:tcW w:w="1460" w:type="dxa"/>
-          </w:tcPr>
-          <w:p>
-            <w:pPr>
-              <w:rPr>
-                <w:rFonts w:ascii="Segoe UI" w:hAnsi="Segoe UI" w:cs="Segoe UI"/>
-                <w:bCs/>
-                <w:sz w:val="22"/>
-                <w:szCs w:val="22"/>
-              </w:rPr>
-            </w:pPr>
-            <w:proofErr w:type="spellStart"/>
-            <w:r>
-              <w:rPr>
-                <w:rFonts w:ascii="Segoe UI" w:hAnsi="Segoe UI" w:cs="Segoe UI"/>
-                <w:bCs/>
-                <w:sz w:val="22"/>
-                <w:szCs w:val="22"/>
-              </w:rPr>
-              <w:t>AcID</w:t>
-            </w:r>
-            <w:proofErr w:type="spellEnd"/>
-          </w:p>
-        </w:tc>
-        <w:tc>
-          <w:tcPr>
-            <w:tcW w:w="2336" w:type="dxa"/>
-          </w:tcPr>
-          <w:p>
-            <w:pPr>
-              <w:rPr>
-                <w:rFonts w:ascii="Segoe UI" w:hAnsi="Segoe UI" w:cs="Segoe UI"/>
-                <w:bCs/>
-                <w:sz w:val="22"/>
-                <w:szCs w:val="22"/>
-              </w:rPr>
-            </w:pPr>
-            <w:proofErr w:type="gramStart"/>
-            <w:r>
-              <w:rPr>
-                <w:rFonts w:ascii="Segoe UI" w:hAnsi="Segoe UI" w:cs="Segoe UI"/>
-                <w:bCs/>
-                <w:sz w:val="22"/>
-                <w:szCs w:val="22"/>
-              </w:rPr>
-              <w:t>VARCHAR(</w:t>
-            </w:r>
-            <w:proofErr w:type="gramEnd"/>
-            <w:r>
-              <w:rPr>
-                <w:rFonts w:ascii="Segoe UI" w:hAnsi="Segoe UI" w:cs="Segoe UI"/>
-                <w:bCs/>
-                <w:sz w:val="22"/>
-                <w:szCs w:val="22"/>
-              </w:rPr>
-              <w:t>4</w:t>
-            </w:r>
-            <w:r>
-              <w:rPr>
-                <w:rFonts w:ascii="Segoe UI" w:hAnsi="Segoe UI" w:cs="Segoe UI"/>
-                <w:bCs/>
-                <w:sz w:val="22"/>
-                <w:szCs w:val="22"/>
-              </w:rPr>
-              <w:t>)</w:t>
-            </w:r>
-          </w:p>
-        </w:tc>
-        <w:tc>
-          <w:tcPr>
-            <w:tcW w:w="2333" w:type="dxa"/>
-          </w:tcPr>
-          <w:p>
-            <w:pPr>
-              <w:rPr>
-                <w:rFonts w:ascii="Segoe UI" w:hAnsi="Segoe UI" w:cs="Segoe UI"/>
-                <w:bCs/>
-                <w:sz w:val="22"/>
-                <w:szCs w:val="22"/>
-              </w:rPr>
-            </w:pPr>
-            <w:r>
-              <w:rPr>
-                <w:rFonts w:ascii="Segoe UI" w:hAnsi="Segoe UI" w:cs="Segoe UI"/>
-                <w:bCs/>
-                <w:sz w:val="22"/>
-                <w:szCs w:val="22"/>
-              </w:rPr>
-              <w:t>PRIMARY KEY</w:t>
-            </w:r>
-          </w:p>
-        </w:tc>
-        <w:tc>
-          <w:tcPr>
-            <w:tcW w:w="3221" w:type="dxa"/>
+            <w:tcW w:w="3325" w:type="dxa"/>
           </w:tcPr>
           <w:p>
             <w:pPr>
@@ -3318,1348 +4528,32 @@
               </w:rPr>
               <w:t>ICAO code of the aircraft.</w:t>
             </w:r>
-          </w:p>
-        </w:tc>
-      </w:tr>
-      <w:tr>
-        <w:tc>
-          <w:tcPr>
-            <w:tcW w:w="1460" w:type="dxa"/>
-          </w:tcPr>
-          <w:p>
-            <w:pPr>
-              <w:rPr>
-                <w:rFonts w:ascii="Segoe UI" w:hAnsi="Segoe UI" w:cs="Segoe UI"/>
-                <w:bCs/>
-                <w:sz w:val="22"/>
-                <w:szCs w:val="22"/>
-              </w:rPr>
-            </w:pPr>
-            <w:proofErr w:type="spellStart"/>
-            <w:r>
-              <w:rPr>
-                <w:rFonts w:ascii="Segoe UI" w:hAnsi="Segoe UI" w:cs="Segoe UI"/>
-                <w:bCs/>
-                <w:sz w:val="22"/>
-                <w:szCs w:val="22"/>
-              </w:rPr>
-              <w:t>AcName</w:t>
-            </w:r>
-            <w:proofErr w:type="spellEnd"/>
-          </w:p>
-        </w:tc>
-        <w:tc>
-          <w:tcPr>
-            <w:tcW w:w="2336" w:type="dxa"/>
-          </w:tcPr>
-          <w:p>
-            <w:pPr>
-              <w:rPr>
-                <w:rFonts w:ascii="Segoe UI" w:hAnsi="Segoe UI" w:cs="Segoe UI"/>
-                <w:bCs/>
-                <w:sz w:val="22"/>
-                <w:szCs w:val="22"/>
-              </w:rPr>
-            </w:pPr>
-            <w:r>
-              <w:rPr>
-                <w:rFonts w:ascii="Segoe UI" w:hAnsi="Segoe UI" w:cs="Segoe UI"/>
-                <w:bCs/>
-                <w:sz w:val="22"/>
-                <w:szCs w:val="22"/>
-              </w:rPr>
-              <w:t>NVARCHAR(MAX)</w:t>
-            </w:r>
-          </w:p>
-        </w:tc>
-        <w:tc>
-          <w:tcPr>
-            <w:tcW w:w="2333" w:type="dxa"/>
-          </w:tcPr>
-          <w:p>
-            <w:pPr>
-              <w:rPr>
-                <w:rFonts w:ascii="Segoe UI" w:hAnsi="Segoe UI" w:cs="Segoe UI"/>
-                <w:bCs/>
-                <w:sz w:val="22"/>
-                <w:szCs w:val="22"/>
-              </w:rPr>
-            </w:pPr>
-            <w:r>
-              <w:rPr>
-                <w:rFonts w:ascii="Segoe UI" w:hAnsi="Segoe UI" w:cs="Segoe UI"/>
-                <w:bCs/>
-                <w:sz w:val="22"/>
-                <w:szCs w:val="22"/>
-              </w:rPr>
-              <w:t>NOT NULL</w:t>
-            </w:r>
-          </w:p>
-        </w:tc>
-        <w:tc>
-          <w:tcPr>
-            <w:tcW w:w="3221" w:type="dxa"/>
-          </w:tcPr>
-          <w:p>
-            <w:pPr>
-              <w:rPr>
-                <w:rFonts w:ascii="Segoe UI" w:hAnsi="Segoe UI" w:cs="Segoe UI"/>
-                <w:bCs/>
-                <w:sz w:val="22"/>
-                <w:szCs w:val="22"/>
-              </w:rPr>
-            </w:pPr>
-            <w:r>
-              <w:rPr>
-                <w:rFonts w:ascii="Segoe UI" w:hAnsi="Segoe UI" w:cs="Segoe UI"/>
-                <w:bCs/>
-                <w:sz w:val="22"/>
-                <w:szCs w:val="22"/>
-              </w:rPr>
-              <w:t>Aircraft’s actual name</w:t>
-            </w:r>
-          </w:p>
-        </w:tc>
-      </w:tr>
-      <w:tr>
-        <w:tc>
-          <w:tcPr>
-            <w:tcW w:w="1460" w:type="dxa"/>
-          </w:tcPr>
-          <w:p>
-            <w:pPr>
-              <w:rPr>
-                <w:rFonts w:ascii="Segoe UI" w:hAnsi="Segoe UI" w:cs="Segoe UI"/>
-                <w:bCs/>
-                <w:sz w:val="22"/>
-                <w:szCs w:val="22"/>
-              </w:rPr>
-            </w:pPr>
-            <w:proofErr w:type="spellStart"/>
-            <w:r>
-              <w:rPr>
-                <w:rFonts w:ascii="Segoe UI" w:hAnsi="Segoe UI" w:cs="Segoe UI"/>
-                <w:bCs/>
-                <w:sz w:val="22"/>
-                <w:szCs w:val="22"/>
-              </w:rPr>
-              <w:t>SeatCapacity</w:t>
-            </w:r>
-            <w:proofErr w:type="spellEnd"/>
-          </w:p>
-        </w:tc>
-        <w:tc>
-          <w:tcPr>
-            <w:tcW w:w="2336" w:type="dxa"/>
-          </w:tcPr>
-          <w:p>
-            <w:pPr>
-              <w:rPr>
-                <w:rFonts w:ascii="Segoe UI" w:hAnsi="Segoe UI" w:cs="Segoe UI"/>
-                <w:bCs/>
-                <w:sz w:val="22"/>
-                <w:szCs w:val="22"/>
-              </w:rPr>
-            </w:pPr>
-            <w:r>
-              <w:rPr>
-                <w:rFonts w:ascii="Segoe UI" w:hAnsi="Segoe UI" w:cs="Segoe UI"/>
-                <w:bCs/>
-                <w:sz w:val="22"/>
-                <w:szCs w:val="22"/>
-              </w:rPr>
-              <w:t>INT</w:t>
-            </w:r>
-          </w:p>
-        </w:tc>
-        <w:tc>
-          <w:tcPr>
-            <w:tcW w:w="2333" w:type="dxa"/>
-          </w:tcPr>
-          <w:p>
-            <w:pPr>
-              <w:rPr>
-                <w:rFonts w:ascii="Segoe UI" w:hAnsi="Segoe UI" w:cs="Segoe UI"/>
-                <w:bCs/>
-                <w:sz w:val="22"/>
-                <w:szCs w:val="22"/>
-              </w:rPr>
-            </w:pPr>
-            <w:r>
-              <w:rPr>
-                <w:rFonts w:ascii="Segoe UI" w:hAnsi="Segoe UI" w:cs="Segoe UI"/>
-                <w:bCs/>
-                <w:sz w:val="22"/>
-                <w:szCs w:val="22"/>
-              </w:rPr>
-              <w:t>NOT NULL</w:t>
-            </w:r>
-          </w:p>
-        </w:tc>
-        <w:tc>
-          <w:tcPr>
-            <w:tcW w:w="3221" w:type="dxa"/>
-          </w:tcPr>
-          <w:p>
-            <w:pPr>
-              <w:rPr>
-                <w:rFonts w:ascii="Segoe UI" w:hAnsi="Segoe UI" w:cs="Segoe UI"/>
-                <w:bCs/>
-                <w:sz w:val="22"/>
-                <w:szCs w:val="22"/>
-              </w:rPr>
-            </w:pPr>
-            <w:r>
-              <w:rPr>
-                <w:rFonts w:ascii="Segoe UI" w:hAnsi="Segoe UI" w:cs="Segoe UI"/>
-                <w:bCs/>
-                <w:sz w:val="22"/>
-                <w:szCs w:val="22"/>
-              </w:rPr>
-              <w:t>Maximum passengers an aircraft can carry</w:t>
-            </w:r>
-          </w:p>
-        </w:tc>
-      </w:tr>
-      <w:tr>
-        <w:tc>
-          <w:tcPr>
-            <w:tcW w:w="1460" w:type="dxa"/>
-          </w:tcPr>
-          <w:p>
-            <w:pPr>
-              <w:rPr>
-                <w:rFonts w:ascii="Segoe UI" w:hAnsi="Segoe UI" w:cs="Segoe UI"/>
-                <w:bCs/>
-                <w:sz w:val="22"/>
-                <w:szCs w:val="22"/>
-              </w:rPr>
-            </w:pPr>
-            <w:proofErr w:type="spellStart"/>
-            <w:r>
-              <w:rPr>
-                <w:rFonts w:ascii="Segoe UI" w:hAnsi="Segoe UI" w:cs="Segoe UI"/>
-                <w:bCs/>
-                <w:sz w:val="22"/>
-                <w:szCs w:val="22"/>
-              </w:rPr>
-              <w:t>MaxDistance</w:t>
-            </w:r>
-            <w:proofErr w:type="spellEnd"/>
-          </w:p>
-        </w:tc>
-        <w:tc>
-          <w:tcPr>
-            <w:tcW w:w="2336" w:type="dxa"/>
-          </w:tcPr>
-          <w:p>
-            <w:pPr>
-              <w:rPr>
-                <w:rFonts w:ascii="Segoe UI" w:hAnsi="Segoe UI" w:cs="Segoe UI"/>
-                <w:bCs/>
-                <w:sz w:val="22"/>
-                <w:szCs w:val="22"/>
-              </w:rPr>
-            </w:pPr>
-            <w:r>
-              <w:rPr>
-                <w:rFonts w:ascii="Segoe UI" w:hAnsi="Segoe UI" w:cs="Segoe UI"/>
-                <w:bCs/>
-                <w:sz w:val="22"/>
-                <w:szCs w:val="22"/>
-              </w:rPr>
-              <w:t>INT</w:t>
-            </w:r>
-          </w:p>
-        </w:tc>
-        <w:tc>
-          <w:tcPr>
-            <w:tcW w:w="2333" w:type="dxa"/>
-          </w:tcPr>
-          <w:p>
-            <w:pPr>
-              <w:rPr>
-                <w:rFonts w:ascii="Segoe UI" w:hAnsi="Segoe UI" w:cs="Segoe UI"/>
-                <w:bCs/>
-                <w:sz w:val="22"/>
-                <w:szCs w:val="22"/>
-              </w:rPr>
-            </w:pPr>
-            <w:r>
-              <w:rPr>
-                <w:rFonts w:ascii="Segoe UI" w:hAnsi="Segoe UI" w:cs="Segoe UI"/>
-                <w:bCs/>
-                <w:sz w:val="22"/>
-                <w:szCs w:val="22"/>
-              </w:rPr>
-              <w:t>NOT NULL</w:t>
-            </w:r>
-          </w:p>
-        </w:tc>
-        <w:tc>
-          <w:tcPr>
-            <w:tcW w:w="3221" w:type="dxa"/>
-          </w:tcPr>
-          <w:p>
-            <w:pPr>
-              <w:rPr>
-                <w:rFonts w:ascii="Segoe UI" w:hAnsi="Segoe UI" w:cs="Segoe UI"/>
-                <w:bCs/>
-                <w:sz w:val="22"/>
-                <w:szCs w:val="22"/>
-              </w:rPr>
-            </w:pPr>
-            <w:r>
-              <w:rPr>
-                <w:rFonts w:ascii="Segoe UI" w:hAnsi="Segoe UI" w:cs="Segoe UI"/>
-                <w:bCs/>
-                <w:sz w:val="22"/>
-                <w:szCs w:val="22"/>
-              </w:rPr>
-              <w:t>Maximum distance aircraft can fly</w:t>
-            </w:r>
-          </w:p>
-        </w:tc>
-      </w:tr>
-      <w:tr>
-        <w:tc>
-          <w:tcPr>
-            <w:tcW w:w="1460" w:type="dxa"/>
-          </w:tcPr>
-          <w:p>
-            <w:pPr>
-              <w:rPr>
-                <w:rFonts w:ascii="Segoe UI" w:hAnsi="Segoe UI" w:cs="Segoe UI"/>
-                <w:bCs/>
-                <w:sz w:val="22"/>
-                <w:szCs w:val="22"/>
-              </w:rPr>
-            </w:pPr>
-            <w:proofErr w:type="spellStart"/>
-            <w:r>
-              <w:rPr>
-                <w:rFonts w:ascii="Segoe UI" w:hAnsi="Segoe UI" w:cs="Segoe UI"/>
-                <w:bCs/>
-                <w:sz w:val="22"/>
-                <w:szCs w:val="22"/>
-              </w:rPr>
-              <w:t>WTCategory</w:t>
-            </w:r>
-            <w:proofErr w:type="spellEnd"/>
-          </w:p>
-        </w:tc>
-        <w:tc>
-          <w:tcPr>
-            <w:tcW w:w="2336" w:type="dxa"/>
-          </w:tcPr>
-          <w:p>
-            <w:pPr>
-              <w:rPr>
-                <w:rFonts w:ascii="Segoe UI" w:hAnsi="Segoe UI" w:cs="Segoe UI"/>
-                <w:bCs/>
-                <w:sz w:val="22"/>
-                <w:szCs w:val="22"/>
-              </w:rPr>
-            </w:pPr>
-            <w:proofErr w:type="gramStart"/>
-            <w:r>
-              <w:rPr>
-                <w:rFonts w:ascii="Segoe UI" w:hAnsi="Segoe UI" w:cs="Segoe UI"/>
-                <w:bCs/>
-                <w:sz w:val="22"/>
-                <w:szCs w:val="22"/>
-              </w:rPr>
-              <w:t>VARCHAR(</w:t>
-            </w:r>
-            <w:proofErr w:type="gramEnd"/>
-            <w:r>
-              <w:rPr>
-                <w:rFonts w:ascii="Segoe UI" w:hAnsi="Segoe UI" w:cs="Segoe UI"/>
-                <w:bCs/>
-                <w:sz w:val="22"/>
-                <w:szCs w:val="22"/>
-              </w:rPr>
-              <w:t>1)</w:t>
-            </w:r>
-          </w:p>
-        </w:tc>
-        <w:tc>
-          <w:tcPr>
-            <w:tcW w:w="2333" w:type="dxa"/>
-          </w:tcPr>
-          <w:p>
-            <w:pPr>
-              <w:rPr>
-                <w:rFonts w:ascii="Segoe UI" w:hAnsi="Segoe UI" w:cs="Segoe UI"/>
-                <w:bCs/>
-                <w:sz w:val="22"/>
-                <w:szCs w:val="22"/>
-              </w:rPr>
-            </w:pPr>
-            <w:r>
-              <w:rPr>
-                <w:rFonts w:ascii="Segoe UI" w:hAnsi="Segoe UI" w:cs="Segoe UI"/>
-                <w:bCs/>
-                <w:sz w:val="22"/>
-                <w:szCs w:val="22"/>
-              </w:rPr>
-              <w:t>NOT NULL</w:t>
-            </w:r>
-          </w:p>
-        </w:tc>
-        <w:tc>
-          <w:tcPr>
-            <w:tcW w:w="3221" w:type="dxa"/>
-          </w:tcPr>
-          <w:p>
-            <w:pPr>
-              <w:rPr>
-                <w:rFonts w:ascii="Segoe UI" w:hAnsi="Segoe UI" w:cs="Segoe UI"/>
-                <w:bCs/>
-                <w:sz w:val="22"/>
-                <w:szCs w:val="22"/>
-              </w:rPr>
-            </w:pPr>
-            <w:r>
-              <w:rPr>
-                <w:rFonts w:ascii="Segoe UI" w:hAnsi="Segoe UI" w:cs="Segoe UI"/>
-                <w:bCs/>
-                <w:sz w:val="22"/>
-                <w:szCs w:val="22"/>
-              </w:rPr>
-              <w:t>Weight turbulence category of the aircraft</w:t>
-            </w:r>
-          </w:p>
-        </w:tc>
-      </w:tr>
-    </w:tbl>
-    <w:p>
-      <w:pPr>
-        <w:rPr>
-          <w:rFonts w:ascii="Segoe UI" w:hAnsi="Segoe UI" w:cs="Segoe UI"/>
-          <w:sz w:val="22"/>
-          <w:szCs w:val="22"/>
-        </w:rPr>
-      </w:pPr>
-    </w:p>
-    <w:tbl>
-      <w:tblPr>
-        <w:tblStyle w:val="TableGrid"/>
-        <w:tblW w:w="0" w:type="auto"/>
-        <w:tblLook w:val="04A0" w:firstRow="1" w:lastRow="0" w:firstColumn="1" w:lastColumn="0" w:noHBand="0" w:noVBand="1"/>
-      </w:tblPr>
-      <w:tblGrid>
-        <w:gridCol w:w="1444"/>
-        <w:gridCol w:w="2330"/>
-        <w:gridCol w:w="2485"/>
-        <w:gridCol w:w="3091"/>
-      </w:tblGrid>
-      <w:tr>
-        <w:tc>
-          <w:tcPr>
-            <w:tcW w:w="9350" w:type="dxa"/>
-            <w:gridSpan w:val="4"/>
-          </w:tcPr>
-          <w:p>
-            <w:pPr>
-              <w:rPr>
-                <w:rFonts w:ascii="Segoe UI" w:hAnsi="Segoe UI" w:cs="Segoe UI"/>
-                <w:sz w:val="22"/>
-                <w:szCs w:val="22"/>
-              </w:rPr>
-            </w:pPr>
-            <w:r>
-              <w:rPr>
-                <w:rFonts w:ascii="Segoe UI" w:hAnsi="Segoe UI" w:cs="Segoe UI"/>
-                <w:sz w:val="22"/>
-                <w:szCs w:val="22"/>
-              </w:rPr>
-              <w:t>[</w:t>
-            </w:r>
-            <w:proofErr w:type="spellStart"/>
-            <w:r>
-              <w:rPr>
-                <w:rFonts w:ascii="Segoe UI" w:hAnsi="Segoe UI" w:cs="Segoe UI"/>
-                <w:sz w:val="22"/>
-                <w:szCs w:val="22"/>
-              </w:rPr>
-              <w:t>FlightInstances</w:t>
-            </w:r>
-            <w:proofErr w:type="spellEnd"/>
-            <w:r>
-              <w:rPr>
-                <w:rFonts w:ascii="Segoe UI" w:hAnsi="Segoe UI" w:cs="Segoe UI"/>
-                <w:sz w:val="22"/>
-                <w:szCs w:val="22"/>
-              </w:rPr>
-              <w:t>]</w:t>
-            </w:r>
-          </w:p>
-          <w:p>
-            <w:pPr>
-              <w:rPr>
-                <w:rFonts w:ascii="Segoe UI" w:hAnsi="Segoe UI" w:cs="Segoe UI"/>
-                <w:sz w:val="22"/>
-                <w:szCs w:val="22"/>
-              </w:rPr>
-            </w:pPr>
-            <w:r>
-              <w:rPr>
-                <w:rFonts w:ascii="Segoe UI" w:hAnsi="Segoe UI" w:cs="Segoe UI"/>
-                <w:sz w:val="22"/>
-                <w:szCs w:val="22"/>
-              </w:rPr>
-              <w:t xml:space="preserve">Contain information about </w:t>
-            </w:r>
-            <w:r>
-              <w:rPr>
-                <w:rFonts w:ascii="Segoe UI" w:hAnsi="Segoe UI" w:cs="Segoe UI"/>
-                <w:sz w:val="22"/>
-                <w:szCs w:val="22"/>
-              </w:rPr>
-              <w:t>flight instances</w:t>
-            </w:r>
-          </w:p>
-        </w:tc>
-      </w:tr>
-      <w:tr>
-        <w:tc>
-          <w:tcPr>
-            <w:tcW w:w="1444" w:type="dxa"/>
-          </w:tcPr>
-          <w:p>
-            <w:pPr>
-              <w:rPr>
-                <w:rFonts w:ascii="Segoe UI" w:hAnsi="Segoe UI" w:cs="Segoe UI"/>
-                <w:sz w:val="22"/>
-                <w:szCs w:val="22"/>
-              </w:rPr>
-            </w:pPr>
-            <w:r>
-              <w:rPr>
-                <w:rFonts w:ascii="Segoe UI" w:hAnsi="Segoe UI" w:cs="Segoe UI"/>
-                <w:b/>
-                <w:sz w:val="22"/>
-                <w:szCs w:val="22"/>
-              </w:rPr>
-              <w:t>Field name</w:t>
-            </w:r>
-          </w:p>
-        </w:tc>
-        <w:tc>
-          <w:tcPr>
-            <w:tcW w:w="2330" w:type="dxa"/>
-          </w:tcPr>
-          <w:p>
-            <w:pPr>
-              <w:rPr>
-                <w:rFonts w:ascii="Segoe UI" w:hAnsi="Segoe UI" w:cs="Segoe UI"/>
-                <w:sz w:val="22"/>
-                <w:szCs w:val="22"/>
-              </w:rPr>
-            </w:pPr>
-            <w:r>
-              <w:rPr>
-                <w:rFonts w:ascii="Segoe UI" w:hAnsi="Segoe UI" w:cs="Segoe UI"/>
-                <w:b/>
-                <w:sz w:val="22"/>
-                <w:szCs w:val="22"/>
-              </w:rPr>
-              <w:t>Data type</w:t>
-            </w:r>
-          </w:p>
-        </w:tc>
-        <w:tc>
-          <w:tcPr>
-            <w:tcW w:w="2485" w:type="dxa"/>
-          </w:tcPr>
-          <w:p>
-            <w:pPr>
-              <w:rPr>
-                <w:rFonts w:ascii="Segoe UI" w:hAnsi="Segoe UI" w:cs="Segoe UI"/>
-                <w:sz w:val="22"/>
-                <w:szCs w:val="22"/>
-              </w:rPr>
-            </w:pPr>
-            <w:r>
-              <w:rPr>
-                <w:rFonts w:ascii="Segoe UI" w:hAnsi="Segoe UI" w:cs="Segoe UI"/>
-                <w:b/>
-                <w:sz w:val="22"/>
-                <w:szCs w:val="22"/>
-              </w:rPr>
-              <w:t>Constraints</w:t>
-            </w:r>
-          </w:p>
-        </w:tc>
-        <w:tc>
-          <w:tcPr>
-            <w:tcW w:w="3091" w:type="dxa"/>
-          </w:tcPr>
-          <w:p>
-            <w:pPr>
-              <w:rPr>
-                <w:rFonts w:ascii="Segoe UI" w:hAnsi="Segoe UI" w:cs="Segoe UI"/>
-                <w:sz w:val="22"/>
-                <w:szCs w:val="22"/>
-              </w:rPr>
-            </w:pPr>
-            <w:r>
-              <w:rPr>
-                <w:rFonts w:ascii="Segoe UI" w:hAnsi="Segoe UI" w:cs="Segoe UI"/>
-                <w:b/>
-                <w:sz w:val="22"/>
-                <w:szCs w:val="22"/>
-              </w:rPr>
-              <w:t>Description</w:t>
-            </w:r>
-          </w:p>
-        </w:tc>
-      </w:tr>
-      <w:tr>
-        <w:tc>
-          <w:tcPr>
-            <w:tcW w:w="1444" w:type="dxa"/>
-          </w:tcPr>
-          <w:p>
-            <w:pPr>
-              <w:rPr>
-                <w:rFonts w:ascii="Segoe UI" w:hAnsi="Segoe UI" w:cs="Segoe UI"/>
-                <w:bCs/>
-                <w:sz w:val="22"/>
-                <w:szCs w:val="22"/>
-              </w:rPr>
-            </w:pPr>
-            <w:proofErr w:type="spellStart"/>
-            <w:r>
-              <w:rPr>
-                <w:rFonts w:ascii="Segoe UI" w:hAnsi="Segoe UI" w:cs="Segoe UI"/>
-                <w:bCs/>
-                <w:sz w:val="22"/>
-                <w:szCs w:val="22"/>
-              </w:rPr>
-              <w:t>FlightID</w:t>
-            </w:r>
-            <w:proofErr w:type="spellEnd"/>
-          </w:p>
-        </w:tc>
-        <w:tc>
-          <w:tcPr>
-            <w:tcW w:w="2330" w:type="dxa"/>
-          </w:tcPr>
-          <w:p>
-            <w:pPr>
-              <w:rPr>
-                <w:rFonts w:ascii="Segoe UI" w:hAnsi="Segoe UI" w:cs="Segoe UI"/>
-                <w:bCs/>
-                <w:sz w:val="22"/>
-                <w:szCs w:val="22"/>
-              </w:rPr>
-            </w:pPr>
-            <w:r>
-              <w:rPr>
-                <w:rFonts w:ascii="Segoe UI" w:hAnsi="Segoe UI" w:cs="Segoe UI"/>
-                <w:bCs/>
-                <w:sz w:val="22"/>
-                <w:szCs w:val="22"/>
-              </w:rPr>
-              <w:t>UNIQUEINDENTIFIER</w:t>
-            </w:r>
-          </w:p>
-        </w:tc>
-        <w:tc>
-          <w:tcPr>
-            <w:tcW w:w="2485" w:type="dxa"/>
-          </w:tcPr>
-          <w:p>
-            <w:pPr>
-              <w:rPr>
-                <w:rFonts w:ascii="Segoe UI" w:hAnsi="Segoe UI" w:cs="Segoe UI"/>
-                <w:bCs/>
-                <w:sz w:val="22"/>
-                <w:szCs w:val="22"/>
-              </w:rPr>
-            </w:pPr>
-            <w:r>
-              <w:rPr>
-                <w:rFonts w:ascii="Segoe UI" w:hAnsi="Segoe UI" w:cs="Segoe UI"/>
-                <w:bCs/>
-                <w:sz w:val="22"/>
-                <w:szCs w:val="22"/>
-              </w:rPr>
-              <w:t>PRIMARY KEY</w:t>
-            </w:r>
-          </w:p>
-        </w:tc>
-        <w:tc>
-          <w:tcPr>
-            <w:tcW w:w="3091" w:type="dxa"/>
-          </w:tcPr>
-          <w:p>
-            <w:pPr>
-              <w:rPr>
-                <w:rFonts w:ascii="Segoe UI" w:hAnsi="Segoe UI" w:cs="Segoe UI"/>
-                <w:bCs/>
-                <w:sz w:val="22"/>
-                <w:szCs w:val="22"/>
-              </w:rPr>
-            </w:pPr>
-            <w:r>
-              <w:rPr>
-                <w:rFonts w:ascii="Segoe UI" w:hAnsi="Segoe UI" w:cs="Segoe UI"/>
-                <w:bCs/>
-                <w:sz w:val="22"/>
-                <w:szCs w:val="22"/>
-              </w:rPr>
-              <w:t>Flight</w:t>
-            </w:r>
-            <w:r>
-              <w:rPr>
-                <w:rFonts w:ascii="Segoe UI" w:hAnsi="Segoe UI" w:cs="Segoe UI"/>
-                <w:bCs/>
-                <w:sz w:val="22"/>
-                <w:szCs w:val="22"/>
-              </w:rPr>
-              <w:t xml:space="preserve"> ID, format in UUIDv4</w:t>
-            </w:r>
-          </w:p>
-        </w:tc>
-      </w:tr>
-      <w:tr>
-        <w:tc>
-          <w:tcPr>
-            <w:tcW w:w="1444" w:type="dxa"/>
-          </w:tcPr>
-          <w:p>
-            <w:pPr>
-              <w:rPr>
-                <w:rFonts w:ascii="Segoe UI" w:hAnsi="Segoe UI" w:cs="Segoe UI"/>
-                <w:bCs/>
-                <w:sz w:val="22"/>
-                <w:szCs w:val="22"/>
-              </w:rPr>
-            </w:pPr>
-            <w:proofErr w:type="spellStart"/>
-            <w:r>
-              <w:rPr>
-                <w:rFonts w:ascii="Segoe UI" w:hAnsi="Segoe UI" w:cs="Segoe UI"/>
-                <w:bCs/>
-                <w:sz w:val="22"/>
-                <w:szCs w:val="22"/>
-              </w:rPr>
-              <w:t>FlightNum</w:t>
-            </w:r>
-            <w:proofErr w:type="spellEnd"/>
-          </w:p>
-        </w:tc>
-        <w:tc>
-          <w:tcPr>
-            <w:tcW w:w="2330" w:type="dxa"/>
-          </w:tcPr>
-          <w:p>
-            <w:pPr>
-              <w:rPr>
-                <w:rFonts w:ascii="Segoe UI" w:hAnsi="Segoe UI" w:cs="Segoe UI"/>
-                <w:bCs/>
-                <w:sz w:val="22"/>
-                <w:szCs w:val="22"/>
-              </w:rPr>
-            </w:pPr>
-            <w:proofErr w:type="gramStart"/>
-            <w:r>
-              <w:rPr>
-                <w:rFonts w:ascii="Segoe UI" w:hAnsi="Segoe UI" w:cs="Segoe UI"/>
-                <w:bCs/>
-                <w:sz w:val="22"/>
-                <w:szCs w:val="22"/>
-              </w:rPr>
-              <w:t>VARCHAR(</w:t>
-            </w:r>
-            <w:proofErr w:type="gramEnd"/>
-            <w:r>
-              <w:rPr>
-                <w:rFonts w:ascii="Segoe UI" w:hAnsi="Segoe UI" w:cs="Segoe UI"/>
-                <w:bCs/>
-                <w:sz w:val="22"/>
-                <w:szCs w:val="22"/>
-              </w:rPr>
-              <w:t>7)</w:t>
-            </w:r>
-          </w:p>
-        </w:tc>
-        <w:tc>
-          <w:tcPr>
-            <w:tcW w:w="2485" w:type="dxa"/>
-          </w:tcPr>
-          <w:p>
-            <w:pPr>
-              <w:rPr>
-                <w:rFonts w:ascii="Segoe UI" w:hAnsi="Segoe UI" w:cs="Segoe UI"/>
-                <w:bCs/>
-                <w:sz w:val="22"/>
-                <w:szCs w:val="22"/>
-              </w:rPr>
-            </w:pPr>
-            <w:r>
-              <w:rPr>
-                <w:rFonts w:ascii="Segoe UI" w:hAnsi="Segoe UI" w:cs="Segoe UI"/>
-                <w:bCs/>
-                <w:sz w:val="22"/>
-                <w:szCs w:val="22"/>
-              </w:rPr>
-              <w:t xml:space="preserve">REFERENCE </w:t>
-            </w:r>
-            <w:proofErr w:type="spellStart"/>
-            <w:proofErr w:type="gramStart"/>
-            <w:r>
-              <w:rPr>
-                <w:rFonts w:ascii="Segoe UI" w:hAnsi="Segoe UI" w:cs="Segoe UI"/>
-                <w:bCs/>
-                <w:sz w:val="22"/>
-                <w:szCs w:val="22"/>
-              </w:rPr>
-              <w:t>FlightNums</w:t>
-            </w:r>
-            <w:proofErr w:type="spellEnd"/>
-            <w:r>
-              <w:rPr>
-                <w:rFonts w:ascii="Segoe UI" w:hAnsi="Segoe UI" w:cs="Segoe UI"/>
-                <w:bCs/>
-                <w:sz w:val="22"/>
-                <w:szCs w:val="22"/>
-              </w:rPr>
-              <w:t>(</w:t>
-            </w:r>
-            <w:proofErr w:type="spellStart"/>
-            <w:proofErr w:type="gramEnd"/>
-            <w:r>
-              <w:rPr>
-                <w:rFonts w:ascii="Segoe UI" w:hAnsi="Segoe UI" w:cs="Segoe UI"/>
-                <w:bCs/>
-                <w:sz w:val="22"/>
-                <w:szCs w:val="22"/>
-              </w:rPr>
-              <w:t>FlightNum</w:t>
-            </w:r>
-            <w:proofErr w:type="spellEnd"/>
-            <w:r>
-              <w:rPr>
-                <w:rFonts w:ascii="Segoe UI" w:hAnsi="Segoe UI" w:cs="Segoe UI"/>
-                <w:bCs/>
-                <w:sz w:val="22"/>
-                <w:szCs w:val="22"/>
-              </w:rPr>
-              <w:t>)</w:t>
-            </w:r>
-          </w:p>
-        </w:tc>
-        <w:tc>
-          <w:tcPr>
-            <w:tcW w:w="3091" w:type="dxa"/>
-          </w:tcPr>
-          <w:p>
-            <w:pPr>
-              <w:rPr>
-                <w:rFonts w:ascii="Segoe UI" w:hAnsi="Segoe UI" w:cs="Segoe UI"/>
-                <w:bCs/>
-                <w:sz w:val="22"/>
-                <w:szCs w:val="22"/>
-              </w:rPr>
-            </w:pPr>
-            <w:r>
-              <w:rPr>
-                <w:rFonts w:ascii="Segoe UI" w:hAnsi="Segoe UI" w:cs="Segoe UI"/>
-                <w:bCs/>
-                <w:sz w:val="22"/>
-                <w:szCs w:val="22"/>
-              </w:rPr>
-              <w:t>Flight Number, assigned via the ICAO code of the airline and flight number. See in “</w:t>
-            </w:r>
-            <w:r>
-              <w:rPr>
-                <w:rFonts w:ascii="Segoe UI" w:hAnsi="Segoe UI" w:cs="Segoe UI"/>
-                <w:bCs/>
-                <w:sz w:val="22"/>
-                <w:szCs w:val="22"/>
-              </w:rPr>
-              <w:t>AC 120-26L - Assignment of Aircraft Call Signs and Associated Telephones</w:t>
-            </w:r>
-            <w:r>
-              <w:rPr>
-                <w:rFonts w:ascii="Segoe UI" w:hAnsi="Segoe UI" w:cs="Segoe UI"/>
-                <w:bCs/>
-                <w:sz w:val="22"/>
-                <w:szCs w:val="22"/>
-              </w:rPr>
-              <w:t>”, section 5.1</w:t>
-            </w:r>
-          </w:p>
-        </w:tc>
-      </w:tr>
-      <w:tr>
-        <w:tc>
-          <w:tcPr>
-            <w:tcW w:w="1444" w:type="dxa"/>
-          </w:tcPr>
-          <w:p>
-            <w:pPr>
-              <w:rPr>
-                <w:rFonts w:ascii="Segoe UI" w:hAnsi="Segoe UI" w:cs="Segoe UI"/>
-                <w:bCs/>
-                <w:sz w:val="22"/>
-                <w:szCs w:val="22"/>
-              </w:rPr>
-            </w:pPr>
-            <w:r>
-              <w:rPr>
-                <w:rFonts w:ascii="Segoe UI" w:hAnsi="Segoe UI" w:cs="Segoe UI"/>
-                <w:bCs/>
-                <w:sz w:val="22"/>
-                <w:szCs w:val="22"/>
-              </w:rPr>
-              <w:t>Status</w:t>
-            </w:r>
-          </w:p>
-        </w:tc>
-        <w:tc>
-          <w:tcPr>
-            <w:tcW w:w="2330" w:type="dxa"/>
-          </w:tcPr>
-          <w:p>
-            <w:pPr>
-              <w:rPr>
-                <w:rFonts w:ascii="Segoe UI" w:hAnsi="Segoe UI" w:cs="Segoe UI"/>
-                <w:bCs/>
-                <w:sz w:val="22"/>
-                <w:szCs w:val="22"/>
-              </w:rPr>
-            </w:pPr>
-            <w:r>
-              <w:rPr>
-                <w:rFonts w:ascii="Segoe UI" w:hAnsi="Segoe UI" w:cs="Segoe UI"/>
-                <w:bCs/>
-                <w:sz w:val="22"/>
-                <w:szCs w:val="22"/>
-              </w:rPr>
-              <w:t>NVARCHAR(MAX)</w:t>
-            </w:r>
-          </w:p>
-        </w:tc>
-        <w:tc>
-          <w:tcPr>
-            <w:tcW w:w="2485" w:type="dxa"/>
-          </w:tcPr>
-          <w:p>
-            <w:pPr>
-              <w:rPr>
-                <w:rFonts w:ascii="Segoe UI" w:hAnsi="Segoe UI" w:cs="Segoe UI"/>
-                <w:bCs/>
-                <w:sz w:val="22"/>
-                <w:szCs w:val="22"/>
-              </w:rPr>
-            </w:pPr>
-          </w:p>
-        </w:tc>
-        <w:tc>
-          <w:tcPr>
-            <w:tcW w:w="3091" w:type="dxa"/>
-          </w:tcPr>
-          <w:p>
-            <w:pPr>
-              <w:rPr>
-                <w:rFonts w:ascii="Segoe UI" w:hAnsi="Segoe UI" w:cs="Segoe UI"/>
-                <w:bCs/>
-                <w:sz w:val="22"/>
-                <w:szCs w:val="22"/>
-              </w:rPr>
-            </w:pPr>
-            <w:r>
-              <w:rPr>
-                <w:rFonts w:ascii="Segoe UI" w:hAnsi="Segoe UI" w:cs="Segoe UI"/>
-                <w:bCs/>
-                <w:sz w:val="22"/>
-                <w:szCs w:val="22"/>
-              </w:rPr>
-              <w:t>Current status of that flight instance (Available, Delayed, Cancelled, or self-defined)</w:t>
-            </w:r>
-          </w:p>
-        </w:tc>
-      </w:tr>
-      <w:tr>
-        <w:tc>
-          <w:tcPr>
-            <w:tcW w:w="1444" w:type="dxa"/>
-          </w:tcPr>
-          <w:p>
-            <w:pPr>
-              <w:rPr>
-                <w:rFonts w:ascii="Segoe UI" w:hAnsi="Segoe UI" w:cs="Segoe UI"/>
-                <w:bCs/>
-                <w:sz w:val="22"/>
-                <w:szCs w:val="22"/>
-              </w:rPr>
-            </w:pPr>
-            <w:proofErr w:type="spellStart"/>
-            <w:r>
-              <w:rPr>
-                <w:rFonts w:ascii="Segoe UI" w:hAnsi="Segoe UI" w:cs="Segoe UI"/>
-                <w:bCs/>
-                <w:sz w:val="22"/>
-                <w:szCs w:val="22"/>
-              </w:rPr>
-              <w:t>ArrTime</w:t>
-            </w:r>
-            <w:proofErr w:type="spellEnd"/>
-          </w:p>
-        </w:tc>
-        <w:tc>
-          <w:tcPr>
-            <w:tcW w:w="2330" w:type="dxa"/>
-          </w:tcPr>
-          <w:p>
-            <w:pPr>
-              <w:rPr>
-                <w:rFonts w:ascii="Segoe UI" w:hAnsi="Segoe UI" w:cs="Segoe UI"/>
-                <w:bCs/>
-                <w:sz w:val="22"/>
-                <w:szCs w:val="22"/>
-              </w:rPr>
-            </w:pPr>
-            <w:r>
-              <w:rPr>
-                <w:rFonts w:ascii="Segoe UI" w:hAnsi="Segoe UI" w:cs="Segoe UI"/>
-                <w:bCs/>
-                <w:sz w:val="22"/>
-                <w:szCs w:val="22"/>
-              </w:rPr>
-              <w:t>DATETIME</w:t>
-            </w:r>
-          </w:p>
-        </w:tc>
-        <w:tc>
-          <w:tcPr>
-            <w:tcW w:w="2485" w:type="dxa"/>
-          </w:tcPr>
-          <w:p>
-            <w:pPr>
-              <w:rPr>
-                <w:rFonts w:ascii="Segoe UI" w:hAnsi="Segoe UI" w:cs="Segoe UI"/>
-                <w:bCs/>
-                <w:sz w:val="22"/>
-                <w:szCs w:val="22"/>
-              </w:rPr>
-            </w:pPr>
-            <w:r>
-              <w:rPr>
-                <w:rFonts w:ascii="Segoe UI" w:hAnsi="Segoe UI" w:cs="Segoe UI"/>
-                <w:bCs/>
-                <w:sz w:val="22"/>
-                <w:szCs w:val="22"/>
-              </w:rPr>
-              <w:t>NOT NULL</w:t>
-            </w:r>
-          </w:p>
-        </w:tc>
-        <w:tc>
-          <w:tcPr>
-            <w:tcW w:w="3091" w:type="dxa"/>
-          </w:tcPr>
-          <w:p>
-            <w:pPr>
-              <w:rPr>
-                <w:rFonts w:ascii="Segoe UI" w:hAnsi="Segoe UI" w:cs="Segoe UI"/>
-                <w:bCs/>
-                <w:sz w:val="22"/>
-                <w:szCs w:val="22"/>
-              </w:rPr>
-            </w:pPr>
-            <w:r>
-              <w:rPr>
-                <w:rFonts w:ascii="Segoe UI" w:hAnsi="Segoe UI" w:cs="Segoe UI"/>
-                <w:bCs/>
-                <w:sz w:val="22"/>
-                <w:szCs w:val="22"/>
-              </w:rPr>
-              <w:t>Arrival time of that flight instance</w:t>
-            </w:r>
-          </w:p>
-        </w:tc>
-      </w:tr>
-      <w:tr>
-        <w:tc>
-          <w:tcPr>
-            <w:tcW w:w="1444" w:type="dxa"/>
-          </w:tcPr>
-          <w:p>
-            <w:pPr>
-              <w:rPr>
-                <w:rFonts w:ascii="Segoe UI" w:hAnsi="Segoe UI" w:cs="Segoe UI"/>
-                <w:bCs/>
-                <w:sz w:val="22"/>
-                <w:szCs w:val="22"/>
-              </w:rPr>
-            </w:pPr>
-            <w:proofErr w:type="spellStart"/>
-            <w:r>
-              <w:rPr>
-                <w:rFonts w:ascii="Segoe UI" w:hAnsi="Segoe UI" w:cs="Segoe UI"/>
-                <w:bCs/>
-                <w:sz w:val="22"/>
-                <w:szCs w:val="22"/>
-              </w:rPr>
-              <w:t>Depart</w:t>
-            </w:r>
-            <w:r>
-              <w:rPr>
-                <w:rFonts w:ascii="Segoe UI" w:hAnsi="Segoe UI" w:cs="Segoe UI"/>
-                <w:bCs/>
-                <w:sz w:val="22"/>
-                <w:szCs w:val="22"/>
-              </w:rPr>
-              <w:t>Time</w:t>
-            </w:r>
-            <w:proofErr w:type="spellEnd"/>
-          </w:p>
-        </w:tc>
-        <w:tc>
-          <w:tcPr>
-            <w:tcW w:w="2330" w:type="dxa"/>
-          </w:tcPr>
-          <w:p>
-            <w:pPr>
-              <w:rPr>
-                <w:rFonts w:ascii="Segoe UI" w:hAnsi="Segoe UI" w:cs="Segoe UI"/>
-                <w:bCs/>
-                <w:sz w:val="22"/>
-                <w:szCs w:val="22"/>
-              </w:rPr>
-            </w:pPr>
-            <w:r>
-              <w:rPr>
-                <w:rFonts w:ascii="Segoe UI" w:hAnsi="Segoe UI" w:cs="Segoe UI"/>
-                <w:bCs/>
-                <w:sz w:val="22"/>
-                <w:szCs w:val="22"/>
-              </w:rPr>
-              <w:t>DATETIME</w:t>
-            </w:r>
-          </w:p>
-        </w:tc>
-        <w:tc>
-          <w:tcPr>
-            <w:tcW w:w="2485" w:type="dxa"/>
-          </w:tcPr>
-          <w:p>
-            <w:pPr>
-              <w:rPr>
-                <w:rFonts w:ascii="Segoe UI" w:hAnsi="Segoe UI" w:cs="Segoe UI"/>
-                <w:bCs/>
-                <w:sz w:val="22"/>
-                <w:szCs w:val="22"/>
-              </w:rPr>
-            </w:pPr>
-            <w:r>
-              <w:rPr>
-                <w:rFonts w:ascii="Segoe UI" w:hAnsi="Segoe UI" w:cs="Segoe UI"/>
-                <w:bCs/>
-                <w:sz w:val="22"/>
-                <w:szCs w:val="22"/>
-              </w:rPr>
-              <w:t>NOT NULL</w:t>
-            </w:r>
-          </w:p>
-        </w:tc>
-        <w:tc>
-          <w:tcPr>
-            <w:tcW w:w="3091" w:type="dxa"/>
-          </w:tcPr>
-          <w:p>
-            <w:pPr>
-              <w:rPr>
-                <w:rFonts w:ascii="Segoe UI" w:hAnsi="Segoe UI" w:cs="Segoe UI"/>
-                <w:bCs/>
-                <w:sz w:val="22"/>
-                <w:szCs w:val="22"/>
-              </w:rPr>
-            </w:pPr>
-            <w:r>
-              <w:rPr>
-                <w:rFonts w:ascii="Segoe UI" w:hAnsi="Segoe UI" w:cs="Segoe UI"/>
-                <w:bCs/>
-                <w:sz w:val="22"/>
-                <w:szCs w:val="22"/>
-              </w:rPr>
-              <w:t>Departure</w:t>
-            </w:r>
-            <w:r>
-              <w:rPr>
-                <w:rFonts w:ascii="Segoe UI" w:hAnsi="Segoe UI" w:cs="Segoe UI"/>
-                <w:bCs/>
-                <w:sz w:val="22"/>
-                <w:szCs w:val="22"/>
-              </w:rPr>
-              <w:t xml:space="preserve"> time of that flight instance</w:t>
-            </w:r>
-          </w:p>
-        </w:tc>
-      </w:tr>
-      <w:tr>
-        <w:tc>
-          <w:tcPr>
-            <w:tcW w:w="1444" w:type="dxa"/>
-          </w:tcPr>
-          <w:p>
-            <w:pPr>
-              <w:rPr>
-                <w:rFonts w:ascii="Segoe UI" w:hAnsi="Segoe UI" w:cs="Segoe UI"/>
-                <w:bCs/>
-                <w:sz w:val="22"/>
-                <w:szCs w:val="22"/>
-              </w:rPr>
-            </w:pPr>
-            <w:proofErr w:type="spellStart"/>
-            <w:r>
-              <w:rPr>
-                <w:rFonts w:ascii="Segoe UI" w:hAnsi="Segoe UI" w:cs="Segoe UI"/>
-                <w:bCs/>
-                <w:sz w:val="22"/>
-                <w:szCs w:val="22"/>
-              </w:rPr>
-              <w:t>AcID</w:t>
-            </w:r>
-            <w:proofErr w:type="spellEnd"/>
-          </w:p>
-        </w:tc>
-        <w:tc>
-          <w:tcPr>
-            <w:tcW w:w="2330" w:type="dxa"/>
-          </w:tcPr>
-          <w:p>
-            <w:pPr>
-              <w:rPr>
-                <w:rFonts w:ascii="Segoe UI" w:hAnsi="Segoe UI" w:cs="Segoe UI"/>
-                <w:bCs/>
-                <w:sz w:val="22"/>
-                <w:szCs w:val="22"/>
-              </w:rPr>
-            </w:pPr>
-            <w:proofErr w:type="gramStart"/>
-            <w:r>
-              <w:rPr>
-                <w:rFonts w:ascii="Segoe UI" w:hAnsi="Segoe UI" w:cs="Segoe UI"/>
-                <w:bCs/>
-                <w:sz w:val="22"/>
-                <w:szCs w:val="22"/>
-              </w:rPr>
-              <w:t>VARCHAR(</w:t>
-            </w:r>
-            <w:proofErr w:type="gramEnd"/>
-            <w:r>
-              <w:rPr>
-                <w:rFonts w:ascii="Segoe UI" w:hAnsi="Segoe UI" w:cs="Segoe UI"/>
-                <w:bCs/>
-                <w:sz w:val="22"/>
-                <w:szCs w:val="22"/>
-              </w:rPr>
-              <w:t>4)</w:t>
-            </w:r>
-          </w:p>
-        </w:tc>
-        <w:tc>
-          <w:tcPr>
-            <w:tcW w:w="2485" w:type="dxa"/>
-          </w:tcPr>
-          <w:p>
-            <w:pPr>
-              <w:rPr>
-                <w:rFonts w:ascii="Segoe UI" w:hAnsi="Segoe UI" w:cs="Segoe UI"/>
-                <w:bCs/>
-                <w:sz w:val="22"/>
-                <w:szCs w:val="22"/>
-              </w:rPr>
-            </w:pPr>
-            <w:r>
-              <w:rPr>
-                <w:rFonts w:ascii="Segoe UI" w:hAnsi="Segoe UI" w:cs="Segoe UI"/>
-                <w:bCs/>
-                <w:sz w:val="22"/>
-                <w:szCs w:val="22"/>
-              </w:rPr>
-              <w:t xml:space="preserve">REFERENCE </w:t>
-            </w:r>
-            <w:proofErr w:type="spellStart"/>
-            <w:proofErr w:type="gramStart"/>
-            <w:r>
-              <w:rPr>
-                <w:rFonts w:ascii="Segoe UI" w:hAnsi="Segoe UI" w:cs="Segoe UI"/>
-                <w:sz w:val="22"/>
-                <w:szCs w:val="22"/>
-              </w:rPr>
-              <w:t>AircraftTypes</w:t>
-            </w:r>
-            <w:proofErr w:type="spellEnd"/>
-            <w:r>
-              <w:rPr>
-                <w:rFonts w:ascii="Segoe UI" w:hAnsi="Segoe UI" w:cs="Segoe UI"/>
-                <w:bCs/>
-                <w:sz w:val="22"/>
-                <w:szCs w:val="22"/>
-              </w:rPr>
-              <w:t>(</w:t>
-            </w:r>
-            <w:proofErr w:type="spellStart"/>
-            <w:proofErr w:type="gramEnd"/>
-            <w:r>
-              <w:rPr>
-                <w:rFonts w:ascii="Segoe UI" w:hAnsi="Segoe UI" w:cs="Segoe UI"/>
-                <w:bCs/>
-                <w:sz w:val="22"/>
-                <w:szCs w:val="22"/>
-              </w:rPr>
-              <w:t>AcID</w:t>
-            </w:r>
-            <w:proofErr w:type="spellEnd"/>
-            <w:r>
-              <w:rPr>
-                <w:rFonts w:ascii="Segoe UI" w:hAnsi="Segoe UI" w:cs="Segoe UI"/>
-                <w:bCs/>
-                <w:sz w:val="22"/>
-                <w:szCs w:val="22"/>
-              </w:rPr>
-              <w:t>)</w:t>
-            </w:r>
-          </w:p>
-        </w:tc>
-        <w:tc>
-          <w:tcPr>
-            <w:tcW w:w="3091" w:type="dxa"/>
-          </w:tcPr>
-          <w:p>
-            <w:pPr>
-              <w:rPr>
-                <w:rFonts w:ascii="Segoe UI" w:hAnsi="Segoe UI" w:cs="Segoe UI"/>
-                <w:bCs/>
-                <w:sz w:val="22"/>
-                <w:szCs w:val="22"/>
-              </w:rPr>
-            </w:pPr>
-            <w:r>
-              <w:rPr>
-                <w:rFonts w:ascii="Segoe UI" w:hAnsi="Segoe UI" w:cs="Segoe UI"/>
-                <w:bCs/>
-                <w:sz w:val="22"/>
-                <w:szCs w:val="22"/>
-              </w:rPr>
-              <w:t>ICAO code of the aircraft</w:t>
-            </w:r>
-            <w:r>
-              <w:rPr>
-                <w:rFonts w:ascii="Segoe UI" w:hAnsi="Segoe UI" w:cs="Segoe UI"/>
-                <w:bCs/>
-                <w:sz w:val="22"/>
-                <w:szCs w:val="22"/>
-              </w:rPr>
-              <w:t>.</w:t>
+            <w:r>
+              <w:rPr>
+                <w:rFonts w:ascii="Segoe UI" w:hAnsi="Segoe UI" w:cs="Segoe UI"/>
+                <w:bCs/>
+                <w:sz w:val="22"/>
+                <w:szCs w:val="22"/>
+              </w:rPr>
+              <w:t xml:space="preserve"> See in “</w:t>
+            </w:r>
+            <w:r>
+              <w:rPr>
+                <w:rFonts w:ascii="Segoe UI" w:hAnsi="Segoe UI" w:cs="Segoe UI"/>
+                <w:bCs/>
+                <w:sz w:val="22"/>
+                <w:szCs w:val="22"/>
+              </w:rPr>
+              <w:t>AIRCRAFT TYPE DESIGNATORS (DECODE)</w:t>
+            </w:r>
+            <w:r>
+              <w:rPr>
+                <w:rFonts w:ascii="Segoe UI" w:hAnsi="Segoe UI" w:cs="Segoe UI"/>
+                <w:bCs/>
+                <w:sz w:val="22"/>
+                <w:szCs w:val="22"/>
+              </w:rPr>
+              <w:t>”</w:t>
             </w:r>
           </w:p>
         </w:tc>
@@ -4748,15 +4642,7 @@
                 <w:sz w:val="22"/>
                 <w:szCs w:val="22"/>
               </w:rPr>
-              <w:t xml:space="preserve">Contain information about </w:t>
-            </w:r>
-            <w:r>
-              <w:rPr>
-                <w:rFonts w:ascii="Segoe UI" w:hAnsi="Segoe UI" w:cs="Segoe UI"/>
-                <w:sz w:val="22"/>
-                <w:szCs w:val="22"/>
-              </w:rPr>
-              <w:t>transactions</w:t>
+              <w:t>Contain information about transactions</w:t>
             </w:r>
           </w:p>
         </w:tc>
@@ -4950,16 +4836,7 @@
                 <w:sz w:val="22"/>
                 <w:szCs w:val="22"/>
               </w:rPr>
-              <w:t>Transaction</w:t>
-            </w:r>
-            <w:r>
-              <w:rPr>
-                <w:rFonts w:ascii="Segoe UI" w:hAnsi="Segoe UI" w:cs="Segoe UI"/>
-                <w:bCs/>
-                <w:sz w:val="22"/>
-                <w:szCs w:val="22"/>
-              </w:rPr>
-              <w:t xml:space="preserve"> ID, format in UUIDv4</w:t>
+              <w:t>Transaction ID, format in UUIDv4</w:t>
             </w:r>
           </w:p>
         </w:tc>
@@ -5422,48 +5299,24 @@
                 <w:sz w:val="22"/>
                 <w:szCs w:val="22"/>
               </w:rPr>
-              <w:t>[</w:t>
-            </w:r>
-            <w:r>
-              <w:rPr>
-                <w:rFonts w:ascii="Segoe UI" w:hAnsi="Segoe UI" w:cs="Segoe UI"/>
-                <w:sz w:val="22"/>
-                <w:szCs w:val="22"/>
-              </w:rPr>
-              <w:t>Passengers</w:t>
-            </w:r>
-            <w:r>
-              <w:rPr>
-                <w:rFonts w:ascii="Segoe UI" w:hAnsi="Segoe UI" w:cs="Segoe UI"/>
-                <w:sz w:val="22"/>
-                <w:szCs w:val="22"/>
-              </w:rPr>
-              <w:t>]</w:t>
-            </w:r>
-          </w:p>
-          <w:p>
-            <w:pPr>
-              <w:rPr>
-                <w:rFonts w:ascii="Segoe UI" w:hAnsi="Segoe UI" w:cs="Segoe UI"/>
-                <w:sz w:val="22"/>
-                <w:szCs w:val="22"/>
-              </w:rPr>
-            </w:pPr>
-            <w:r>
-              <w:rPr>
-                <w:rFonts w:ascii="Segoe UI" w:hAnsi="Segoe UI" w:cs="Segoe UI"/>
-                <w:sz w:val="22"/>
-                <w:szCs w:val="22"/>
-              </w:rPr>
-              <w:t xml:space="preserve">Contain information about </w:t>
-            </w:r>
-            <w:r>
-              <w:rPr>
-                <w:rFonts w:ascii="Segoe UI" w:hAnsi="Segoe UI" w:cs="Segoe UI"/>
-                <w:sz w:val="22"/>
-                <w:szCs w:val="22"/>
-              </w:rPr>
-              <w:t>passengers</w:t>
+              <w:t>[Passengers]</w:t>
+            </w:r>
+          </w:p>
+          <w:p>
+            <w:pPr>
+              <w:rPr>
+                <w:rFonts w:ascii="Segoe UI" w:hAnsi="Segoe UI" w:cs="Segoe UI"/>
+                <w:sz w:val="22"/>
+                <w:szCs w:val="22"/>
+              </w:rPr>
+            </w:pPr>
+            <w:r>
+              <w:rPr>
+                <w:rFonts w:ascii="Segoe UI" w:hAnsi="Segoe UI" w:cs="Segoe UI"/>
+                <w:sz w:val="22"/>
+                <w:szCs w:val="22"/>
+              </w:rPr>
+              <w:t>Contain information about passengers</w:t>
             </w:r>
           </w:p>
         </w:tc>
@@ -5583,7 +5436,6 @@
                 <w:bCs/>
                 <w:sz w:val="22"/>
                 <w:szCs w:val="22"/>
-                <w:u w:val="single"/>
               </w:rPr>
               <w:t>PassengerID</w:t>
             </w:r>
@@ -5658,16 +5510,7 @@
                 <w:sz w:val="22"/>
                 <w:szCs w:val="22"/>
               </w:rPr>
-              <w:t>Passenger</w:t>
-            </w:r>
-            <w:r>
-              <w:rPr>
-                <w:rFonts w:ascii="Segoe UI" w:hAnsi="Segoe UI" w:cs="Segoe UI"/>
-                <w:bCs/>
-                <w:sz w:val="22"/>
-                <w:szCs w:val="22"/>
-              </w:rPr>
-              <w:t xml:space="preserve"> ID, format in UUIDv4</w:t>
+              <w:t>Passenger ID, format in UUIDv4</w:t>
             </w:r>
           </w:p>
         </w:tc>
@@ -6132,48 +5975,24 @@
                 <w:sz w:val="22"/>
                 <w:szCs w:val="22"/>
               </w:rPr>
-              <w:t>[</w:t>
-            </w:r>
-            <w:r>
-              <w:rPr>
-                <w:rFonts w:ascii="Segoe UI" w:hAnsi="Segoe UI" w:cs="Segoe UI"/>
-                <w:sz w:val="22"/>
-                <w:szCs w:val="22"/>
-              </w:rPr>
-              <w:t>Seat</w:t>
-            </w:r>
-            <w:r>
-              <w:rPr>
-                <w:rFonts w:ascii="Segoe UI" w:hAnsi="Segoe UI" w:cs="Segoe UI"/>
-                <w:sz w:val="22"/>
-                <w:szCs w:val="22"/>
-              </w:rPr>
-              <w:t>]</w:t>
-            </w:r>
-          </w:p>
-          <w:p>
-            <w:pPr>
-              <w:rPr>
-                <w:rFonts w:ascii="Segoe UI" w:hAnsi="Segoe UI" w:cs="Segoe UI"/>
-                <w:sz w:val="22"/>
-                <w:szCs w:val="22"/>
-              </w:rPr>
-            </w:pPr>
-            <w:r>
-              <w:rPr>
-                <w:rFonts w:ascii="Segoe UI" w:hAnsi="Segoe UI" w:cs="Segoe UI"/>
-                <w:sz w:val="22"/>
-                <w:szCs w:val="22"/>
-              </w:rPr>
-              <w:t xml:space="preserve">Contain information about </w:t>
-            </w:r>
-            <w:r>
-              <w:rPr>
-                <w:rFonts w:ascii="Segoe UI" w:hAnsi="Segoe UI" w:cs="Segoe UI"/>
-                <w:sz w:val="22"/>
-                <w:szCs w:val="22"/>
-              </w:rPr>
-              <w:t>seating in that flight</w:t>
+              <w:t>[Seat]</w:t>
+            </w:r>
+          </w:p>
+          <w:p>
+            <w:pPr>
+              <w:rPr>
+                <w:rFonts w:ascii="Segoe UI" w:hAnsi="Segoe UI" w:cs="Segoe UI"/>
+                <w:sz w:val="22"/>
+                <w:szCs w:val="22"/>
+              </w:rPr>
+            </w:pPr>
+            <w:r>
+              <w:rPr>
+                <w:rFonts w:ascii="Segoe UI" w:hAnsi="Segoe UI" w:cs="Segoe UI"/>
+                <w:sz w:val="22"/>
+                <w:szCs w:val="22"/>
+              </w:rPr>
+              <w:t>Contain information about seating in that flight</w:t>
             </w:r>
           </w:p>
         </w:tc>
@@ -6293,7 +6112,6 @@
                 <w:bCs/>
                 <w:sz w:val="22"/>
                 <w:szCs w:val="22"/>
-                <w:u w:val="single"/>
               </w:rPr>
               <w:t>SeatID</w:t>
             </w:r>
@@ -6472,16 +6290,7 @@
                 <w:sz w:val="22"/>
                 <w:szCs w:val="22"/>
               </w:rPr>
-              <w:t xml:space="preserve"> </w:t>
-            </w:r>
-            <w:r>
-              <w:rPr>
-                <w:rFonts w:ascii="Segoe UI" w:hAnsi="Segoe UI" w:cs="Segoe UI"/>
-                <w:bCs/>
-                <w:sz w:val="22"/>
-                <w:szCs w:val="22"/>
-              </w:rPr>
-              <w:t>(</w:t>
+              <w:t xml:space="preserve"> (</w:t>
             </w:r>
             <w:proofErr w:type="spellStart"/>
             <w:r>
@@ -6865,16 +6674,7 @@
                 <w:sz w:val="22"/>
                 <w:szCs w:val="22"/>
               </w:rPr>
-              <w:t>Seat Type</w:t>
-            </w:r>
-            <w:r>
-              <w:rPr>
-                <w:rFonts w:ascii="Segoe UI" w:hAnsi="Segoe UI" w:cs="Segoe UI"/>
-                <w:bCs/>
-                <w:sz w:val="22"/>
-                <w:szCs w:val="22"/>
-              </w:rPr>
-              <w:t xml:space="preserve"> is either “L” (Luxury) or “N” (Normal)</w:t>
+              <w:t>Seat Type is either “L” (Luxury) or “N” (Normal)</w:t>
             </w:r>
           </w:p>
           <w:p>
@@ -7375,15 +7175,7 @@
                 <w:sz w:val="22"/>
                 <w:szCs w:val="22"/>
               </w:rPr>
-              <w:t>Seat</w:t>
-            </w:r>
-            <w:r>
-              <w:rPr>
-                <w:rFonts w:ascii="Segoe UI" w:hAnsi="Segoe UI" w:cs="Segoe UI"/>
-                <w:sz w:val="22"/>
-                <w:szCs w:val="22"/>
-              </w:rPr>
-              <w:t>(</w:t>
+              <w:t>Seat(</w:t>
             </w:r>
             <w:proofErr w:type="spellStart"/>
             <w:proofErr w:type="gramEnd"/>
@@ -7518,15 +7310,7 @@
                 <w:sz w:val="22"/>
                 <w:szCs w:val="22"/>
               </w:rPr>
-              <w:t xml:space="preserve"> </w:t>
-            </w:r>
-            <w:r>
-              <w:rPr>
-                <w:rFonts w:ascii="Segoe UI" w:hAnsi="Segoe UI" w:cs="Segoe UI"/>
-                <w:sz w:val="22"/>
-                <w:szCs w:val="22"/>
-              </w:rPr>
-              <w:t>(</w:t>
+              <w:t xml:space="preserve"> (</w:t>
             </w:r>
             <w:proofErr w:type="spellStart"/>
             <w:r>

--- a/Final Assignments/Diagrams & Remarks/Database Remark.docx
+++ b/Final Assignments/Diagrams & Remarks/Database Remark.docx
@@ -1479,23 +1479,7 @@
                 <w:sz w:val="22"/>
                 <w:szCs w:val="22"/>
               </w:rPr>
-              <w:t>Further information, see “</w:t>
-            </w:r>
-            <w:r>
-              <w:rPr>
-                <w:rFonts w:ascii="Segoe UI" w:hAnsi="Segoe UI" w:cs="Segoe UI"/>
-                <w:sz w:val="22"/>
-                <w:szCs w:val="22"/>
-              </w:rPr>
-              <w:t>7340.2G_Bsc_dtd_1-5-17</w:t>
-            </w:r>
-            <w:r>
-              <w:rPr>
-                <w:rFonts w:ascii="Segoe UI" w:hAnsi="Segoe UI" w:cs="Segoe UI"/>
-                <w:sz w:val="22"/>
-                <w:szCs w:val="22"/>
-              </w:rPr>
-              <w:t>” in Reference folder</w:t>
+              <w:t>Further information, see “7340.2G_Bsc_dtd_1-5-17” in Reference folder</w:t>
             </w:r>
           </w:p>
         </w:tc>
@@ -1700,16 +1684,7 @@
                 <w:sz w:val="22"/>
                 <w:szCs w:val="22"/>
               </w:rPr>
-              <w:t xml:space="preserve">Airline ID, using ICAO code. See in </w:t>
-            </w:r>
-            <w:r>
-              <w:rPr>
-                <w:rFonts w:ascii="Segoe UI" w:hAnsi="Segoe UI" w:cs="Segoe UI"/>
-                <w:bCs/>
-                <w:sz w:val="22"/>
-                <w:szCs w:val="22"/>
-              </w:rPr>
-              <w:t>7340.2G_Bsc_dtd_1-5-17</w:t>
+              <w:t>Airline ID, using ICAO code. See in 7340.2G_Bsc_dtd_1-5-17</w:t>
             </w:r>
           </w:p>
         </w:tc>
@@ -1920,16 +1895,7 @@
                 <w:sz w:val="22"/>
                 <w:szCs w:val="22"/>
               </w:rPr>
-              <w:t xml:space="preserve">Country code where airline mainly operates, follow </w:t>
-            </w:r>
-            <w:r>
-              <w:rPr>
-                <w:rFonts w:ascii="Segoe UI" w:hAnsi="Segoe UI" w:cs="Segoe UI"/>
-                <w:bCs/>
-                <w:sz w:val="22"/>
-                <w:szCs w:val="22"/>
-              </w:rPr>
-              <w:t>ISO 3166-2</w:t>
+              <w:t>Country code where airline mainly operates, follow ISO 3166-2</w:t>
             </w:r>
           </w:p>
         </w:tc>
@@ -2190,7 +2156,25 @@
                 <w:sz w:val="22"/>
                 <w:szCs w:val="22"/>
               </w:rPr>
-              <w:t>2)</w:t>
+              <w:t>2</w:t>
+            </w:r>
+            <w:r>
+              <w:rPr>
+                <w:rFonts w:ascii="Segoe UI" w:hAnsi="Segoe UI" w:cs="Segoe UI"/>
+                <w:bCs/>
+                <w:sz w:val="22"/>
+                <w:szCs w:val="22"/>
+              </w:rPr>
+              <w:t>0</w:t>
+            </w:r>
+            <w:r>
+              <w:rPr>
+                <w:rFonts w:ascii="Segoe UI" w:hAnsi="Segoe UI" w:cs="Segoe UI"/>
+                <w:bCs/>
+                <w:sz w:val="22"/>
+                <w:szCs w:val="22"/>
+              </w:rPr>
+              <w:t>)</w:t>
             </w:r>
           </w:p>
         </w:tc>
@@ -2526,25 +2510,7 @@
                 <w:sz w:val="22"/>
                 <w:szCs w:val="22"/>
               </w:rPr>
-              <w:t>Flight Number, assigned via the ICAO code of the airline and flight number. See in “</w:t>
-            </w:r>
-            <w:r>
-              <w:rPr>
-                <w:rFonts w:ascii="Segoe UI" w:hAnsi="Segoe UI" w:cs="Segoe UI"/>
-                <w:bCs/>
-                <w:sz w:val="22"/>
-                <w:szCs w:val="22"/>
-              </w:rPr>
-              <w:t>AC 120-26L - Assignment of Aircraft Call Signs and Associated Telephones</w:t>
-            </w:r>
-            <w:r>
-              <w:rPr>
-                <w:rFonts w:ascii="Segoe UI" w:hAnsi="Segoe UI" w:cs="Segoe UI"/>
-                <w:bCs/>
-                <w:sz w:val="22"/>
-                <w:szCs w:val="22"/>
-              </w:rPr>
-              <w:t>”, section 5.1</w:t>
+              <w:t>Flight Number, assigned via the ICAO code of the airline and flight number. See in “AC 120-26L - Assignment of Aircraft Call Signs and Associated Telephones”, section 5.1</w:t>
             </w:r>
           </w:p>
         </w:tc>
@@ -2823,16 +2789,7 @@
                 <w:sz w:val="22"/>
                 <w:szCs w:val="22"/>
               </w:rPr>
-              <w:t xml:space="preserve">Airline ID, using ICAO code. See in </w:t>
-            </w:r>
-            <w:r>
-              <w:rPr>
-                <w:rFonts w:ascii="Segoe UI" w:hAnsi="Segoe UI" w:cs="Segoe UI"/>
-                <w:bCs/>
-                <w:sz w:val="22"/>
-                <w:szCs w:val="22"/>
-              </w:rPr>
-              <w:t>7340.2G_Bsc_dtd_1-5-17</w:t>
+              <w:t>Airline ID, using ICAO code. See in 7340.2G_Bsc_dtd_1-5-17</w:t>
             </w:r>
           </w:p>
         </w:tc>
@@ -2931,15 +2888,7 @@
                 <w:sz w:val="22"/>
                 <w:szCs w:val="22"/>
               </w:rPr>
-              <w:t>Further information, see in “</w:t>
-            </w:r>
-            <w:r>
-              <w:rPr>
-                <w:rFonts w:ascii="Segoe UI" w:hAnsi="Segoe UI" w:cs="Segoe UI"/>
-                <w:sz w:val="22"/>
-                <w:szCs w:val="22"/>
-              </w:rPr>
-              <w:t xml:space="preserve">Part2-By Type </w:t>
+              <w:t xml:space="preserve">Further information, see in “Part2-By Type </w:t>
             </w:r>
             <w:proofErr w:type="gramStart"/>
             <w:r>
@@ -2957,15 +2906,7 @@
                 <w:sz w:val="22"/>
                 <w:szCs w:val="22"/>
               </w:rPr>
-              <w:t>Decode)</w:t>
-            </w:r>
-            <w:r>
-              <w:rPr>
-                <w:rFonts w:ascii="Segoe UI" w:hAnsi="Segoe UI" w:cs="Segoe UI"/>
-                <w:sz w:val="22"/>
-                <w:szCs w:val="22"/>
-              </w:rPr>
-              <w:t>” of “Reference” folder</w:t>
+              <w:t>Decode)” of “Reference” folder</w:t>
             </w:r>
           </w:p>
         </w:tc>
@@ -3422,7 +3363,7 @@
                 <w:sz w:val="22"/>
                 <w:szCs w:val="22"/>
               </w:rPr>
-              <w:t>INT</w:t>
+              <w:t>FLOAT</w:t>
             </w:r>
           </w:p>
         </w:tc>
@@ -4027,25 +3968,7 @@
                 <w:sz w:val="22"/>
                 <w:szCs w:val="22"/>
               </w:rPr>
-              <w:t>Flight Number, assigned via the ICAO code of the airline and flight number. See in “</w:t>
-            </w:r>
-            <w:r>
-              <w:rPr>
-                <w:rFonts w:ascii="Segoe UI" w:hAnsi="Segoe UI" w:cs="Segoe UI"/>
-                <w:bCs/>
-                <w:sz w:val="22"/>
-                <w:szCs w:val="22"/>
-              </w:rPr>
-              <w:t>AC 120-26L - Assignment of Aircraft Call Signs and Associated Telephones</w:t>
-            </w:r>
-            <w:r>
-              <w:rPr>
-                <w:rFonts w:ascii="Segoe UI" w:hAnsi="Segoe UI" w:cs="Segoe UI"/>
-                <w:bCs/>
-                <w:sz w:val="22"/>
-                <w:szCs w:val="22"/>
-              </w:rPr>
-              <w:t>”, section 5.1</w:t>
+              <w:t>Flight Number, assigned via the ICAO code of the airline and flight number. See in “AC 120-26L - Assignment of Aircraft Call Signs and Associated Telephones”, section 5.1</w:t>
             </w:r>
           </w:p>
         </w:tc>
@@ -4535,25 +4458,7 @@
                 <w:sz w:val="22"/>
                 <w:szCs w:val="22"/>
               </w:rPr>
-              <w:t xml:space="preserve"> See in “</w:t>
-            </w:r>
-            <w:r>
-              <w:rPr>
-                <w:rFonts w:ascii="Segoe UI" w:hAnsi="Segoe UI" w:cs="Segoe UI"/>
-                <w:bCs/>
-                <w:sz w:val="22"/>
-                <w:szCs w:val="22"/>
-              </w:rPr>
-              <w:t>AIRCRAFT TYPE DESIGNATORS (DECODE)</w:t>
-            </w:r>
-            <w:r>
-              <w:rPr>
-                <w:rFonts w:ascii="Segoe UI" w:hAnsi="Segoe UI" w:cs="Segoe UI"/>
-                <w:bCs/>
-                <w:sz w:val="22"/>
-                <w:szCs w:val="22"/>
-              </w:rPr>
-              <w:t>”</w:t>
+              <w:t xml:space="preserve"> See in “AIRCRAFT TYPE DESIGNATORS (DECODE)”</w:t>
             </w:r>
           </w:p>
         </w:tc>
@@ -4609,23 +4514,7 @@
                 <w:szCs w:val="22"/>
               </w:rPr>
               <w:lastRenderedPageBreak/>
-              <w:t>[</w:t>
-            </w:r>
-            <w:r>
-              <w:rPr>
-                <w:rFonts w:ascii="Segoe UI" w:hAnsi="Segoe UI" w:cs="Segoe UI"/>
-                <w:sz w:val="22"/>
-                <w:szCs w:val="22"/>
-              </w:rPr>
-              <w:t>Transactions</w:t>
-            </w:r>
-            <w:r>
-              <w:rPr>
-                <w:rFonts w:ascii="Segoe UI" w:hAnsi="Segoe UI" w:cs="Segoe UI"/>
-                <w:sz w:val="22"/>
-                <w:szCs w:val="22"/>
-              </w:rPr>
-              <w:t>]</w:t>
+              <w:t>[Transactions]</w:t>
             </w:r>
           </w:p>
           <w:p>
@@ -5195,7 +5084,7 @@
                 <w:sz w:val="22"/>
                 <w:szCs w:val="22"/>
               </w:rPr>
-              <w:t>BOOL</w:t>
+              <w:t>BIT</w:t>
             </w:r>
           </w:p>
         </w:tc>
@@ -5882,6 +5771,15 @@
               </w:rPr>
               <w:t>255</w:t>
             </w:r>
+            <w:r>
+              <w:rPr>
+                <w:rFonts w:ascii="Segoe UI" w:hAnsi="Segoe UI" w:cs="Segoe UI"/>
+                <w:bCs/>
+                <w:sz w:val="22"/>
+                <w:szCs w:val="22"/>
+              </w:rPr>
+              <w:t>)</w:t>
+            </w:r>
           </w:p>
         </w:tc>
         <w:tc>
@@ -5975,7 +5873,23 @@
                 <w:sz w:val="22"/>
                 <w:szCs w:val="22"/>
               </w:rPr>
-              <w:t>[Seat]</w:t>
+              <w:t>[Seat</w:t>
+            </w:r>
+            <w:r>
+              <w:rPr>
+                <w:rFonts w:ascii="Segoe UI" w:hAnsi="Segoe UI" w:cs="Segoe UI"/>
+                <w:sz w:val="22"/>
+                <w:szCs w:val="22"/>
+              </w:rPr>
+              <w:t>s</w:t>
+            </w:r>
+            <w:r>
+              <w:rPr>
+                <w:rFonts w:ascii="Segoe UI" w:hAnsi="Segoe UI" w:cs="Segoe UI"/>
+                <w:sz w:val="22"/>
+                <w:szCs w:val="22"/>
+              </w:rPr>
+              <w:t>]</w:t>
             </w:r>
           </w:p>
           <w:p>
@@ -6299,7 +6213,6 @@
                 <w:bCs/>
                 <w:sz w:val="22"/>
                 <w:szCs w:val="22"/>
-                <w:u w:val="single"/>
               </w:rPr>
               <w:t>FlightID</w:t>
             </w:r>
@@ -6774,7 +6687,16 @@
                 <w:sz w:val="22"/>
                 <w:szCs w:val="22"/>
               </w:rPr>
-              <w:t>BOOL</w:t>
+              <w:t>B</w:t>
+            </w:r>
+            <w:r>
+              <w:rPr>
+                <w:rFonts w:ascii="Segoe UI" w:hAnsi="Segoe UI" w:cs="Segoe UI"/>
+                <w:bCs/>
+                <w:sz w:val="22"/>
+                <w:szCs w:val="22"/>
+              </w:rPr>
+              <w:t>IT</w:t>
             </w:r>
           </w:p>
         </w:tc>
@@ -7015,7 +6937,6 @@
                 <w:bCs/>
                 <w:sz w:val="22"/>
                 <w:szCs w:val="22"/>
-                <w:u w:val="single"/>
               </w:rPr>
               <w:t>BookingID</w:t>
             </w:r>
@@ -7302,15 +7223,7 @@
                 <w:sz w:val="22"/>
                 <w:szCs w:val="22"/>
               </w:rPr>
-              <w:t>Transactions</w:t>
-            </w:r>
-            <w:r>
-              <w:rPr>
-                <w:rFonts w:ascii="Segoe UI" w:hAnsi="Segoe UI" w:cs="Segoe UI"/>
-                <w:sz w:val="22"/>
-                <w:szCs w:val="22"/>
-              </w:rPr>
-              <w:t xml:space="preserve"> (</w:t>
+              <w:t>Transactions (</w:t>
             </w:r>
             <w:proofErr w:type="spellStart"/>
             <w:r>
@@ -7379,7 +7292,6 @@
                 <w:bCs/>
                 <w:sz w:val="22"/>
                 <w:szCs w:val="22"/>
-                <w:u w:val="single"/>
               </w:rPr>
               <w:t>PassengerID</w:t>
             </w:r>
@@ -7449,7 +7361,6 @@
                 <w:bCs/>
                 <w:sz w:val="22"/>
                 <w:szCs w:val="22"/>
-                <w:u w:val="single"/>
               </w:rPr>
               <w:t>PassengerID</w:t>
             </w:r>
@@ -8302,6 +8213,7 @@
   <w:style w:type="character" w:default="1" w:styleId="DefaultParagraphFont">
     <w:name w:val="Default Paragraph Font"/>
     <w:uiPriority w:val="1"/>
+    <w:semiHidden/>
     <w:unhideWhenUsed/>
   </w:style>
   <w:style w:type="table" w:default="1" w:styleId="TableNormal">
